--- a/Assignment4.docx
+++ b/Assignment4.docx
@@ -1,6 +1,6 @@
 
 <file path=word/document.xml><?xml version="1.0" encoding="utf-8"?>
-<w:document xmlns:wpc="http://schemas.microsoft.com/office/word/2010/wordprocessingCanvas" xmlns:cx="http://schemas.microsoft.com/office/drawing/2014/chartex" xmlns:cx1="http://schemas.microsoft.com/office/drawing/2015/9/8/chartex" xmlns:cx2="http://schemas.microsoft.com/office/drawing/2015/10/21/chartex" xmlns:cx3="http://schemas.microsoft.com/office/drawing/2016/5/9/chartex" xmlns:cx4="http://schemas.microsoft.com/office/drawing/2016/5/10/chartex" xmlns:cx5="http://schemas.microsoft.com/office/drawing/2016/5/11/chartex" xmlns:cx6="http://schemas.microsoft.com/office/drawing/2016/5/12/chartex" xmlns:cx7="http://schemas.microsoft.com/office/drawing/2016/5/13/chartex" xmlns:cx8="http://schemas.microsoft.com/office/drawing/2016/5/14/chartex" xmlns:mc="http://schemas.openxmlformats.org/markup-compatibility/2006" xmlns:aink="http://schemas.microsoft.com/office/drawing/2016/ink" xmlns:am3d="http://schemas.microsoft.com/office/drawing/2017/model3d" xmlns:o="urn:schemas-microsoft-com:office:office" xmlns:oel="http://schemas.microsoft.com/office/2019/extlst" xmlns:r="http://schemas.openxmlformats.org/officeDocument/2006/relationships" xmlns:m="http://schemas.openxmlformats.org/officeDocument/2006/math" xmlns:v="urn:schemas-microsoft-com:vml" xmlns:wp14="http://schemas.microsoft.com/office/word/2010/wordprocessingDrawing" xmlns:wp="http://schemas.openxmlformats.org/drawingml/2006/wordprocessingDrawing" xmlns:w10="urn:schemas-microsoft-com:office:word" xmlns:w="http://schemas.openxmlformats.org/wordprocessingml/2006/main" xmlns:w14="http://schemas.microsoft.com/office/word/2010/wordml" xmlns:w15="http://schemas.microsoft.com/office/word/2012/wordml" xmlns:w16cex="http://schemas.microsoft.com/office/word/2018/wordml/cex" xmlns:w16cid="http://schemas.microsoft.com/office/word/2016/wordml/cid" xmlns:w16="http://schemas.microsoft.com/office/word/2018/wordml" xmlns:w16sdtdh="http://schemas.microsoft.com/office/word/2020/wordml/sdtdatahash" xmlns:w16se="http://schemas.microsoft.com/office/word/2015/wordml/symex" xmlns:wpg="http://schemas.microsoft.com/office/word/2010/wordprocessingGroup" xmlns:wpi="http://schemas.microsoft.com/office/word/2010/wordprocessingInk" xmlns:wne="http://schemas.microsoft.com/office/word/2006/wordml" xmlns:wps="http://schemas.microsoft.com/office/word/2010/wordprocessingShape" mc:Ignorable="w14 w15 w16se w16cid w16 w16cex w16sdtdh wp14">
+<w:document xmlns:wpc="http://schemas.microsoft.com/office/word/2010/wordprocessingCanvas" xmlns:cx="http://schemas.microsoft.com/office/drawing/2014/chartex" xmlns:cx1="http://schemas.microsoft.com/office/drawing/2015/9/8/chartex" xmlns:cx2="http://schemas.microsoft.com/office/drawing/2015/10/21/chartex" xmlns:cx3="http://schemas.microsoft.com/office/drawing/2016/5/9/chartex" xmlns:cx4="http://schemas.microsoft.com/office/drawing/2016/5/10/chartex" xmlns:cx5="http://schemas.microsoft.com/office/drawing/2016/5/11/chartex" xmlns:cx6="http://schemas.microsoft.com/office/drawing/2016/5/12/chartex" xmlns:cx7="http://schemas.microsoft.com/office/drawing/2016/5/13/chartex" xmlns:cx8="http://schemas.microsoft.com/office/drawing/2016/5/14/chartex" xmlns:mc="http://schemas.openxmlformats.org/markup-compatibility/2006" xmlns:aink="http://schemas.microsoft.com/office/drawing/2016/ink" xmlns:am3d="http://schemas.microsoft.com/office/drawing/2017/model3d" xmlns:o="urn:schemas-microsoft-com:office:office" xmlns:oel="http://schemas.microsoft.com/office/2019/extlst" xmlns:r="http://schemas.openxmlformats.org/officeDocument/2006/relationships" xmlns:m="http://schemas.openxmlformats.org/officeDocument/2006/math" xmlns:v="urn:schemas-microsoft-com:vml" xmlns:wp14="http://schemas.microsoft.com/office/word/2010/wordprocessingDrawing" xmlns:wp="http://schemas.openxmlformats.org/drawingml/2006/wordprocessingDrawing" xmlns:w10="urn:schemas-microsoft-com:office:word" xmlns:w="http://schemas.openxmlformats.org/wordprocessingml/2006/main" xmlns:w14="http://schemas.microsoft.com/office/word/2010/wordml" xmlns:w15="http://schemas.microsoft.com/office/word/2012/wordml" xmlns:w16cex="http://schemas.microsoft.com/office/word/2018/wordml/cex" xmlns:w16cid="http://schemas.microsoft.com/office/word/2016/wordml/cid" xmlns:w16="http://schemas.microsoft.com/office/word/2018/wordml" xmlns:w16du="http://schemas.microsoft.com/office/word/2023/wordml/word16du" xmlns:w16sdtdh="http://schemas.microsoft.com/office/word/2020/wordml/sdtdatahash" xmlns:w16se="http://schemas.microsoft.com/office/word/2015/wordml/symex" xmlns:wpg="http://schemas.microsoft.com/office/word/2010/wordprocessingGroup" xmlns:wpi="http://schemas.microsoft.com/office/word/2010/wordprocessingInk" xmlns:wne="http://schemas.microsoft.com/office/word/2006/wordml" xmlns:wps="http://schemas.microsoft.com/office/word/2010/wordprocessingShape" mc:Ignorable="w14 w15 w16se w16cid w16 w16cex w16sdtdh wp14">
   <w:body>
     <w:p>
       <w:pPr>
@@ -5895,6 +5895,7 @@
         <w:ind w:right="111"/>
         <w:jc w:val="right"/>
         <w:rPr>
+          <w:spacing w:val="-10"/>
           <w:sz w:val="18"/>
         </w:rPr>
       </w:pPr>
@@ -6051,19 +6052,1324 @@
     </w:p>
     <w:p>
       <w:pPr>
-        <w:pStyle w:val="BodyText"/>
-        <w:rPr>
-          <w:sz w:val="20"/>
+        <w:spacing w:before="168"/>
+        <w:ind w:right="111"/>
+        <w:jc w:val="right"/>
+        <w:rPr>
+          <w:spacing w:val="-10"/>
+          <w:sz w:val="18"/>
         </w:rPr>
       </w:pPr>
     </w:p>
     <w:p>
       <w:pPr>
+        <w:spacing w:before="168"/>
+        <w:ind w:right="111"/>
+        <w:rPr>
+          <w:sz w:val="18"/>
+        </w:rPr>
+      </w:pPr>
+      <w:r>
+        <w:rPr>
+          <w:noProof/>
+          <w:sz w:val="18"/>
+        </w:rPr>
+        <w:drawing>
+          <wp:inline distT="0" distB="0" distL="0" distR="0" wp14:anchorId="6F7DDC53" wp14:editId="4D6BA9B0">
+            <wp:extent cx="6350000" cy="2649855"/>
+            <wp:effectExtent l="0" t="0" r="0" b="0"/>
+            <wp:docPr id="2" name="Picture 2"/>
+            <wp:cNvGraphicFramePr>
+              <a:graphicFrameLocks xmlns:a="http://schemas.openxmlformats.org/drawingml/2006/main" noChangeAspect="1"/>
+            </wp:cNvGraphicFramePr>
+            <a:graphic xmlns:a="http://schemas.openxmlformats.org/drawingml/2006/main">
+              <a:graphicData uri="http://schemas.openxmlformats.org/drawingml/2006/picture">
+                <pic:pic xmlns:pic="http://schemas.openxmlformats.org/drawingml/2006/picture">
+                  <pic:nvPicPr>
+                    <pic:cNvPr id="0" name="Picture 1"/>
+                    <pic:cNvPicPr>
+                      <a:picLocks noChangeAspect="1" noChangeArrowheads="1"/>
+                    </pic:cNvPicPr>
+                  </pic:nvPicPr>
+                  <pic:blipFill>
+                    <a:blip r:embed="rId15">
+                      <a:extLst>
+                        <a:ext uri="{28A0092B-C50C-407E-A947-70E740481C1C}">
+                          <a14:useLocalDpi xmlns:a14="http://schemas.microsoft.com/office/drawing/2010/main" val="0"/>
+                        </a:ext>
+                      </a:extLst>
+                    </a:blip>
+                    <a:srcRect/>
+                    <a:stretch>
+                      <a:fillRect/>
+                    </a:stretch>
+                  </pic:blipFill>
+                  <pic:spPr bwMode="auto">
+                    <a:xfrm>
+                      <a:off x="0" y="0"/>
+                      <a:ext cx="6350000" cy="2649855"/>
+                    </a:xfrm>
+                    <a:prstGeom prst="rect">
+                      <a:avLst/>
+                    </a:prstGeom>
+                    <a:noFill/>
+                    <a:ln>
+                      <a:noFill/>
+                    </a:ln>
+                  </pic:spPr>
+                </pic:pic>
+              </a:graphicData>
+            </a:graphic>
+          </wp:inline>
+        </w:drawing>
+      </w:r>
+    </w:p>
+    <w:p>
+      <w:pPr>
+        <w:pStyle w:val="BodyText"/>
+        <w:rPr>
+          <w:sz w:val="20"/>
+        </w:rPr>
+      </w:pPr>
+    </w:p>
+    <w:p>
+      <w:pPr>
         <w:pStyle w:val="BodyText"/>
         <w:spacing w:before="6"/>
         <w:rPr>
           <w:sz w:val="28"/>
         </w:rPr>
+      </w:pPr>
+    </w:p>
+    <w:p>
+      <w:pPr>
+        <w:pStyle w:val="BodyText"/>
+        <w:spacing w:before="6"/>
+        <w:rPr>
+          <w:sz w:val="28"/>
+        </w:rPr>
+      </w:pPr>
+    </w:p>
+    <w:p>
+      <w:pPr>
+        <w:pStyle w:val="BodyText"/>
+        <w:spacing w:line="259" w:lineRule="auto"/>
+        <w:ind w:left="700"/>
+      </w:pPr>
+      <w:r>
+        <w:rPr>
+          <w:sz w:val="28"/>
+        </w:rPr>
+        <w:tab/>
+      </w:r>
+      <w:r>
+        <w:t>Summary Table</w:t>
+      </w:r>
+      <w:r>
+        <w:t>:</w:t>
+      </w:r>
+    </w:p>
+    <w:p>
+      <w:pPr>
+        <w:pStyle w:val="BodyText"/>
+        <w:spacing w:line="259" w:lineRule="auto"/>
+        <w:ind w:left="700"/>
+      </w:pPr>
+      <w:r>
+        <w:tab/>
+      </w:r>
+      <w:r>
+        <w:tab/>
+      </w:r>
+    </w:p>
+    <w:tbl>
+      <w:tblPr>
+        <w:tblStyle w:val="TableGrid"/>
+        <w:tblW w:w="0" w:type="auto"/>
+        <w:tblLook w:val="04A0" w:firstRow="1" w:lastRow="0" w:firstColumn="1" w:lastColumn="0" w:noHBand="0" w:noVBand="1"/>
+      </w:tblPr>
+      <w:tblGrid>
+        <w:gridCol w:w="913"/>
+        <w:gridCol w:w="2554"/>
+        <w:gridCol w:w="2554"/>
+        <w:gridCol w:w="2554"/>
+      </w:tblGrid>
+      <w:tr>
+        <w:tc>
+          <w:tcPr>
+            <w:tcW w:w="913" w:type="dxa"/>
+          </w:tcPr>
+          <w:p>
+            <w:pPr>
+              <w:pStyle w:val="BodyText"/>
+              <w:spacing w:line="259" w:lineRule="auto"/>
+            </w:pPr>
+            <w:r>
+              <w:t>Round</w:t>
+            </w:r>
+          </w:p>
+        </w:tc>
+        <w:tc>
+          <w:tcPr>
+            <w:tcW w:w="2554" w:type="dxa"/>
+          </w:tcPr>
+          <w:p>
+            <w:pPr>
+              <w:pStyle w:val="BodyText"/>
+              <w:spacing w:line="259" w:lineRule="auto"/>
+              <w:ind w:left="700"/>
+            </w:pPr>
+            <w:r>
+              <w:t>Split Point</w:t>
+            </w:r>
+          </w:p>
+        </w:tc>
+        <w:tc>
+          <w:tcPr>
+            <w:tcW w:w="2554" w:type="dxa"/>
+          </w:tcPr>
+          <w:p>
+            <w:pPr>
+              <w:pStyle w:val="BodyText"/>
+              <w:spacing w:line="259" w:lineRule="auto"/>
+              <w:ind w:left="700"/>
+            </w:pPr>
+            <w:r>
+              <w:t>Left Class</w:t>
+            </w:r>
+          </w:p>
+        </w:tc>
+        <w:tc>
+          <w:tcPr>
+            <w:tcW w:w="2554" w:type="dxa"/>
+          </w:tcPr>
+          <w:p>
+            <w:pPr>
+              <w:pStyle w:val="BodyText"/>
+              <w:spacing w:line="259" w:lineRule="auto"/>
+              <w:ind w:left="700"/>
+            </w:pPr>
+            <w:r>
+              <w:t>Right Class</w:t>
+            </w:r>
+          </w:p>
+        </w:tc>
+      </w:tr>
+      <w:tr>
+        <w:tc>
+          <w:tcPr>
+            <w:tcW w:w="913" w:type="dxa"/>
+          </w:tcPr>
+          <w:p>
+            <w:pPr>
+              <w:pStyle w:val="BodyText"/>
+              <w:spacing w:line="259" w:lineRule="auto"/>
+            </w:pPr>
+            <w:r>
+              <w:t>1</w:t>
+            </w:r>
+          </w:p>
+        </w:tc>
+        <w:tc>
+          <w:tcPr>
+            <w:tcW w:w="2554" w:type="dxa"/>
+          </w:tcPr>
+          <w:p>
+            <w:pPr>
+              <w:pStyle w:val="BodyText"/>
+              <w:spacing w:line="259" w:lineRule="auto"/>
+              <w:ind w:left="700"/>
+            </w:pPr>
+            <w:r>
+              <w:t>3</w:t>
+            </w:r>
+          </w:p>
+        </w:tc>
+        <w:tc>
+          <w:tcPr>
+            <w:tcW w:w="2554" w:type="dxa"/>
+          </w:tcPr>
+          <w:p>
+            <w:pPr>
+              <w:pStyle w:val="BodyText"/>
+              <w:spacing w:line="259" w:lineRule="auto"/>
+              <w:ind w:left="700"/>
+            </w:pPr>
+            <w:r>
+              <w:t>-1</w:t>
+            </w:r>
+          </w:p>
+        </w:tc>
+        <w:tc>
+          <w:tcPr>
+            <w:tcW w:w="2554" w:type="dxa"/>
+          </w:tcPr>
+          <w:p>
+            <w:pPr>
+              <w:pStyle w:val="BodyText"/>
+              <w:spacing w:line="259" w:lineRule="auto"/>
+              <w:ind w:left="700"/>
+            </w:pPr>
+            <w:r>
+              <w:t>1</w:t>
+            </w:r>
+          </w:p>
+        </w:tc>
+      </w:tr>
+      <w:tr>
+        <w:tc>
+          <w:tcPr>
+            <w:tcW w:w="913" w:type="dxa"/>
+          </w:tcPr>
+          <w:p>
+            <w:pPr>
+              <w:pStyle w:val="BodyText"/>
+              <w:spacing w:line="259" w:lineRule="auto"/>
+            </w:pPr>
+            <w:r>
+              <w:t>2</w:t>
+            </w:r>
+          </w:p>
+        </w:tc>
+        <w:tc>
+          <w:tcPr>
+            <w:tcW w:w="2554" w:type="dxa"/>
+          </w:tcPr>
+          <w:p>
+            <w:pPr>
+              <w:pStyle w:val="BodyText"/>
+              <w:spacing w:line="259" w:lineRule="auto"/>
+              <w:ind w:left="700"/>
+            </w:pPr>
+            <w:r>
+              <w:t>4.5</w:t>
+            </w:r>
+          </w:p>
+        </w:tc>
+        <w:tc>
+          <w:tcPr>
+            <w:tcW w:w="2554" w:type="dxa"/>
+          </w:tcPr>
+          <w:p>
+            <w:pPr>
+              <w:pStyle w:val="BodyText"/>
+              <w:spacing w:line="259" w:lineRule="auto"/>
+              <w:ind w:left="700"/>
+            </w:pPr>
+            <w:r>
+              <w:t>1</w:t>
+            </w:r>
+          </w:p>
+        </w:tc>
+        <w:tc>
+          <w:tcPr>
+            <w:tcW w:w="2554" w:type="dxa"/>
+          </w:tcPr>
+          <w:p>
+            <w:pPr>
+              <w:pStyle w:val="BodyText"/>
+              <w:spacing w:line="259" w:lineRule="auto"/>
+              <w:ind w:left="700"/>
+            </w:pPr>
+            <w:r>
+              <w:t>-</w:t>
+            </w:r>
+            <w:r>
+              <w:t>1</w:t>
+            </w:r>
+          </w:p>
+        </w:tc>
+      </w:tr>
+      <w:tr>
+        <w:tc>
+          <w:tcPr>
+            <w:tcW w:w="913" w:type="dxa"/>
+          </w:tcPr>
+          <w:p>
+            <w:pPr>
+              <w:pStyle w:val="BodyText"/>
+              <w:spacing w:line="259" w:lineRule="auto"/>
+            </w:pPr>
+            <w:r>
+              <w:t>3</w:t>
+            </w:r>
+          </w:p>
+        </w:tc>
+        <w:tc>
+          <w:tcPr>
+            <w:tcW w:w="2554" w:type="dxa"/>
+          </w:tcPr>
+          <w:p>
+            <w:pPr>
+              <w:pStyle w:val="BodyText"/>
+              <w:spacing w:line="259" w:lineRule="auto"/>
+              <w:ind w:left="700"/>
+            </w:pPr>
+            <w:r>
+              <w:t>5</w:t>
+            </w:r>
+          </w:p>
+        </w:tc>
+        <w:tc>
+          <w:tcPr>
+            <w:tcW w:w="2554" w:type="dxa"/>
+          </w:tcPr>
+          <w:p>
+            <w:pPr>
+              <w:pStyle w:val="BodyText"/>
+              <w:spacing w:line="259" w:lineRule="auto"/>
+              <w:ind w:left="700"/>
+            </w:pPr>
+            <w:r>
+              <w:t>-1</w:t>
+            </w:r>
+          </w:p>
+        </w:tc>
+        <w:tc>
+          <w:tcPr>
+            <w:tcW w:w="2554" w:type="dxa"/>
+          </w:tcPr>
+          <w:p>
+            <w:pPr>
+              <w:pStyle w:val="BodyText"/>
+              <w:spacing w:line="259" w:lineRule="auto"/>
+              <w:ind w:left="700"/>
+            </w:pPr>
+            <w:r>
+              <w:t>1</w:t>
+            </w:r>
+          </w:p>
+        </w:tc>
+      </w:tr>
+      <w:tr>
+        <w:tc>
+          <w:tcPr>
+            <w:tcW w:w="913" w:type="dxa"/>
+          </w:tcPr>
+          <w:p>
+            <w:pPr>
+              <w:pStyle w:val="BodyText"/>
+              <w:spacing w:line="259" w:lineRule="auto"/>
+            </w:pPr>
+            <w:r>
+              <w:t>4</w:t>
+            </w:r>
+          </w:p>
+        </w:tc>
+        <w:tc>
+          <w:tcPr>
+            <w:tcW w:w="2554" w:type="dxa"/>
+          </w:tcPr>
+          <w:p>
+            <w:pPr>
+              <w:pStyle w:val="BodyText"/>
+              <w:spacing w:line="259" w:lineRule="auto"/>
+              <w:ind w:left="700"/>
+            </w:pPr>
+            <w:r>
+              <w:t>4.5</w:t>
+            </w:r>
+          </w:p>
+        </w:tc>
+        <w:tc>
+          <w:tcPr>
+            <w:tcW w:w="2554" w:type="dxa"/>
+          </w:tcPr>
+          <w:p>
+            <w:pPr>
+              <w:pStyle w:val="BodyText"/>
+              <w:spacing w:line="259" w:lineRule="auto"/>
+              <w:ind w:left="700"/>
+            </w:pPr>
+            <w:r>
+              <w:t>1</w:t>
+            </w:r>
+          </w:p>
+        </w:tc>
+        <w:tc>
+          <w:tcPr>
+            <w:tcW w:w="2554" w:type="dxa"/>
+          </w:tcPr>
+          <w:p>
+            <w:pPr>
+              <w:pStyle w:val="BodyText"/>
+              <w:spacing w:line="259" w:lineRule="auto"/>
+              <w:ind w:left="700"/>
+            </w:pPr>
+            <w:r>
+              <w:t>-1</w:t>
+            </w:r>
+          </w:p>
+        </w:tc>
+      </w:tr>
+      <w:tr>
+        <w:tc>
+          <w:tcPr>
+            <w:tcW w:w="913" w:type="dxa"/>
+          </w:tcPr>
+          <w:p>
+            <w:pPr>
+              <w:pStyle w:val="BodyText"/>
+              <w:spacing w:line="259" w:lineRule="auto"/>
+            </w:pPr>
+            <w:r>
+              <w:t>5</w:t>
+            </w:r>
+          </w:p>
+        </w:tc>
+        <w:tc>
+          <w:tcPr>
+            <w:tcW w:w="2554" w:type="dxa"/>
+          </w:tcPr>
+          <w:p>
+            <w:pPr>
+              <w:pStyle w:val="BodyText"/>
+              <w:spacing w:line="259" w:lineRule="auto"/>
+              <w:ind w:left="700"/>
+            </w:pPr>
+            <w:r>
+              <w:t>2.5</w:t>
+            </w:r>
+          </w:p>
+        </w:tc>
+        <w:tc>
+          <w:tcPr>
+            <w:tcW w:w="2554" w:type="dxa"/>
+          </w:tcPr>
+          <w:p>
+            <w:pPr>
+              <w:pStyle w:val="BodyText"/>
+              <w:spacing w:line="259" w:lineRule="auto"/>
+              <w:ind w:left="700"/>
+            </w:pPr>
+            <w:r>
+              <w:t>-1</w:t>
+            </w:r>
+          </w:p>
+        </w:tc>
+        <w:tc>
+          <w:tcPr>
+            <w:tcW w:w="2554" w:type="dxa"/>
+          </w:tcPr>
+          <w:p>
+            <w:pPr>
+              <w:pStyle w:val="BodyText"/>
+              <w:spacing w:line="259" w:lineRule="auto"/>
+              <w:ind w:left="700"/>
+            </w:pPr>
+            <w:r>
+              <w:t>1</w:t>
+            </w:r>
+          </w:p>
+        </w:tc>
+      </w:tr>
+    </w:tbl>
+    <w:p>
+      <w:pPr>
+        <w:pStyle w:val="BodyText"/>
+        <w:spacing w:line="259" w:lineRule="auto"/>
+        <w:rPr>
+          <w:sz w:val="28"/>
+        </w:rPr>
+      </w:pPr>
+    </w:p>
+    <w:p>
+      <w:pPr>
+        <w:pStyle w:val="BodyText"/>
+        <w:spacing w:line="259" w:lineRule="auto"/>
+        <w:rPr>
+          <w:sz w:val="28"/>
+        </w:rPr>
+      </w:pPr>
+    </w:p>
+    <w:p>
+      <w:pPr>
+        <w:pStyle w:val="BodyText"/>
+        <w:spacing w:line="259" w:lineRule="auto"/>
+        <w:rPr>
+          <w:sz w:val="28"/>
+        </w:rPr>
+      </w:pPr>
+    </w:p>
+    <w:p>
+      <w:pPr>
+        <w:pStyle w:val="BodyText"/>
+        <w:spacing w:line="259" w:lineRule="auto"/>
+        <w:rPr>
+          <w:sz w:val="28"/>
+        </w:rPr>
+      </w:pPr>
+    </w:p>
+    <w:p>
+      <w:pPr>
+        <w:pStyle w:val="BodyText"/>
+        <w:spacing w:line="259" w:lineRule="auto"/>
+        <w:rPr>
+          <w:sz w:val="28"/>
+        </w:rPr>
+      </w:pPr>
+    </w:p>
+    <w:p>
+      <w:pPr>
+        <w:pStyle w:val="BodyText"/>
+        <w:spacing w:line="259" w:lineRule="auto"/>
+        <w:rPr>
+          <w:sz w:val="28"/>
+        </w:rPr>
+      </w:pPr>
+    </w:p>
+    <w:p>
+      <w:pPr>
+        <w:pStyle w:val="BodyText"/>
+        <w:spacing w:line="259" w:lineRule="auto"/>
+        <w:rPr>
+          <w:sz w:val="28"/>
+        </w:rPr>
+      </w:pPr>
+    </w:p>
+    <w:p>
+      <w:pPr>
+        <w:pStyle w:val="BodyText"/>
+        <w:spacing w:line="259" w:lineRule="auto"/>
+      </w:pPr>
+      <w:r>
+        <w:rPr>
+          <w:sz w:val="28"/>
+        </w:rPr>
+        <w:br/>
+      </w:r>
+      <w:r>
+        <w:rPr>
+          <w:sz w:val="28"/>
+        </w:rPr>
+        <w:lastRenderedPageBreak/>
+        <w:tab/>
+      </w:r>
+      <w:r>
+        <w:t>Combination Table:</w:t>
+      </w:r>
+    </w:p>
+    <w:p>
+      <w:pPr>
+        <w:pStyle w:val="BodyText"/>
+        <w:spacing w:line="259" w:lineRule="auto"/>
+      </w:pPr>
+    </w:p>
+    <w:tbl>
+      <w:tblPr>
+        <w:tblStyle w:val="TableGrid"/>
+        <w:tblW w:w="10338" w:type="dxa"/>
+        <w:tblLook w:val="04A0" w:firstRow="1" w:lastRow="0" w:firstColumn="1" w:lastColumn="0" w:noHBand="0" w:noVBand="1"/>
+      </w:tblPr>
+      <w:tblGrid>
+        <w:gridCol w:w="1824"/>
+        <w:gridCol w:w="1702"/>
+        <w:gridCol w:w="1703"/>
+        <w:gridCol w:w="1703"/>
+        <w:gridCol w:w="1703"/>
+        <w:gridCol w:w="1703"/>
+      </w:tblGrid>
+      <w:tr>
+        <w:tc>
+          <w:tcPr>
+            <w:tcW w:w="1824" w:type="dxa"/>
+          </w:tcPr>
+          <w:p>
+            <w:pPr>
+              <w:pStyle w:val="BodyText"/>
+              <w:spacing w:line="259" w:lineRule="auto"/>
+            </w:pPr>
+            <w:r>
+              <w:t>Round</w:t>
+            </w:r>
+          </w:p>
+        </w:tc>
+        <w:tc>
+          <w:tcPr>
+            <w:tcW w:w="1702" w:type="dxa"/>
+          </w:tcPr>
+          <w:p>
+            <w:pPr>
+              <w:pStyle w:val="BodyText"/>
+              <w:spacing w:line="259" w:lineRule="auto"/>
+            </w:pPr>
+            <w:r>
+              <w:t>X=1</w:t>
+            </w:r>
+          </w:p>
+        </w:tc>
+        <w:tc>
+          <w:tcPr>
+            <w:tcW w:w="1703" w:type="dxa"/>
+          </w:tcPr>
+          <w:p>
+            <w:pPr>
+              <w:pStyle w:val="BodyText"/>
+              <w:spacing w:line="259" w:lineRule="auto"/>
+            </w:pPr>
+            <w:r>
+              <w:t>X=2</w:t>
+            </w:r>
+          </w:p>
+        </w:tc>
+        <w:tc>
+          <w:tcPr>
+            <w:tcW w:w="1703" w:type="dxa"/>
+          </w:tcPr>
+          <w:p>
+            <w:pPr>
+              <w:pStyle w:val="BodyText"/>
+              <w:spacing w:line="259" w:lineRule="auto"/>
+            </w:pPr>
+            <w:r>
+              <w:t>X=3</w:t>
+            </w:r>
+          </w:p>
+        </w:tc>
+        <w:tc>
+          <w:tcPr>
+            <w:tcW w:w="1703" w:type="dxa"/>
+          </w:tcPr>
+          <w:p>
+            <w:pPr>
+              <w:pStyle w:val="BodyText"/>
+              <w:spacing w:line="259" w:lineRule="auto"/>
+            </w:pPr>
+            <w:r>
+              <w:t>X=4</w:t>
+            </w:r>
+          </w:p>
+        </w:tc>
+        <w:tc>
+          <w:tcPr>
+            <w:tcW w:w="1703" w:type="dxa"/>
+          </w:tcPr>
+          <w:p>
+            <w:pPr>
+              <w:pStyle w:val="BodyText"/>
+              <w:spacing w:line="259" w:lineRule="auto"/>
+            </w:pPr>
+            <w:r>
+              <w:t>X=5</w:t>
+            </w:r>
+          </w:p>
+        </w:tc>
+      </w:tr>
+      <w:tr>
+        <w:tc>
+          <w:tcPr>
+            <w:tcW w:w="1824" w:type="dxa"/>
+          </w:tcPr>
+          <w:p>
+            <w:pPr>
+              <w:pStyle w:val="BodyText"/>
+              <w:spacing w:line="259" w:lineRule="auto"/>
+            </w:pPr>
+            <w:r>
+              <w:t>1</w:t>
+            </w:r>
+          </w:p>
+        </w:tc>
+        <w:tc>
+          <w:tcPr>
+            <w:tcW w:w="1702" w:type="dxa"/>
+          </w:tcPr>
+          <w:p>
+            <w:pPr>
+              <w:pStyle w:val="BodyText"/>
+              <w:spacing w:line="259" w:lineRule="auto"/>
+            </w:pPr>
+            <w:r>
+              <w:t>-1</w:t>
+            </w:r>
+          </w:p>
+        </w:tc>
+        <w:tc>
+          <w:tcPr>
+            <w:tcW w:w="1703" w:type="dxa"/>
+          </w:tcPr>
+          <w:p>
+            <w:pPr>
+              <w:pStyle w:val="BodyText"/>
+              <w:spacing w:line="259" w:lineRule="auto"/>
+            </w:pPr>
+            <w:r>
+              <w:t>-1</w:t>
+            </w:r>
+          </w:p>
+        </w:tc>
+        <w:tc>
+          <w:tcPr>
+            <w:tcW w:w="1703" w:type="dxa"/>
+          </w:tcPr>
+          <w:p>
+            <w:pPr>
+              <w:pStyle w:val="BodyText"/>
+              <w:spacing w:line="259" w:lineRule="auto"/>
+            </w:pPr>
+            <w:r>
+              <w:t>-1</w:t>
+            </w:r>
+          </w:p>
+        </w:tc>
+        <w:tc>
+          <w:tcPr>
+            <w:tcW w:w="1703" w:type="dxa"/>
+          </w:tcPr>
+          <w:p>
+            <w:pPr>
+              <w:pStyle w:val="BodyText"/>
+              <w:spacing w:line="259" w:lineRule="auto"/>
+            </w:pPr>
+            <w:r>
+              <w:t>1</w:t>
+            </w:r>
+          </w:p>
+        </w:tc>
+        <w:tc>
+          <w:tcPr>
+            <w:tcW w:w="1703" w:type="dxa"/>
+          </w:tcPr>
+          <w:p>
+            <w:pPr>
+              <w:pStyle w:val="BodyText"/>
+              <w:spacing w:line="259" w:lineRule="auto"/>
+            </w:pPr>
+            <w:r>
+              <w:t>1</w:t>
+            </w:r>
+          </w:p>
+        </w:tc>
+      </w:tr>
+      <w:tr>
+        <w:tc>
+          <w:tcPr>
+            <w:tcW w:w="1824" w:type="dxa"/>
+          </w:tcPr>
+          <w:p>
+            <w:pPr>
+              <w:pStyle w:val="BodyText"/>
+              <w:spacing w:line="259" w:lineRule="auto"/>
+            </w:pPr>
+            <w:r>
+              <w:t>2</w:t>
+            </w:r>
+          </w:p>
+        </w:tc>
+        <w:tc>
+          <w:tcPr>
+            <w:tcW w:w="1702" w:type="dxa"/>
+          </w:tcPr>
+          <w:p>
+            <w:pPr>
+              <w:pStyle w:val="BodyText"/>
+              <w:spacing w:line="259" w:lineRule="auto"/>
+            </w:pPr>
+            <w:r>
+              <w:t>1</w:t>
+            </w:r>
+          </w:p>
+        </w:tc>
+        <w:tc>
+          <w:tcPr>
+            <w:tcW w:w="1703" w:type="dxa"/>
+          </w:tcPr>
+          <w:p>
+            <w:pPr>
+              <w:pStyle w:val="BodyText"/>
+              <w:spacing w:line="259" w:lineRule="auto"/>
+            </w:pPr>
+            <w:r>
+              <w:t>1</w:t>
+            </w:r>
+          </w:p>
+        </w:tc>
+        <w:tc>
+          <w:tcPr>
+            <w:tcW w:w="1703" w:type="dxa"/>
+          </w:tcPr>
+          <w:p>
+            <w:pPr>
+              <w:pStyle w:val="BodyText"/>
+              <w:spacing w:line="259" w:lineRule="auto"/>
+            </w:pPr>
+            <w:r>
+              <w:t>1</w:t>
+            </w:r>
+          </w:p>
+        </w:tc>
+        <w:tc>
+          <w:tcPr>
+            <w:tcW w:w="1703" w:type="dxa"/>
+          </w:tcPr>
+          <w:p>
+            <w:pPr>
+              <w:pStyle w:val="BodyText"/>
+              <w:spacing w:line="259" w:lineRule="auto"/>
+            </w:pPr>
+            <w:r>
+              <w:t>1</w:t>
+            </w:r>
+          </w:p>
+        </w:tc>
+        <w:tc>
+          <w:tcPr>
+            <w:tcW w:w="1703" w:type="dxa"/>
+          </w:tcPr>
+          <w:p>
+            <w:pPr>
+              <w:pStyle w:val="BodyText"/>
+              <w:spacing w:line="259" w:lineRule="auto"/>
+            </w:pPr>
+            <w:r>
+              <w:t>-1</w:t>
+            </w:r>
+          </w:p>
+        </w:tc>
+      </w:tr>
+      <w:tr>
+        <w:tc>
+          <w:tcPr>
+            <w:tcW w:w="1824" w:type="dxa"/>
+          </w:tcPr>
+          <w:p>
+            <w:pPr>
+              <w:pStyle w:val="BodyText"/>
+              <w:spacing w:line="259" w:lineRule="auto"/>
+            </w:pPr>
+            <w:r>
+              <w:t>3</w:t>
+            </w:r>
+          </w:p>
+        </w:tc>
+        <w:tc>
+          <w:tcPr>
+            <w:tcW w:w="1702" w:type="dxa"/>
+          </w:tcPr>
+          <w:p>
+            <w:pPr>
+              <w:pStyle w:val="BodyText"/>
+              <w:spacing w:line="259" w:lineRule="auto"/>
+            </w:pPr>
+            <w:r>
+              <w:t>-1</w:t>
+            </w:r>
+          </w:p>
+        </w:tc>
+        <w:tc>
+          <w:tcPr>
+            <w:tcW w:w="1703" w:type="dxa"/>
+          </w:tcPr>
+          <w:p>
+            <w:pPr>
+              <w:pStyle w:val="BodyText"/>
+              <w:spacing w:line="259" w:lineRule="auto"/>
+            </w:pPr>
+            <w:r>
+              <w:t>-1</w:t>
+            </w:r>
+          </w:p>
+        </w:tc>
+        <w:tc>
+          <w:tcPr>
+            <w:tcW w:w="1703" w:type="dxa"/>
+          </w:tcPr>
+          <w:p>
+            <w:pPr>
+              <w:pStyle w:val="BodyText"/>
+              <w:spacing w:line="259" w:lineRule="auto"/>
+            </w:pPr>
+            <w:r>
+              <w:t>-1</w:t>
+            </w:r>
+          </w:p>
+        </w:tc>
+        <w:tc>
+          <w:tcPr>
+            <w:tcW w:w="1703" w:type="dxa"/>
+          </w:tcPr>
+          <w:p>
+            <w:pPr>
+              <w:pStyle w:val="BodyText"/>
+              <w:spacing w:line="259" w:lineRule="auto"/>
+            </w:pPr>
+            <w:r>
+              <w:t>-1</w:t>
+            </w:r>
+          </w:p>
+        </w:tc>
+        <w:tc>
+          <w:tcPr>
+            <w:tcW w:w="1703" w:type="dxa"/>
+          </w:tcPr>
+          <w:p>
+            <w:pPr>
+              <w:pStyle w:val="BodyText"/>
+              <w:spacing w:line="259" w:lineRule="auto"/>
+            </w:pPr>
+            <w:r>
+              <w:t>-1</w:t>
+            </w:r>
+          </w:p>
+        </w:tc>
+      </w:tr>
+      <w:tr>
+        <w:tc>
+          <w:tcPr>
+            <w:tcW w:w="1824" w:type="dxa"/>
+          </w:tcPr>
+          <w:p>
+            <w:pPr>
+              <w:pStyle w:val="BodyText"/>
+              <w:spacing w:line="259" w:lineRule="auto"/>
+            </w:pPr>
+            <w:r>
+              <w:t>4</w:t>
+            </w:r>
+          </w:p>
+        </w:tc>
+        <w:tc>
+          <w:tcPr>
+            <w:tcW w:w="1702" w:type="dxa"/>
+          </w:tcPr>
+          <w:p>
+            <w:pPr>
+              <w:pStyle w:val="BodyText"/>
+              <w:spacing w:line="259" w:lineRule="auto"/>
+            </w:pPr>
+            <w:r>
+              <w:t>1</w:t>
+            </w:r>
+          </w:p>
+        </w:tc>
+        <w:tc>
+          <w:tcPr>
+            <w:tcW w:w="1703" w:type="dxa"/>
+          </w:tcPr>
+          <w:p>
+            <w:pPr>
+              <w:pStyle w:val="BodyText"/>
+              <w:spacing w:line="259" w:lineRule="auto"/>
+            </w:pPr>
+            <w:r>
+              <w:t>1</w:t>
+            </w:r>
+          </w:p>
+        </w:tc>
+        <w:tc>
+          <w:tcPr>
+            <w:tcW w:w="1703" w:type="dxa"/>
+          </w:tcPr>
+          <w:p>
+            <w:pPr>
+              <w:pStyle w:val="BodyText"/>
+              <w:spacing w:line="259" w:lineRule="auto"/>
+            </w:pPr>
+            <w:r>
+              <w:t>1</w:t>
+            </w:r>
+          </w:p>
+        </w:tc>
+        <w:tc>
+          <w:tcPr>
+            <w:tcW w:w="1703" w:type="dxa"/>
+          </w:tcPr>
+          <w:p>
+            <w:pPr>
+              <w:pStyle w:val="BodyText"/>
+              <w:spacing w:line="259" w:lineRule="auto"/>
+            </w:pPr>
+            <w:r>
+              <w:t>1</w:t>
+            </w:r>
+          </w:p>
+        </w:tc>
+        <w:tc>
+          <w:tcPr>
+            <w:tcW w:w="1703" w:type="dxa"/>
+          </w:tcPr>
+          <w:p>
+            <w:pPr>
+              <w:pStyle w:val="BodyText"/>
+              <w:spacing w:line="259" w:lineRule="auto"/>
+            </w:pPr>
+            <w:r>
+              <w:t>-1</w:t>
+            </w:r>
+          </w:p>
+        </w:tc>
+      </w:tr>
+      <w:tr>
+        <w:tc>
+          <w:tcPr>
+            <w:tcW w:w="1824" w:type="dxa"/>
+          </w:tcPr>
+          <w:p>
+            <w:pPr>
+              <w:pStyle w:val="BodyText"/>
+              <w:spacing w:line="259" w:lineRule="auto"/>
+            </w:pPr>
+            <w:r>
+              <w:t>5</w:t>
+            </w:r>
+          </w:p>
+        </w:tc>
+        <w:tc>
+          <w:tcPr>
+            <w:tcW w:w="1702" w:type="dxa"/>
+          </w:tcPr>
+          <w:p>
+            <w:pPr>
+              <w:pStyle w:val="BodyText"/>
+              <w:spacing w:line="259" w:lineRule="auto"/>
+            </w:pPr>
+            <w:r>
+              <w:t>-1</w:t>
+            </w:r>
+          </w:p>
+        </w:tc>
+        <w:tc>
+          <w:tcPr>
+            <w:tcW w:w="1703" w:type="dxa"/>
+          </w:tcPr>
+          <w:p>
+            <w:pPr>
+              <w:pStyle w:val="BodyText"/>
+              <w:spacing w:line="259" w:lineRule="auto"/>
+            </w:pPr>
+            <w:r>
+              <w:t>-1</w:t>
+            </w:r>
+          </w:p>
+        </w:tc>
+        <w:tc>
+          <w:tcPr>
+            <w:tcW w:w="1703" w:type="dxa"/>
+          </w:tcPr>
+          <w:p>
+            <w:pPr>
+              <w:pStyle w:val="BodyText"/>
+              <w:spacing w:line="259" w:lineRule="auto"/>
+            </w:pPr>
+            <w:r>
+              <w:t>1</w:t>
+            </w:r>
+          </w:p>
+        </w:tc>
+        <w:tc>
+          <w:tcPr>
+            <w:tcW w:w="1703" w:type="dxa"/>
+          </w:tcPr>
+          <w:p>
+            <w:pPr>
+              <w:pStyle w:val="BodyText"/>
+              <w:spacing w:line="259" w:lineRule="auto"/>
+            </w:pPr>
+            <w:r>
+              <w:t>1</w:t>
+            </w:r>
+          </w:p>
+        </w:tc>
+        <w:tc>
+          <w:tcPr>
+            <w:tcW w:w="1703" w:type="dxa"/>
+          </w:tcPr>
+          <w:p>
+            <w:pPr>
+              <w:pStyle w:val="BodyText"/>
+              <w:spacing w:line="259" w:lineRule="auto"/>
+            </w:pPr>
+            <w:r>
+              <w:t>1</w:t>
+            </w:r>
+          </w:p>
+        </w:tc>
+      </w:tr>
+      <w:tr>
+        <w:tc>
+          <w:tcPr>
+            <w:tcW w:w="1824" w:type="dxa"/>
+          </w:tcPr>
+          <w:p>
+            <w:pPr>
+              <w:pStyle w:val="BodyText"/>
+              <w:spacing w:line="259" w:lineRule="auto"/>
+            </w:pPr>
+            <w:r>
+              <w:t>Sum</w:t>
+            </w:r>
+          </w:p>
+        </w:tc>
+        <w:tc>
+          <w:tcPr>
+            <w:tcW w:w="1702" w:type="dxa"/>
+          </w:tcPr>
+          <w:p>
+            <w:pPr>
+              <w:pStyle w:val="BodyText"/>
+              <w:spacing w:line="259" w:lineRule="auto"/>
+            </w:pPr>
+            <w:r>
+              <w:t>-1</w:t>
+            </w:r>
+          </w:p>
+        </w:tc>
+        <w:tc>
+          <w:tcPr>
+            <w:tcW w:w="1703" w:type="dxa"/>
+          </w:tcPr>
+          <w:p>
+            <w:pPr>
+              <w:pStyle w:val="BodyText"/>
+              <w:spacing w:line="259" w:lineRule="auto"/>
+            </w:pPr>
+            <w:r>
+              <w:t>-1</w:t>
+            </w:r>
+          </w:p>
+        </w:tc>
+        <w:tc>
+          <w:tcPr>
+            <w:tcW w:w="1703" w:type="dxa"/>
+          </w:tcPr>
+          <w:p>
+            <w:pPr>
+              <w:pStyle w:val="BodyText"/>
+              <w:spacing w:line="259" w:lineRule="auto"/>
+            </w:pPr>
+            <w:r>
+              <w:t>1</w:t>
+            </w:r>
+          </w:p>
+        </w:tc>
+        <w:tc>
+          <w:tcPr>
+            <w:tcW w:w="1703" w:type="dxa"/>
+          </w:tcPr>
+          <w:p>
+            <w:pPr>
+              <w:pStyle w:val="BodyText"/>
+              <w:spacing w:line="259" w:lineRule="auto"/>
+            </w:pPr>
+            <w:r>
+              <w:t>3</w:t>
+            </w:r>
+          </w:p>
+        </w:tc>
+        <w:tc>
+          <w:tcPr>
+            <w:tcW w:w="1703" w:type="dxa"/>
+          </w:tcPr>
+          <w:p>
+            <w:pPr>
+              <w:pStyle w:val="BodyText"/>
+              <w:spacing w:line="259" w:lineRule="auto"/>
+            </w:pPr>
+            <w:r>
+              <w:t>-1</w:t>
+            </w:r>
+          </w:p>
+        </w:tc>
+      </w:tr>
+      <w:tr>
+        <w:tc>
+          <w:tcPr>
+            <w:tcW w:w="1824" w:type="dxa"/>
+          </w:tcPr>
+          <w:p>
+            <w:pPr>
+              <w:pStyle w:val="BodyText"/>
+              <w:spacing w:line="259" w:lineRule="auto"/>
+            </w:pPr>
+            <w:r>
+              <w:t>Final Predictions</w:t>
+            </w:r>
+          </w:p>
+        </w:tc>
+        <w:tc>
+          <w:tcPr>
+            <w:tcW w:w="1702" w:type="dxa"/>
+          </w:tcPr>
+          <w:p>
+            <w:pPr>
+              <w:pStyle w:val="BodyText"/>
+              <w:spacing w:line="259" w:lineRule="auto"/>
+            </w:pPr>
+            <w:r>
+              <w:t>-1</w:t>
+            </w:r>
+          </w:p>
+        </w:tc>
+        <w:tc>
+          <w:tcPr>
+            <w:tcW w:w="1703" w:type="dxa"/>
+          </w:tcPr>
+          <w:p>
+            <w:pPr>
+              <w:pStyle w:val="BodyText"/>
+              <w:spacing w:line="259" w:lineRule="auto"/>
+            </w:pPr>
+            <w:r>
+              <w:t>-1</w:t>
+            </w:r>
+          </w:p>
+        </w:tc>
+        <w:tc>
+          <w:tcPr>
+            <w:tcW w:w="1703" w:type="dxa"/>
+          </w:tcPr>
+          <w:p>
+            <w:pPr>
+              <w:pStyle w:val="BodyText"/>
+              <w:spacing w:line="259" w:lineRule="auto"/>
+            </w:pPr>
+            <w:r>
+              <w:t>1</w:t>
+            </w:r>
+          </w:p>
+        </w:tc>
+        <w:tc>
+          <w:tcPr>
+            <w:tcW w:w="1703" w:type="dxa"/>
+          </w:tcPr>
+          <w:p>
+            <w:pPr>
+              <w:pStyle w:val="BodyText"/>
+              <w:spacing w:line="259" w:lineRule="auto"/>
+            </w:pPr>
+            <w:r>
+              <w:t>1</w:t>
+            </w:r>
+          </w:p>
+        </w:tc>
+        <w:tc>
+          <w:tcPr>
+            <w:tcW w:w="1703" w:type="dxa"/>
+          </w:tcPr>
+          <w:p>
+            <w:pPr>
+              <w:pStyle w:val="BodyText"/>
+              <w:spacing w:line="259" w:lineRule="auto"/>
+            </w:pPr>
+            <w:r>
+              <w:t>-1</w:t>
+            </w:r>
+          </w:p>
+        </w:tc>
+      </w:tr>
+    </w:tbl>
+    <w:p>
+      <w:pPr>
+        <w:pStyle w:val="BodyText"/>
+        <w:spacing w:line="259" w:lineRule="auto"/>
+        <w:ind w:left="700"/>
+      </w:pPr>
+    </w:p>
+    <w:p>
+      <w:pPr>
+        <w:pStyle w:val="BodyText"/>
+        <w:spacing w:line="259" w:lineRule="auto"/>
+        <w:ind w:left="700"/>
       </w:pPr>
     </w:p>
     <w:p>
@@ -6611,18 +7917,10 @@
         <w:pStyle w:val="BodyText"/>
         <w:spacing w:before="4"/>
       </w:pPr>
-    </w:p>
-    <w:p>
-      <w:pPr>
-        <w:ind w:left="9262"/>
-        <w:rPr>
-          <w:sz w:val="18"/>
-        </w:rPr>
-      </w:pPr>
       <w:r>
         <w:pict w14:anchorId="5E578209">
-          <v:shape id="docshape31" o:spid="_x0000_s1028" type="#_x0000_t202" style="position:absolute;left:0;text-align:left;margin-left:89.8pt;margin-top:-1.45pt;width:405.35pt;height:13.7pt;z-index:15734784;mso-position-horizontal-relative:page" filled="f" stroked="f">
-            <v:textbox inset="0,0,0,0">
+          <v:shape id="docshape31" o:spid="_x0000_s1028" type="#_x0000_t202" style="position:absolute;margin-left:89.8pt;margin-top:11.4pt;width:405.35pt;height:30.6pt;z-index:15734784;mso-position-horizontal-relative:page" filled="f" stroked="f">
+            <v:textbox style="mso-next-textbox:#docshape31" inset="0,0,0,0">
               <w:txbxContent>
                 <w:tbl>
                   <w:tblPr>
@@ -6737,6 +8035,92 @@
                       </w:p>
                     </w:tc>
                   </w:tr>
+                  <w:tr>
+                    <w:trPr>
+                      <w:trHeight w:val="254"/>
+                    </w:trPr>
+                    <w:tc>
+                      <w:tcPr>
+                        <w:tcW w:w="1349" w:type="dxa"/>
+                      </w:tcPr>
+                      <w:p>
+                        <w:pPr>
+                          <w:pStyle w:val="TableParagraph"/>
+                          <w:ind w:left="9"/>
+                        </w:pPr>
+                        <w:r>
+                          <w:t>Weights</w:t>
+                        </w:r>
+                      </w:p>
+                    </w:tc>
+                    <w:tc>
+                      <w:tcPr>
+                        <w:tcW w:w="1350" w:type="dxa"/>
+                      </w:tcPr>
+                      <w:p>
+                        <w:pPr>
+                          <w:pStyle w:val="TableParagraph"/>
+                        </w:pPr>
+                        <w:r>
+                          <w:t>.2</w:t>
+                        </w:r>
+                      </w:p>
+                    </w:tc>
+                    <w:tc>
+                      <w:tcPr>
+                        <w:tcW w:w="1349" w:type="dxa"/>
+                      </w:tcPr>
+                      <w:p>
+                        <w:pPr>
+                          <w:pStyle w:val="TableParagraph"/>
+                        </w:pPr>
+                        <w:r>
+                          <w:t>.2</w:t>
+                        </w:r>
+                      </w:p>
+                    </w:tc>
+                    <w:tc>
+                      <w:tcPr>
+                        <w:tcW w:w="1349" w:type="dxa"/>
+                      </w:tcPr>
+                      <w:p>
+                        <w:pPr>
+                          <w:pStyle w:val="TableParagraph"/>
+                          <w:ind w:left="8"/>
+                        </w:pPr>
+                        <w:r>
+                          <w:t>.2</w:t>
+                        </w:r>
+                      </w:p>
+                    </w:tc>
+                    <w:tc>
+                      <w:tcPr>
+                        <w:tcW w:w="1349" w:type="dxa"/>
+                      </w:tcPr>
+                      <w:p>
+                        <w:pPr>
+                          <w:pStyle w:val="TableParagraph"/>
+                        </w:pPr>
+                        <w:r>
+                          <w:t>.2</w:t>
+                        </w:r>
+                      </w:p>
+                    </w:tc>
+                    <w:tc>
+                      <w:tcPr>
+                        <w:tcW w:w="1352" w:type="dxa"/>
+                      </w:tcPr>
+                      <w:p>
+                        <w:pPr>
+                          <w:pStyle w:val="TableParagraph"/>
+                          <w:ind w:left="5"/>
+                        </w:pPr>
+                        <w:r>
+                          <w:t>.2</w:t>
+                        </w:r>
+                      </w:p>
+                    </w:tc>
+                  </w:tr>
                 </w:tbl>
                 <w:p>
                   <w:pPr>
@@ -6749,6 +8133,15 @@
           </v:shape>
         </w:pict>
       </w:r>
+    </w:p>
+    <w:p>
+      <w:pPr>
+        <w:ind w:left="9262"/>
+        <w:rPr>
+          <w:spacing w:val="-10"/>
+          <w:sz w:val="18"/>
+        </w:rPr>
+      </w:pPr>
       <w:r>
         <w:rPr>
           <w:sz w:val="18"/>
@@ -6772,14 +8165,2348 @@
     </w:p>
     <w:p>
       <w:pPr>
-        <w:pStyle w:val="BodyText"/>
-        <w:rPr>
-          <w:sz w:val="20"/>
+        <w:ind w:left="9262"/>
+        <w:rPr>
+          <w:spacing w:val="-10"/>
+          <w:sz w:val="18"/>
         </w:rPr>
       </w:pPr>
     </w:p>
     <w:p>
       <w:pPr>
+        <w:jc w:val="both"/>
+        <w:rPr>
+          <w:sz w:val="18"/>
+        </w:rPr>
+      </w:pPr>
+    </w:p>
+    <w:p>
+      <w:pPr>
+        <w:jc w:val="both"/>
+        <w:rPr>
+          <w:sz w:val="18"/>
+        </w:rPr>
+      </w:pPr>
+      <w:r>
+        <w:rPr>
+          <w:sz w:val="18"/>
+        </w:rPr>
+        <w:t>Calculations</w:t>
+      </w:r>
+      <w:r>
+        <w:rPr>
+          <w:sz w:val="18"/>
+        </w:rPr>
+        <w:t xml:space="preserve"> Round 1</w:t>
+      </w:r>
+      <w:r>
+        <w:rPr>
+          <w:sz w:val="18"/>
+        </w:rPr>
+        <w:t>:</w:t>
+      </w:r>
+    </w:p>
+    <w:p>
+      <w:pPr>
+        <w:jc w:val="both"/>
+        <w:rPr>
+          <w:sz w:val="28"/>
+          <w:szCs w:val="28"/>
+        </w:rPr>
+      </w:pPr>
+      <m:oMathPara>
+        <m:oMathParaPr>
+          <m:jc m:val="left"/>
+        </m:oMathParaPr>
+        <m:oMath>
+          <m:sSub>
+            <m:sSubPr>
+              <m:ctrlPr>
+                <w:rPr>
+                  <w:rFonts w:ascii="Cambria Math" w:hAnsi="Cambria Math"/>
+                  <w:i/>
+                  <w:sz w:val="28"/>
+                  <w:szCs w:val="28"/>
+                </w:rPr>
+              </m:ctrlPr>
+            </m:sSubPr>
+            <m:e>
+              <m:r>
+                <w:rPr>
+                  <w:rFonts w:ascii="Cambria Math" w:hAnsi="Cambria Math"/>
+                  <w:sz w:val="28"/>
+                  <w:szCs w:val="28"/>
+                </w:rPr>
+                <m:t>ϵ</m:t>
+              </m:r>
+            </m:e>
+            <m:sub>
+              <m:r>
+                <w:rPr>
+                  <w:rFonts w:ascii="Cambria Math" w:hAnsi="Cambria Math"/>
+                  <w:sz w:val="28"/>
+                  <w:szCs w:val="28"/>
+                </w:rPr>
+                <m:t>1</m:t>
+              </m:r>
+            </m:sub>
+          </m:sSub>
+          <m:r>
+            <w:rPr>
+              <w:rFonts w:ascii="Cambria Math" w:hAnsi="Cambria Math"/>
+              <w:sz w:val="28"/>
+              <w:szCs w:val="28"/>
+            </w:rPr>
+            <m:t>=</m:t>
+          </m:r>
+          <m:f>
+            <m:fPr>
+              <m:ctrlPr>
+                <w:rPr>
+                  <w:rFonts w:ascii="Cambria Math" w:hAnsi="Cambria Math"/>
+                  <w:i/>
+                  <w:sz w:val="28"/>
+                  <w:szCs w:val="28"/>
+                </w:rPr>
+              </m:ctrlPr>
+            </m:fPr>
+            <m:num>
+              <m:r>
+                <w:rPr>
+                  <w:rFonts w:ascii="Cambria Math" w:hAnsi="Cambria Math"/>
+                  <w:sz w:val="28"/>
+                  <w:szCs w:val="28"/>
+                </w:rPr>
+                <m:t>1</m:t>
+              </m:r>
+            </m:num>
+            <m:den>
+              <m:r>
+                <w:rPr>
+                  <w:rFonts w:ascii="Cambria Math" w:hAnsi="Cambria Math"/>
+                  <w:sz w:val="28"/>
+                  <w:szCs w:val="28"/>
+                </w:rPr>
+                <m:t>5</m:t>
+              </m:r>
+            </m:den>
+          </m:f>
+          <m:nary>
+            <m:naryPr>
+              <m:chr m:val="∑"/>
+              <m:limLoc m:val="undOvr"/>
+              <m:ctrlPr>
+                <w:rPr>
+                  <w:rFonts w:ascii="Cambria Math" w:hAnsi="Cambria Math"/>
+                  <w:i/>
+                  <w:sz w:val="28"/>
+                  <w:szCs w:val="28"/>
+                </w:rPr>
+              </m:ctrlPr>
+            </m:naryPr>
+            <m:sub>
+              <m:r>
+                <w:rPr>
+                  <w:rFonts w:ascii="Cambria Math" w:hAnsi="Cambria Math"/>
+                  <w:sz w:val="28"/>
+                  <w:szCs w:val="28"/>
+                </w:rPr>
+                <m:t>j=1</m:t>
+              </m:r>
+            </m:sub>
+            <m:sup>
+              <m:r>
+                <w:rPr>
+                  <w:rFonts w:ascii="Cambria Math" w:hAnsi="Cambria Math"/>
+                  <w:sz w:val="28"/>
+                  <w:szCs w:val="28"/>
+                </w:rPr>
+                <m:t>5</m:t>
+              </m:r>
+            </m:sup>
+            <m:e>
+              <m:sSubSup>
+                <m:sSubSupPr>
+                  <m:ctrlPr>
+                    <w:rPr>
+                      <w:rFonts w:ascii="Cambria Math" w:hAnsi="Cambria Math"/>
+                      <w:i/>
+                      <w:sz w:val="28"/>
+                      <w:szCs w:val="28"/>
+                    </w:rPr>
+                  </m:ctrlPr>
+                </m:sSubSupPr>
+                <m:e>
+                  <m:r>
+                    <w:rPr>
+                      <w:rFonts w:ascii="Cambria Math" w:hAnsi="Cambria Math"/>
+                      <w:sz w:val="28"/>
+                      <w:szCs w:val="28"/>
+                    </w:rPr>
+                    <m:t>w</m:t>
+                  </m:r>
+                </m:e>
+                <m:sub>
+                  <m:r>
+                    <w:rPr>
+                      <w:rFonts w:ascii="Cambria Math" w:hAnsi="Cambria Math"/>
+                      <w:sz w:val="28"/>
+                      <w:szCs w:val="28"/>
+                    </w:rPr>
+                    <m:t>j</m:t>
+                  </m:r>
+                </m:sub>
+                <m:sup>
+                  <m:r>
+                    <w:rPr>
+                      <w:rFonts w:ascii="Cambria Math" w:hAnsi="Cambria Math"/>
+                      <w:sz w:val="28"/>
+                      <w:szCs w:val="28"/>
+                    </w:rPr>
+                    <m:t>1</m:t>
+                  </m:r>
+                </m:sup>
+              </m:sSubSup>
+            </m:e>
+          </m:nary>
+          <m:r>
+            <w:rPr>
+              <w:rFonts w:ascii="Cambria Math" w:hAnsi="Cambria Math"/>
+              <w:sz w:val="28"/>
+              <w:szCs w:val="28"/>
+            </w:rPr>
+            <m:t>δ</m:t>
+          </m:r>
+          <m:d>
+            <m:dPr>
+              <m:ctrlPr>
+                <w:rPr>
+                  <w:rFonts w:ascii="Cambria Math" w:hAnsi="Cambria Math"/>
+                  <w:i/>
+                  <w:sz w:val="28"/>
+                  <w:szCs w:val="28"/>
+                </w:rPr>
+              </m:ctrlPr>
+            </m:dPr>
+            <m:e>
+              <m:sSub>
+                <m:sSubPr>
+                  <m:ctrlPr>
+                    <w:rPr>
+                      <w:rFonts w:ascii="Cambria Math" w:hAnsi="Cambria Math"/>
+                      <w:i/>
+                      <w:sz w:val="28"/>
+                      <w:szCs w:val="28"/>
+                    </w:rPr>
+                  </m:ctrlPr>
+                </m:sSubPr>
+                <m:e>
+                  <m:r>
+                    <w:rPr>
+                      <w:rFonts w:ascii="Cambria Math" w:hAnsi="Cambria Math"/>
+                      <w:sz w:val="28"/>
+                      <w:szCs w:val="28"/>
+                    </w:rPr>
+                    <m:t>C</m:t>
+                  </m:r>
+                </m:e>
+                <m:sub>
+                  <m:r>
+                    <w:rPr>
+                      <w:rFonts w:ascii="Cambria Math" w:hAnsi="Cambria Math"/>
+                      <w:sz w:val="28"/>
+                      <w:szCs w:val="28"/>
+                    </w:rPr>
+                    <m:t>1</m:t>
+                  </m:r>
+                </m:sub>
+              </m:sSub>
+              <m:d>
+                <m:dPr>
+                  <m:ctrlPr>
+                    <w:rPr>
+                      <w:rFonts w:ascii="Cambria Math" w:hAnsi="Cambria Math"/>
+                      <w:i/>
+                      <w:sz w:val="28"/>
+                      <w:szCs w:val="28"/>
+                    </w:rPr>
+                  </m:ctrlPr>
+                </m:dPr>
+                <m:e>
+                  <m:sSub>
+                    <m:sSubPr>
+                      <m:ctrlPr>
+                        <w:rPr>
+                          <w:rFonts w:ascii="Cambria Math" w:hAnsi="Cambria Math"/>
+                          <w:i/>
+                          <w:sz w:val="28"/>
+                          <w:szCs w:val="28"/>
+                        </w:rPr>
+                      </m:ctrlPr>
+                    </m:sSubPr>
+                    <m:e>
+                      <m:r>
+                        <w:rPr>
+                          <w:rFonts w:ascii="Cambria Math" w:hAnsi="Cambria Math"/>
+                          <w:sz w:val="28"/>
+                          <w:szCs w:val="28"/>
+                        </w:rPr>
+                        <m:t>x</m:t>
+                      </m:r>
+                    </m:e>
+                    <m:sub>
+                      <m:r>
+                        <w:rPr>
+                          <w:rFonts w:ascii="Cambria Math" w:hAnsi="Cambria Math"/>
+                          <w:sz w:val="28"/>
+                          <w:szCs w:val="28"/>
+                        </w:rPr>
+                        <m:t>j</m:t>
+                      </m:r>
+                    </m:sub>
+                  </m:sSub>
+                </m:e>
+              </m:d>
+              <m:r>
+                <w:rPr>
+                  <w:rFonts w:ascii="Cambria Math" w:hAnsi="Cambria Math"/>
+                  <w:sz w:val="28"/>
+                  <w:szCs w:val="28"/>
+                </w:rPr>
+                <m:t>≠</m:t>
+              </m:r>
+              <m:sSub>
+                <m:sSubPr>
+                  <m:ctrlPr>
+                    <w:rPr>
+                      <w:rFonts w:ascii="Cambria Math" w:hAnsi="Cambria Math"/>
+                      <w:i/>
+                      <w:sz w:val="28"/>
+                      <w:szCs w:val="28"/>
+                    </w:rPr>
+                  </m:ctrlPr>
+                </m:sSubPr>
+                <m:e>
+                  <m:r>
+                    <w:rPr>
+                      <w:rFonts w:ascii="Cambria Math" w:hAnsi="Cambria Math"/>
+                      <w:sz w:val="28"/>
+                      <w:szCs w:val="28"/>
+                    </w:rPr>
+                    <m:t>y</m:t>
+                  </m:r>
+                </m:e>
+                <m:sub>
+                  <m:r>
+                    <w:rPr>
+                      <w:rFonts w:ascii="Cambria Math" w:hAnsi="Cambria Math"/>
+                      <w:sz w:val="28"/>
+                      <w:szCs w:val="28"/>
+                    </w:rPr>
+                    <m:t>j</m:t>
+                  </m:r>
+                </m:sub>
+              </m:sSub>
+            </m:e>
+          </m:d>
+          <m:r>
+            <w:rPr>
+              <w:rFonts w:ascii="Cambria Math" w:hAnsi="Cambria Math"/>
+              <w:sz w:val="28"/>
+              <w:szCs w:val="28"/>
+            </w:rPr>
+            <m:t>=</m:t>
+          </m:r>
+          <m:f>
+            <m:fPr>
+              <m:ctrlPr>
+                <w:rPr>
+                  <w:rFonts w:ascii="Cambria Math" w:hAnsi="Cambria Math"/>
+                  <w:i/>
+                  <w:sz w:val="28"/>
+                  <w:szCs w:val="28"/>
+                </w:rPr>
+              </m:ctrlPr>
+            </m:fPr>
+            <m:num>
+              <m:r>
+                <w:rPr>
+                  <w:rFonts w:ascii="Cambria Math" w:hAnsi="Cambria Math"/>
+                  <w:sz w:val="28"/>
+                  <w:szCs w:val="28"/>
+                </w:rPr>
+                <m:t>1</m:t>
+              </m:r>
+            </m:num>
+            <m:den>
+              <m:r>
+                <w:rPr>
+                  <w:rFonts w:ascii="Cambria Math" w:hAnsi="Cambria Math"/>
+                  <w:sz w:val="28"/>
+                  <w:szCs w:val="28"/>
+                </w:rPr>
+                <m:t>5</m:t>
+              </m:r>
+            </m:den>
+          </m:f>
+          <m:d>
+            <m:dPr>
+              <m:ctrlPr>
+                <w:rPr>
+                  <w:rFonts w:ascii="Cambria Math" w:hAnsi="Cambria Math"/>
+                  <w:i/>
+                  <w:sz w:val="28"/>
+                  <w:szCs w:val="28"/>
+                </w:rPr>
+              </m:ctrlPr>
+            </m:dPr>
+            <m:e>
+              <m:r>
+                <w:rPr>
+                  <w:rFonts w:ascii="Cambria Math" w:hAnsi="Cambria Math"/>
+                  <w:sz w:val="28"/>
+                  <w:szCs w:val="28"/>
+                </w:rPr>
+                <m:t>0.2*1</m:t>
+              </m:r>
+            </m:e>
+          </m:d>
+          <m:r>
+            <w:rPr>
+              <w:rFonts w:ascii="Cambria Math" w:hAnsi="Cambria Math"/>
+              <w:sz w:val="28"/>
+              <w:szCs w:val="28"/>
+            </w:rPr>
+            <m:t>=</m:t>
+          </m:r>
+          <m:f>
+            <m:fPr>
+              <m:ctrlPr>
+                <w:rPr>
+                  <w:rFonts w:ascii="Cambria Math" w:hAnsi="Cambria Math"/>
+                  <w:i/>
+                  <w:sz w:val="28"/>
+                  <w:szCs w:val="28"/>
+                </w:rPr>
+              </m:ctrlPr>
+            </m:fPr>
+            <m:num>
+              <m:r>
+                <w:rPr>
+                  <w:rFonts w:ascii="Cambria Math" w:hAnsi="Cambria Math"/>
+                  <w:sz w:val="28"/>
+                  <w:szCs w:val="28"/>
+                </w:rPr>
+                <m:t>1</m:t>
+              </m:r>
+            </m:num>
+            <m:den>
+              <m:r>
+                <w:rPr>
+                  <w:rFonts w:ascii="Cambria Math" w:hAnsi="Cambria Math"/>
+                  <w:sz w:val="28"/>
+                  <w:szCs w:val="28"/>
+                </w:rPr>
+                <m:t>25</m:t>
+              </m:r>
+            </m:den>
+          </m:f>
+          <m:r>
+            <w:rPr>
+              <w:rFonts w:ascii="Cambria Math" w:hAnsi="Cambria Math"/>
+              <w:sz w:val="28"/>
+              <w:szCs w:val="28"/>
+            </w:rPr>
+            <m:t>=0.04</m:t>
+          </m:r>
+          <m:r>
+            <w:rPr>
+              <w:rFonts w:ascii="Cambria Math" w:hAnsi="Cambria Math"/>
+              <w:sz w:val="28"/>
+              <w:szCs w:val="28"/>
+            </w:rPr>
+            <m:t xml:space="preserve"> </m:t>
+          </m:r>
+        </m:oMath>
+      </m:oMathPara>
+    </w:p>
+    <w:p>
+      <w:pPr>
+        <w:jc w:val="both"/>
+        <w:rPr>
+          <w:sz w:val="28"/>
+          <w:szCs w:val="28"/>
+        </w:rPr>
+      </w:pPr>
+      <m:oMathPara>
+        <m:oMathParaPr>
+          <m:jc m:val="left"/>
+        </m:oMathParaPr>
+        <m:oMath>
+          <m:sSub>
+            <m:sSubPr>
+              <m:ctrlPr>
+                <w:rPr>
+                  <w:rFonts w:ascii="Cambria Math" w:hAnsi="Cambria Math"/>
+                  <w:i/>
+                  <w:sz w:val="28"/>
+                  <w:szCs w:val="28"/>
+                </w:rPr>
+              </m:ctrlPr>
+            </m:sSubPr>
+            <m:e>
+              <m:r>
+                <w:rPr>
+                  <w:rFonts w:ascii="Cambria Math" w:hAnsi="Cambria Math"/>
+                  <w:sz w:val="28"/>
+                  <w:szCs w:val="28"/>
+                </w:rPr>
+                <m:t>α</m:t>
+              </m:r>
+            </m:e>
+            <m:sub>
+              <m:r>
+                <w:rPr>
+                  <w:rFonts w:ascii="Cambria Math" w:hAnsi="Cambria Math"/>
+                  <w:sz w:val="28"/>
+                  <w:szCs w:val="28"/>
+                </w:rPr>
+                <m:t>1</m:t>
+              </m:r>
+            </m:sub>
+          </m:sSub>
+          <m:r>
+            <w:rPr>
+              <w:rFonts w:ascii="Cambria Math" w:hAnsi="Cambria Math"/>
+              <w:sz w:val="28"/>
+              <w:szCs w:val="28"/>
+            </w:rPr>
+            <m:t>=</m:t>
+          </m:r>
+          <m:f>
+            <m:fPr>
+              <m:ctrlPr>
+                <w:rPr>
+                  <w:rFonts w:ascii="Cambria Math" w:hAnsi="Cambria Math"/>
+                  <w:i/>
+                  <w:sz w:val="28"/>
+                  <w:szCs w:val="28"/>
+                </w:rPr>
+              </m:ctrlPr>
+            </m:fPr>
+            <m:num>
+              <m:r>
+                <w:rPr>
+                  <w:rFonts w:ascii="Cambria Math" w:hAnsi="Cambria Math"/>
+                  <w:sz w:val="28"/>
+                  <w:szCs w:val="28"/>
+                </w:rPr>
+                <m:t>1</m:t>
+              </m:r>
+            </m:num>
+            <m:den>
+              <m:r>
+                <w:rPr>
+                  <w:rFonts w:ascii="Cambria Math" w:hAnsi="Cambria Math"/>
+                  <w:sz w:val="28"/>
+                  <w:szCs w:val="28"/>
+                </w:rPr>
+                <m:t>2</m:t>
+              </m:r>
+            </m:den>
+          </m:f>
+          <m:func>
+            <m:funcPr>
+              <m:ctrlPr>
+                <w:rPr>
+                  <w:rFonts w:ascii="Cambria Math" w:hAnsi="Cambria Math"/>
+                  <w:sz w:val="28"/>
+                  <w:szCs w:val="28"/>
+                </w:rPr>
+              </m:ctrlPr>
+            </m:funcPr>
+            <m:fName>
+              <m:r>
+                <m:rPr>
+                  <m:sty m:val="p"/>
+                </m:rPr>
+                <w:rPr>
+                  <w:rFonts w:ascii="Cambria Math" w:hAnsi="Cambria Math"/>
+                  <w:sz w:val="28"/>
+                  <w:szCs w:val="28"/>
+                </w:rPr>
+                <m:t>ln</m:t>
+              </m:r>
+            </m:fName>
+            <m:e>
+              <m:d>
+                <m:dPr>
+                  <m:ctrlPr>
+                    <w:rPr>
+                      <w:rFonts w:ascii="Cambria Math" w:hAnsi="Cambria Math"/>
+                      <w:i/>
+                      <w:sz w:val="28"/>
+                      <w:szCs w:val="28"/>
+                    </w:rPr>
+                  </m:ctrlPr>
+                </m:dPr>
+                <m:e>
+                  <m:f>
+                    <m:fPr>
+                      <m:ctrlPr>
+                        <w:rPr>
+                          <w:rFonts w:ascii="Cambria Math" w:hAnsi="Cambria Math"/>
+                          <w:i/>
+                          <w:sz w:val="28"/>
+                          <w:szCs w:val="28"/>
+                        </w:rPr>
+                      </m:ctrlPr>
+                    </m:fPr>
+                    <m:num>
+                      <m:r>
+                        <w:rPr>
+                          <w:rFonts w:ascii="Cambria Math" w:hAnsi="Cambria Math"/>
+                          <w:sz w:val="28"/>
+                          <w:szCs w:val="28"/>
+                        </w:rPr>
+                        <m:t>1-0.04</m:t>
+                      </m:r>
+                    </m:num>
+                    <m:den>
+                      <m:r>
+                        <w:rPr>
+                          <w:rFonts w:ascii="Cambria Math" w:hAnsi="Cambria Math"/>
+                          <w:sz w:val="28"/>
+                          <w:szCs w:val="28"/>
+                        </w:rPr>
+                        <m:t>0.04</m:t>
+                      </m:r>
+                    </m:den>
+                  </m:f>
+                </m:e>
+              </m:d>
+            </m:e>
+          </m:func>
+          <m:r>
+            <w:rPr>
+              <w:rFonts w:ascii="Cambria Math" w:hAnsi="Cambria Math"/>
+              <w:sz w:val="28"/>
+              <w:szCs w:val="28"/>
+            </w:rPr>
+            <m:t>=1.58</m:t>
+          </m:r>
+          <m:r>
+            <w:rPr>
+              <w:rFonts w:ascii="Cambria Math" w:hAnsi="Cambria Math"/>
+              <w:sz w:val="28"/>
+              <w:szCs w:val="28"/>
+            </w:rPr>
+            <m:t>9</m:t>
+          </m:r>
+        </m:oMath>
+      </m:oMathPara>
+    </w:p>
+    <w:p>
+      <w:pPr>
+        <w:jc w:val="both"/>
+        <w:rPr>
+          <w:sz w:val="28"/>
+          <w:szCs w:val="28"/>
+        </w:rPr>
+      </w:pPr>
+      <m:oMathPara>
+        <m:oMathParaPr>
+          <m:jc m:val="left"/>
+        </m:oMathParaPr>
+        <m:oMath>
+          <m:sSub>
+            <m:sSubPr>
+              <m:ctrlPr>
+                <w:rPr>
+                  <w:rFonts w:ascii="Cambria Math" w:hAnsi="Cambria Math"/>
+                  <w:i/>
+                  <w:sz w:val="28"/>
+                  <w:szCs w:val="28"/>
+                </w:rPr>
+              </m:ctrlPr>
+            </m:sSubPr>
+            <m:e>
+              <m:r>
+                <w:rPr>
+                  <w:rFonts w:ascii="Cambria Math" w:hAnsi="Cambria Math"/>
+                  <w:sz w:val="28"/>
+                  <w:szCs w:val="28"/>
+                </w:rPr>
+                <m:t>W</m:t>
+              </m:r>
+            </m:e>
+            <m:sub>
+              <m:r>
+                <w:rPr>
+                  <w:rFonts w:ascii="Cambria Math" w:hAnsi="Cambria Math"/>
+                  <w:sz w:val="28"/>
+                  <w:szCs w:val="28"/>
+                </w:rPr>
+                <m:t>correct</m:t>
+              </m:r>
+            </m:sub>
+          </m:sSub>
+          <m:r>
+            <w:rPr>
+              <w:rFonts w:ascii="Cambria Math" w:hAnsi="Cambria Math"/>
+              <w:sz w:val="28"/>
+              <w:szCs w:val="28"/>
+            </w:rPr>
+            <m:t>=</m:t>
+          </m:r>
+          <m:f>
+            <m:fPr>
+              <m:ctrlPr>
+                <w:rPr>
+                  <w:rFonts w:ascii="Cambria Math" w:hAnsi="Cambria Math"/>
+                  <w:i/>
+                  <w:sz w:val="28"/>
+                  <w:szCs w:val="28"/>
+                </w:rPr>
+              </m:ctrlPr>
+            </m:fPr>
+            <m:num>
+              <m:sSup>
+                <m:sSupPr>
+                  <m:ctrlPr>
+                    <w:rPr>
+                      <w:rFonts w:ascii="Cambria Math" w:hAnsi="Cambria Math"/>
+                      <w:i/>
+                      <w:sz w:val="28"/>
+                      <w:szCs w:val="28"/>
+                    </w:rPr>
+                  </m:ctrlPr>
+                </m:sSupPr>
+                <m:e>
+                  <m:r>
+                    <w:rPr>
+                      <w:rFonts w:ascii="Cambria Math" w:hAnsi="Cambria Math"/>
+                      <w:sz w:val="28"/>
+                      <w:szCs w:val="28"/>
+                    </w:rPr>
+                    <m:t>0.2*e</m:t>
+                  </m:r>
+                </m:e>
+                <m:sup>
+                  <m:r>
+                    <w:rPr>
+                      <w:rFonts w:ascii="Cambria Math" w:hAnsi="Cambria Math"/>
+                      <w:sz w:val="28"/>
+                      <w:szCs w:val="28"/>
+                    </w:rPr>
+                    <m:t>-1.589</m:t>
+                  </m:r>
+                </m:sup>
+              </m:sSup>
+            </m:num>
+            <m:den>
+              <m:sSub>
+                <m:sSubPr>
+                  <m:ctrlPr>
+                    <w:rPr>
+                      <w:rFonts w:ascii="Cambria Math" w:hAnsi="Cambria Math"/>
+                      <w:i/>
+                      <w:sz w:val="28"/>
+                      <w:szCs w:val="28"/>
+                    </w:rPr>
+                  </m:ctrlPr>
+                </m:sSubPr>
+                <m:e>
+                  <m:r>
+                    <w:rPr>
+                      <w:rFonts w:ascii="Cambria Math" w:hAnsi="Cambria Math"/>
+                      <w:sz w:val="28"/>
+                      <w:szCs w:val="28"/>
+                    </w:rPr>
+                    <m:t>Z</m:t>
+                  </m:r>
+                </m:e>
+                <m:sub>
+                  <m:r>
+                    <w:rPr>
+                      <w:rFonts w:ascii="Cambria Math" w:hAnsi="Cambria Math"/>
+                      <w:sz w:val="28"/>
+                      <w:szCs w:val="28"/>
+                    </w:rPr>
+                    <m:t>1</m:t>
+                  </m:r>
+                </m:sub>
+              </m:sSub>
+            </m:den>
+          </m:f>
+          <m:r>
+            <w:rPr>
+              <w:rFonts w:ascii="Cambria Math" w:hAnsi="Cambria Math"/>
+              <w:sz w:val="28"/>
+              <w:szCs w:val="28"/>
+            </w:rPr>
+            <m:t>=</m:t>
+          </m:r>
+          <m:f>
+            <m:fPr>
+              <m:ctrlPr>
+                <w:rPr>
+                  <w:rFonts w:ascii="Cambria Math" w:hAnsi="Cambria Math"/>
+                  <w:i/>
+                  <w:sz w:val="28"/>
+                  <w:szCs w:val="28"/>
+                </w:rPr>
+              </m:ctrlPr>
+            </m:fPr>
+            <m:num>
+              <m:r>
+                <w:rPr>
+                  <w:rFonts w:ascii="Cambria Math" w:hAnsi="Cambria Math"/>
+                  <w:sz w:val="28"/>
+                  <w:szCs w:val="28"/>
+                </w:rPr>
+                <m:t>0.041</m:t>
+              </m:r>
+            </m:num>
+            <m:den>
+              <m:sSub>
+                <m:sSubPr>
+                  <m:ctrlPr>
+                    <w:rPr>
+                      <w:rFonts w:ascii="Cambria Math" w:hAnsi="Cambria Math"/>
+                      <w:i/>
+                      <w:sz w:val="28"/>
+                      <w:szCs w:val="28"/>
+                    </w:rPr>
+                  </m:ctrlPr>
+                </m:sSubPr>
+                <m:e>
+                  <m:r>
+                    <w:rPr>
+                      <w:rFonts w:ascii="Cambria Math" w:hAnsi="Cambria Math"/>
+                      <w:sz w:val="28"/>
+                      <w:szCs w:val="28"/>
+                    </w:rPr>
+                    <m:t>Z</m:t>
+                  </m:r>
+                </m:e>
+                <m:sub>
+                  <m:r>
+                    <w:rPr>
+                      <w:rFonts w:ascii="Cambria Math" w:hAnsi="Cambria Math"/>
+                      <w:sz w:val="28"/>
+                      <w:szCs w:val="28"/>
+                    </w:rPr>
+                    <m:t>1</m:t>
+                  </m:r>
+                </m:sub>
+              </m:sSub>
+            </m:den>
+          </m:f>
+          <m:r>
+            <w:rPr>
+              <w:rFonts w:ascii="Cambria Math" w:hAnsi="Cambria Math"/>
+              <w:sz w:val="28"/>
+              <w:szCs w:val="28"/>
+            </w:rPr>
+            <m:t>=</m:t>
+          </m:r>
+          <m:r>
+            <m:rPr>
+              <m:sty m:val="p"/>
+            </m:rPr>
+            <w:rPr>
+              <w:rFonts w:ascii="Cambria Math" w:hAnsi="Cambria Math"/>
+              <w:sz w:val="28"/>
+              <w:szCs w:val="28"/>
+              <w:highlight w:val="yellow"/>
+            </w:rPr>
+            <m:t>0.036</m:t>
+          </m:r>
+        </m:oMath>
+      </m:oMathPara>
+    </w:p>
+    <w:p>
+      <w:pPr>
+        <w:jc w:val="both"/>
+        <w:rPr>
+          <w:sz w:val="28"/>
+          <w:szCs w:val="28"/>
+        </w:rPr>
+      </w:pPr>
+      <m:oMathPara>
+        <m:oMathParaPr>
+          <m:jc m:val="left"/>
+        </m:oMathParaPr>
+        <m:oMath>
+          <m:sSub>
+            <m:sSubPr>
+              <m:ctrlPr>
+                <w:rPr>
+                  <w:rFonts w:ascii="Cambria Math" w:hAnsi="Cambria Math"/>
+                  <w:i/>
+                  <w:sz w:val="28"/>
+                  <w:szCs w:val="28"/>
+                </w:rPr>
+              </m:ctrlPr>
+            </m:sSubPr>
+            <m:e>
+              <m:r>
+                <w:rPr>
+                  <w:rFonts w:ascii="Cambria Math" w:hAnsi="Cambria Math"/>
+                  <w:sz w:val="28"/>
+                  <w:szCs w:val="28"/>
+                </w:rPr>
+                <m:t>W</m:t>
+              </m:r>
+            </m:e>
+            <m:sub>
+              <m:r>
+                <w:rPr>
+                  <w:rFonts w:ascii="Cambria Math" w:hAnsi="Cambria Math"/>
+                  <w:sz w:val="28"/>
+                  <w:szCs w:val="28"/>
+                </w:rPr>
+                <m:t>incorrect</m:t>
+              </m:r>
+            </m:sub>
+          </m:sSub>
+          <m:r>
+            <w:rPr>
+              <w:rFonts w:ascii="Cambria Math" w:hAnsi="Cambria Math"/>
+              <w:sz w:val="28"/>
+              <w:szCs w:val="28"/>
+            </w:rPr>
+            <m:t>=</m:t>
+          </m:r>
+          <m:f>
+            <m:fPr>
+              <m:ctrlPr>
+                <w:rPr>
+                  <w:rFonts w:ascii="Cambria Math" w:hAnsi="Cambria Math"/>
+                  <w:i/>
+                  <w:sz w:val="28"/>
+                  <w:szCs w:val="28"/>
+                </w:rPr>
+              </m:ctrlPr>
+            </m:fPr>
+            <m:num>
+              <m:sSup>
+                <m:sSupPr>
+                  <m:ctrlPr>
+                    <w:rPr>
+                      <w:rFonts w:ascii="Cambria Math" w:hAnsi="Cambria Math"/>
+                      <w:i/>
+                      <w:sz w:val="28"/>
+                      <w:szCs w:val="28"/>
+                    </w:rPr>
+                  </m:ctrlPr>
+                </m:sSupPr>
+                <m:e>
+                  <m:r>
+                    <w:rPr>
+                      <w:rFonts w:ascii="Cambria Math" w:hAnsi="Cambria Math"/>
+                      <w:sz w:val="28"/>
+                      <w:szCs w:val="28"/>
+                    </w:rPr>
+                    <m:t>0.2*e</m:t>
+                  </m:r>
+                </m:e>
+                <m:sup>
+                  <m:r>
+                    <w:rPr>
+                      <w:rFonts w:ascii="Cambria Math" w:hAnsi="Cambria Math"/>
+                      <w:sz w:val="28"/>
+                      <w:szCs w:val="28"/>
+                    </w:rPr>
+                    <m:t>1.589</m:t>
+                  </m:r>
+                </m:sup>
+              </m:sSup>
+            </m:num>
+            <m:den>
+              <m:sSub>
+                <m:sSubPr>
+                  <m:ctrlPr>
+                    <w:rPr>
+                      <w:rFonts w:ascii="Cambria Math" w:hAnsi="Cambria Math"/>
+                      <w:i/>
+                      <w:sz w:val="28"/>
+                      <w:szCs w:val="28"/>
+                    </w:rPr>
+                  </m:ctrlPr>
+                </m:sSubPr>
+                <m:e>
+                  <m:r>
+                    <w:rPr>
+                      <w:rFonts w:ascii="Cambria Math" w:hAnsi="Cambria Math"/>
+                      <w:sz w:val="28"/>
+                      <w:szCs w:val="28"/>
+                    </w:rPr>
+                    <m:t>Z</m:t>
+                  </m:r>
+                </m:e>
+                <m:sub>
+                  <m:r>
+                    <w:rPr>
+                      <w:rFonts w:ascii="Cambria Math" w:hAnsi="Cambria Math"/>
+                      <w:sz w:val="28"/>
+                      <w:szCs w:val="28"/>
+                    </w:rPr>
+                    <m:t>1</m:t>
+                  </m:r>
+                </m:sub>
+              </m:sSub>
+            </m:den>
+          </m:f>
+          <m:r>
+            <w:rPr>
+              <w:rFonts w:ascii="Cambria Math" w:hAnsi="Cambria Math"/>
+              <w:sz w:val="28"/>
+              <w:szCs w:val="28"/>
+            </w:rPr>
+            <m:t>=</m:t>
+          </m:r>
+          <m:f>
+            <m:fPr>
+              <m:ctrlPr>
+                <w:rPr>
+                  <w:rFonts w:ascii="Cambria Math" w:hAnsi="Cambria Math"/>
+                  <w:i/>
+                  <w:sz w:val="28"/>
+                  <w:szCs w:val="28"/>
+                </w:rPr>
+              </m:ctrlPr>
+            </m:fPr>
+            <m:num>
+              <m:r>
+                <w:rPr>
+                  <w:rFonts w:ascii="Cambria Math" w:hAnsi="Cambria Math"/>
+                  <w:sz w:val="28"/>
+                  <w:szCs w:val="28"/>
+                </w:rPr>
+                <m:t>0.980</m:t>
+              </m:r>
+            </m:num>
+            <m:den>
+              <m:sSub>
+                <m:sSubPr>
+                  <m:ctrlPr>
+                    <w:rPr>
+                      <w:rFonts w:ascii="Cambria Math" w:hAnsi="Cambria Math"/>
+                      <w:i/>
+                      <w:sz w:val="28"/>
+                      <w:szCs w:val="28"/>
+                    </w:rPr>
+                  </m:ctrlPr>
+                </m:sSubPr>
+                <m:e>
+                  <m:r>
+                    <w:rPr>
+                      <w:rFonts w:ascii="Cambria Math" w:hAnsi="Cambria Math"/>
+                      <w:sz w:val="28"/>
+                      <w:szCs w:val="28"/>
+                    </w:rPr>
+                    <m:t>Z</m:t>
+                  </m:r>
+                </m:e>
+                <m:sub>
+                  <m:r>
+                    <w:rPr>
+                      <w:rFonts w:ascii="Cambria Math" w:hAnsi="Cambria Math"/>
+                      <w:sz w:val="28"/>
+                      <w:szCs w:val="28"/>
+                    </w:rPr>
+                    <m:t>1</m:t>
+                  </m:r>
+                </m:sub>
+              </m:sSub>
+            </m:den>
+          </m:f>
+          <m:r>
+            <w:rPr>
+              <w:rFonts w:ascii="Cambria Math" w:hAnsi="Cambria Math"/>
+              <w:sz w:val="28"/>
+              <w:szCs w:val="28"/>
+            </w:rPr>
+            <m:t>=</m:t>
+          </m:r>
+          <m:r>
+            <w:rPr>
+              <w:rFonts w:ascii="Cambria Math" w:hAnsi="Cambria Math"/>
+              <w:sz w:val="28"/>
+              <w:szCs w:val="28"/>
+              <w:highlight w:val="yellow"/>
+            </w:rPr>
+            <m:t>0.857</m:t>
+          </m:r>
+        </m:oMath>
+      </m:oMathPara>
+    </w:p>
+    <w:p>
+      <w:pPr>
+        <w:jc w:val="both"/>
+        <w:rPr>
+          <w:sz w:val="28"/>
+          <w:szCs w:val="28"/>
+        </w:rPr>
+      </w:pPr>
+      <m:oMathPara>
+        <m:oMathParaPr>
+          <m:jc m:val="left"/>
+        </m:oMathParaPr>
+        <m:oMath>
+          <m:sSub>
+            <m:sSubPr>
+              <m:ctrlPr>
+                <w:rPr>
+                  <w:rFonts w:ascii="Cambria Math" w:hAnsi="Cambria Math"/>
+                  <w:i/>
+                  <w:sz w:val="28"/>
+                  <w:szCs w:val="28"/>
+                </w:rPr>
+              </m:ctrlPr>
+            </m:sSubPr>
+            <m:e>
+              <m:r>
+                <w:rPr>
+                  <w:rFonts w:ascii="Cambria Math" w:hAnsi="Cambria Math"/>
+                  <w:sz w:val="28"/>
+                  <w:szCs w:val="28"/>
+                </w:rPr>
+                <m:t>Z</m:t>
+              </m:r>
+            </m:e>
+            <m:sub>
+              <m:r>
+                <w:rPr>
+                  <w:rFonts w:ascii="Cambria Math" w:hAnsi="Cambria Math"/>
+                  <w:sz w:val="28"/>
+                  <w:szCs w:val="28"/>
+                </w:rPr>
+                <m:t>1</m:t>
+              </m:r>
+            </m:sub>
+          </m:sSub>
+          <m:r>
+            <w:rPr>
+              <w:rFonts w:ascii="Cambria Math" w:hAnsi="Cambria Math"/>
+              <w:sz w:val="28"/>
+              <w:szCs w:val="28"/>
+            </w:rPr>
+            <m:t>=</m:t>
+          </m:r>
+          <m:d>
+            <m:dPr>
+              <m:ctrlPr>
+                <w:rPr>
+                  <w:rFonts w:ascii="Cambria Math" w:hAnsi="Cambria Math"/>
+                  <w:i/>
+                  <w:sz w:val="28"/>
+                  <w:szCs w:val="28"/>
+                </w:rPr>
+              </m:ctrlPr>
+            </m:dPr>
+            <m:e>
+              <m:r>
+                <w:rPr>
+                  <w:rFonts w:ascii="Cambria Math" w:hAnsi="Cambria Math"/>
+                  <w:sz w:val="28"/>
+                  <w:szCs w:val="28"/>
+                </w:rPr>
+                <m:t>0.041*4</m:t>
+              </m:r>
+            </m:e>
+          </m:d>
+          <m:r>
+            <w:rPr>
+              <w:rFonts w:ascii="Cambria Math" w:hAnsi="Cambria Math"/>
+              <w:sz w:val="28"/>
+              <w:szCs w:val="28"/>
+            </w:rPr>
+            <m:t>+</m:t>
+          </m:r>
+          <m:d>
+            <m:dPr>
+              <m:ctrlPr>
+                <w:rPr>
+                  <w:rFonts w:ascii="Cambria Math" w:hAnsi="Cambria Math"/>
+                  <w:i/>
+                  <w:sz w:val="28"/>
+                  <w:szCs w:val="28"/>
+                </w:rPr>
+              </m:ctrlPr>
+            </m:dPr>
+            <m:e>
+              <m:r>
+                <w:rPr>
+                  <w:rFonts w:ascii="Cambria Math" w:hAnsi="Cambria Math"/>
+                  <w:sz w:val="28"/>
+                  <w:szCs w:val="28"/>
+                </w:rPr>
+                <m:t>0.980*1</m:t>
+              </m:r>
+            </m:e>
+          </m:d>
+          <m:r>
+            <w:rPr>
+              <w:rFonts w:ascii="Cambria Math" w:hAnsi="Cambria Math"/>
+              <w:sz w:val="28"/>
+              <w:szCs w:val="28"/>
+            </w:rPr>
+            <m:t>=1.14</m:t>
+          </m:r>
+          <m:r>
+            <w:rPr>
+              <w:rFonts w:ascii="Cambria Math" w:hAnsi="Cambria Math"/>
+              <w:sz w:val="28"/>
+              <w:szCs w:val="28"/>
+            </w:rPr>
+            <m:t>3</m:t>
+          </m:r>
+        </m:oMath>
+      </m:oMathPara>
+    </w:p>
+    <w:p>
+      <w:pPr>
+        <w:jc w:val="both"/>
+        <w:rPr>
+          <w:sz w:val="28"/>
+          <w:szCs w:val="28"/>
+        </w:rPr>
+      </w:pPr>
+      <m:oMathPara>
+        <m:oMathParaPr>
+          <m:jc m:val="left"/>
+        </m:oMathParaPr>
+        <m:oMath>
+          <m:sSub>
+            <m:sSubPr>
+              <m:ctrlPr>
+                <w:rPr>
+                  <w:rFonts w:ascii="Cambria Math" w:hAnsi="Cambria Math"/>
+                  <w:i/>
+                  <w:sz w:val="28"/>
+                  <w:szCs w:val="28"/>
+                </w:rPr>
+              </m:ctrlPr>
+            </m:sSubPr>
+            <m:e>
+              <m:r>
+                <w:rPr>
+                  <w:rFonts w:ascii="Cambria Math" w:hAnsi="Cambria Math"/>
+                  <w:sz w:val="28"/>
+                  <w:szCs w:val="28"/>
+                </w:rPr>
+                <m:t>W</m:t>
+              </m:r>
+            </m:e>
+            <m:sub>
+              <m:r>
+                <w:rPr>
+                  <w:rFonts w:ascii="Cambria Math" w:hAnsi="Cambria Math"/>
+                  <w:sz w:val="28"/>
+                  <w:szCs w:val="28"/>
+                </w:rPr>
+                <m:t>1</m:t>
+              </m:r>
+            </m:sub>
+          </m:sSub>
+          <m:r>
+            <w:rPr>
+              <w:rFonts w:ascii="Cambria Math" w:hAnsi="Cambria Math"/>
+              <w:sz w:val="28"/>
+              <w:szCs w:val="28"/>
+            </w:rPr>
+            <m:t>=</m:t>
+          </m:r>
+          <m:f>
+            <m:fPr>
+              <m:ctrlPr>
+                <w:rPr>
+                  <w:rFonts w:ascii="Cambria Math" w:hAnsi="Cambria Math"/>
+                  <w:i/>
+                  <w:sz w:val="28"/>
+                  <w:szCs w:val="28"/>
+                </w:rPr>
+              </m:ctrlPr>
+            </m:fPr>
+            <m:num>
+              <m:sSup>
+                <m:sSupPr>
+                  <m:ctrlPr>
+                    <w:rPr>
+                      <w:rFonts w:ascii="Cambria Math" w:hAnsi="Cambria Math"/>
+                      <w:i/>
+                      <w:sz w:val="28"/>
+                      <w:szCs w:val="28"/>
+                    </w:rPr>
+                  </m:ctrlPr>
+                </m:sSupPr>
+                <m:e>
+                  <m:r>
+                    <w:rPr>
+                      <w:rFonts w:ascii="Cambria Math" w:hAnsi="Cambria Math"/>
+                      <w:sz w:val="28"/>
+                      <w:szCs w:val="28"/>
+                    </w:rPr>
+                    <m:t>0.2*e</m:t>
+                  </m:r>
+                </m:e>
+                <m:sup>
+                  <m:r>
+                    <w:rPr>
+                      <w:rFonts w:ascii="Cambria Math" w:hAnsi="Cambria Math"/>
+                      <w:sz w:val="28"/>
+                      <w:szCs w:val="28"/>
+                    </w:rPr>
+                    <m:t>-1.589</m:t>
+                  </m:r>
+                </m:sup>
+              </m:sSup>
+            </m:num>
+            <m:den>
+              <m:sSub>
+                <m:sSubPr>
+                  <m:ctrlPr>
+                    <w:rPr>
+                      <w:rFonts w:ascii="Cambria Math" w:hAnsi="Cambria Math"/>
+                      <w:i/>
+                      <w:sz w:val="28"/>
+                      <w:szCs w:val="28"/>
+                    </w:rPr>
+                  </m:ctrlPr>
+                </m:sSubPr>
+                <m:e>
+                  <m:r>
+                    <w:rPr>
+                      <w:rFonts w:ascii="Cambria Math" w:hAnsi="Cambria Math"/>
+                      <w:sz w:val="28"/>
+                      <w:szCs w:val="28"/>
+                    </w:rPr>
+                    <m:t>Z</m:t>
+                  </m:r>
+                </m:e>
+                <m:sub>
+                  <m:r>
+                    <w:rPr>
+                      <w:rFonts w:ascii="Cambria Math" w:hAnsi="Cambria Math"/>
+                      <w:sz w:val="28"/>
+                      <w:szCs w:val="28"/>
+                    </w:rPr>
+                    <m:t>1</m:t>
+                  </m:r>
+                </m:sub>
+              </m:sSub>
+            </m:den>
+          </m:f>
+          <m:r>
+            <w:rPr>
+              <w:rFonts w:ascii="Cambria Math" w:hAnsi="Cambria Math"/>
+              <w:sz w:val="28"/>
+              <w:szCs w:val="28"/>
+            </w:rPr>
+            <m:t>=</m:t>
+          </m:r>
+          <m:f>
+            <m:fPr>
+              <m:ctrlPr>
+                <w:rPr>
+                  <w:rFonts w:ascii="Cambria Math" w:hAnsi="Cambria Math"/>
+                  <w:i/>
+                  <w:sz w:val="28"/>
+                  <w:szCs w:val="28"/>
+                </w:rPr>
+              </m:ctrlPr>
+            </m:fPr>
+            <m:num>
+              <m:r>
+                <w:rPr>
+                  <w:rFonts w:ascii="Cambria Math" w:hAnsi="Cambria Math"/>
+                  <w:sz w:val="28"/>
+                  <w:szCs w:val="28"/>
+                </w:rPr>
+                <m:t>0.041</m:t>
+              </m:r>
+            </m:num>
+            <m:den>
+              <m:sSub>
+                <m:sSubPr>
+                  <m:ctrlPr>
+                    <w:rPr>
+                      <w:rFonts w:ascii="Cambria Math" w:hAnsi="Cambria Math"/>
+                      <w:i/>
+                      <w:sz w:val="28"/>
+                      <w:szCs w:val="28"/>
+                    </w:rPr>
+                  </m:ctrlPr>
+                </m:sSubPr>
+                <m:e>
+                  <m:r>
+                    <w:rPr>
+                      <w:rFonts w:ascii="Cambria Math" w:hAnsi="Cambria Math"/>
+                      <w:sz w:val="28"/>
+                      <w:szCs w:val="28"/>
+                    </w:rPr>
+                    <m:t>Z</m:t>
+                  </m:r>
+                </m:e>
+                <m:sub>
+                  <m:r>
+                    <w:rPr>
+                      <w:rFonts w:ascii="Cambria Math" w:hAnsi="Cambria Math"/>
+                      <w:sz w:val="28"/>
+                      <w:szCs w:val="28"/>
+                    </w:rPr>
+                    <m:t>1</m:t>
+                  </m:r>
+                </m:sub>
+              </m:sSub>
+            </m:den>
+          </m:f>
+          <m:r>
+            <w:rPr>
+              <w:rFonts w:ascii="Cambria Math" w:hAnsi="Cambria Math"/>
+              <w:sz w:val="28"/>
+              <w:szCs w:val="28"/>
+            </w:rPr>
+            <m:t>=</m:t>
+          </m:r>
+          <m:r>
+            <m:rPr>
+              <m:sty m:val="p"/>
+            </m:rPr>
+            <w:rPr>
+              <w:rFonts w:ascii="Cambria Math" w:hAnsi="Cambria Math"/>
+              <w:sz w:val="28"/>
+              <w:szCs w:val="28"/>
+              <w:highlight w:val="yellow"/>
+            </w:rPr>
+            <m:t>0.036</m:t>
+          </m:r>
+        </m:oMath>
+      </m:oMathPara>
+    </w:p>
+    <w:p>
+      <w:pPr>
+        <w:jc w:val="both"/>
+        <w:rPr>
+          <w:sz w:val="28"/>
+          <w:szCs w:val="28"/>
+        </w:rPr>
+      </w:pPr>
+      <m:oMathPara>
+        <m:oMathParaPr>
+          <m:jc m:val="left"/>
+        </m:oMathParaPr>
+        <m:oMath>
+          <m:sSub>
+            <m:sSubPr>
+              <m:ctrlPr>
+                <w:rPr>
+                  <w:rFonts w:ascii="Cambria Math" w:hAnsi="Cambria Math"/>
+                  <w:i/>
+                  <w:sz w:val="28"/>
+                  <w:szCs w:val="28"/>
+                </w:rPr>
+              </m:ctrlPr>
+            </m:sSubPr>
+            <m:e>
+              <m:r>
+                <w:rPr>
+                  <w:rFonts w:ascii="Cambria Math" w:hAnsi="Cambria Math"/>
+                  <w:sz w:val="28"/>
+                  <w:szCs w:val="28"/>
+                </w:rPr>
+                <m:t>W</m:t>
+              </m:r>
+            </m:e>
+            <m:sub>
+              <m:r>
+                <w:rPr>
+                  <w:rFonts w:ascii="Cambria Math" w:hAnsi="Cambria Math"/>
+                  <w:sz w:val="28"/>
+                  <w:szCs w:val="28"/>
+                </w:rPr>
+                <m:t>2</m:t>
+              </m:r>
+            </m:sub>
+          </m:sSub>
+          <m:r>
+            <w:rPr>
+              <w:rFonts w:ascii="Cambria Math" w:hAnsi="Cambria Math"/>
+              <w:sz w:val="28"/>
+              <w:szCs w:val="28"/>
+            </w:rPr>
+            <m:t>=</m:t>
+          </m:r>
+          <m:f>
+            <m:fPr>
+              <m:ctrlPr>
+                <w:rPr>
+                  <w:rFonts w:ascii="Cambria Math" w:hAnsi="Cambria Math"/>
+                  <w:i/>
+                  <w:sz w:val="28"/>
+                  <w:szCs w:val="28"/>
+                </w:rPr>
+              </m:ctrlPr>
+            </m:fPr>
+            <m:num>
+              <m:sSup>
+                <m:sSupPr>
+                  <m:ctrlPr>
+                    <w:rPr>
+                      <w:rFonts w:ascii="Cambria Math" w:hAnsi="Cambria Math"/>
+                      <w:i/>
+                      <w:sz w:val="28"/>
+                      <w:szCs w:val="28"/>
+                    </w:rPr>
+                  </m:ctrlPr>
+                </m:sSupPr>
+                <m:e>
+                  <m:r>
+                    <w:rPr>
+                      <w:rFonts w:ascii="Cambria Math" w:hAnsi="Cambria Math"/>
+                      <w:sz w:val="28"/>
+                      <w:szCs w:val="28"/>
+                    </w:rPr>
+                    <m:t>0.2*e</m:t>
+                  </m:r>
+                </m:e>
+                <m:sup>
+                  <m:r>
+                    <w:rPr>
+                      <w:rFonts w:ascii="Cambria Math" w:hAnsi="Cambria Math"/>
+                      <w:sz w:val="28"/>
+                      <w:szCs w:val="28"/>
+                    </w:rPr>
+                    <m:t>-1.589</m:t>
+                  </m:r>
+                </m:sup>
+              </m:sSup>
+            </m:num>
+            <m:den>
+              <m:sSub>
+                <m:sSubPr>
+                  <m:ctrlPr>
+                    <w:rPr>
+                      <w:rFonts w:ascii="Cambria Math" w:hAnsi="Cambria Math"/>
+                      <w:i/>
+                      <w:sz w:val="28"/>
+                      <w:szCs w:val="28"/>
+                    </w:rPr>
+                  </m:ctrlPr>
+                </m:sSubPr>
+                <m:e>
+                  <m:r>
+                    <w:rPr>
+                      <w:rFonts w:ascii="Cambria Math" w:hAnsi="Cambria Math"/>
+                      <w:sz w:val="28"/>
+                      <w:szCs w:val="28"/>
+                    </w:rPr>
+                    <m:t>Z</m:t>
+                  </m:r>
+                </m:e>
+                <m:sub>
+                  <m:r>
+                    <w:rPr>
+                      <w:rFonts w:ascii="Cambria Math" w:hAnsi="Cambria Math"/>
+                      <w:sz w:val="28"/>
+                      <w:szCs w:val="28"/>
+                    </w:rPr>
+                    <m:t>1</m:t>
+                  </m:r>
+                </m:sub>
+              </m:sSub>
+            </m:den>
+          </m:f>
+          <m:r>
+            <w:rPr>
+              <w:rFonts w:ascii="Cambria Math" w:hAnsi="Cambria Math"/>
+              <w:sz w:val="28"/>
+              <w:szCs w:val="28"/>
+            </w:rPr>
+            <m:t>=</m:t>
+          </m:r>
+          <m:f>
+            <m:fPr>
+              <m:ctrlPr>
+                <w:rPr>
+                  <w:rFonts w:ascii="Cambria Math" w:hAnsi="Cambria Math"/>
+                  <w:i/>
+                  <w:sz w:val="28"/>
+                  <w:szCs w:val="28"/>
+                </w:rPr>
+              </m:ctrlPr>
+            </m:fPr>
+            <m:num>
+              <m:r>
+                <w:rPr>
+                  <w:rFonts w:ascii="Cambria Math" w:hAnsi="Cambria Math"/>
+                  <w:sz w:val="28"/>
+                  <w:szCs w:val="28"/>
+                </w:rPr>
+                <m:t>0.041</m:t>
+              </m:r>
+            </m:num>
+            <m:den>
+              <m:sSub>
+                <m:sSubPr>
+                  <m:ctrlPr>
+                    <w:rPr>
+                      <w:rFonts w:ascii="Cambria Math" w:hAnsi="Cambria Math"/>
+                      <w:i/>
+                      <w:sz w:val="28"/>
+                      <w:szCs w:val="28"/>
+                    </w:rPr>
+                  </m:ctrlPr>
+                </m:sSubPr>
+                <m:e>
+                  <m:r>
+                    <w:rPr>
+                      <w:rFonts w:ascii="Cambria Math" w:hAnsi="Cambria Math"/>
+                      <w:sz w:val="28"/>
+                      <w:szCs w:val="28"/>
+                    </w:rPr>
+                    <m:t>Z</m:t>
+                  </m:r>
+                </m:e>
+                <m:sub>
+                  <m:r>
+                    <w:rPr>
+                      <w:rFonts w:ascii="Cambria Math" w:hAnsi="Cambria Math"/>
+                      <w:sz w:val="28"/>
+                      <w:szCs w:val="28"/>
+                    </w:rPr>
+                    <m:t>1</m:t>
+                  </m:r>
+                </m:sub>
+              </m:sSub>
+            </m:den>
+          </m:f>
+          <m:r>
+            <w:rPr>
+              <w:rFonts w:ascii="Cambria Math" w:hAnsi="Cambria Math"/>
+              <w:sz w:val="28"/>
+              <w:szCs w:val="28"/>
+            </w:rPr>
+            <m:t>=</m:t>
+          </m:r>
+          <m:r>
+            <m:rPr>
+              <m:sty m:val="p"/>
+            </m:rPr>
+            <w:rPr>
+              <w:rFonts w:ascii="Cambria Math" w:hAnsi="Cambria Math"/>
+              <w:sz w:val="28"/>
+              <w:szCs w:val="28"/>
+              <w:highlight w:val="yellow"/>
+            </w:rPr>
+            <m:t>0.036</m:t>
+          </m:r>
+        </m:oMath>
+      </m:oMathPara>
+    </w:p>
+    <w:p>
+      <w:pPr>
+        <w:jc w:val="both"/>
+        <w:rPr>
+          <w:sz w:val="28"/>
+          <w:szCs w:val="28"/>
+        </w:rPr>
+      </w:pPr>
+      <m:oMathPara>
+        <m:oMathParaPr>
+          <m:jc m:val="left"/>
+        </m:oMathParaPr>
+        <m:oMath>
+          <m:sSub>
+            <m:sSubPr>
+              <m:ctrlPr>
+                <w:rPr>
+                  <w:rFonts w:ascii="Cambria Math" w:hAnsi="Cambria Math"/>
+                  <w:i/>
+                  <w:sz w:val="28"/>
+                  <w:szCs w:val="28"/>
+                </w:rPr>
+              </m:ctrlPr>
+            </m:sSubPr>
+            <m:e>
+              <m:r>
+                <w:rPr>
+                  <w:rFonts w:ascii="Cambria Math" w:hAnsi="Cambria Math"/>
+                  <w:sz w:val="28"/>
+                  <w:szCs w:val="28"/>
+                </w:rPr>
+                <m:t>W</m:t>
+              </m:r>
+            </m:e>
+            <m:sub>
+              <m:r>
+                <w:rPr>
+                  <w:rFonts w:ascii="Cambria Math" w:hAnsi="Cambria Math"/>
+                  <w:sz w:val="28"/>
+                  <w:szCs w:val="28"/>
+                </w:rPr>
+                <m:t>3</m:t>
+              </m:r>
+            </m:sub>
+          </m:sSub>
+          <m:r>
+            <w:rPr>
+              <w:rFonts w:ascii="Cambria Math" w:hAnsi="Cambria Math"/>
+              <w:sz w:val="28"/>
+              <w:szCs w:val="28"/>
+            </w:rPr>
+            <m:t>=</m:t>
+          </m:r>
+          <m:f>
+            <m:fPr>
+              <m:ctrlPr>
+                <w:rPr>
+                  <w:rFonts w:ascii="Cambria Math" w:hAnsi="Cambria Math"/>
+                  <w:i/>
+                  <w:sz w:val="28"/>
+                  <w:szCs w:val="28"/>
+                </w:rPr>
+              </m:ctrlPr>
+            </m:fPr>
+            <m:num>
+              <m:sSup>
+                <m:sSupPr>
+                  <m:ctrlPr>
+                    <w:rPr>
+                      <w:rFonts w:ascii="Cambria Math" w:hAnsi="Cambria Math"/>
+                      <w:i/>
+                      <w:sz w:val="28"/>
+                      <w:szCs w:val="28"/>
+                    </w:rPr>
+                  </m:ctrlPr>
+                </m:sSupPr>
+                <m:e>
+                  <m:r>
+                    <w:rPr>
+                      <w:rFonts w:ascii="Cambria Math" w:hAnsi="Cambria Math"/>
+                      <w:sz w:val="28"/>
+                      <w:szCs w:val="28"/>
+                    </w:rPr>
+                    <m:t>0.2*e</m:t>
+                  </m:r>
+                </m:e>
+                <m:sup>
+                  <m:r>
+                    <w:rPr>
+                      <w:rFonts w:ascii="Cambria Math" w:hAnsi="Cambria Math"/>
+                      <w:sz w:val="28"/>
+                      <w:szCs w:val="28"/>
+                    </w:rPr>
+                    <m:t>-1.589</m:t>
+                  </m:r>
+                </m:sup>
+              </m:sSup>
+            </m:num>
+            <m:den>
+              <m:sSub>
+                <m:sSubPr>
+                  <m:ctrlPr>
+                    <w:rPr>
+                      <w:rFonts w:ascii="Cambria Math" w:hAnsi="Cambria Math"/>
+                      <w:i/>
+                      <w:sz w:val="28"/>
+                      <w:szCs w:val="28"/>
+                    </w:rPr>
+                  </m:ctrlPr>
+                </m:sSubPr>
+                <m:e>
+                  <m:r>
+                    <w:rPr>
+                      <w:rFonts w:ascii="Cambria Math" w:hAnsi="Cambria Math"/>
+                      <w:sz w:val="28"/>
+                      <w:szCs w:val="28"/>
+                    </w:rPr>
+                    <m:t>Z</m:t>
+                  </m:r>
+                </m:e>
+                <m:sub>
+                  <m:r>
+                    <w:rPr>
+                      <w:rFonts w:ascii="Cambria Math" w:hAnsi="Cambria Math"/>
+                      <w:sz w:val="28"/>
+                      <w:szCs w:val="28"/>
+                    </w:rPr>
+                    <m:t>1</m:t>
+                  </m:r>
+                </m:sub>
+              </m:sSub>
+            </m:den>
+          </m:f>
+          <m:r>
+            <w:rPr>
+              <w:rFonts w:ascii="Cambria Math" w:hAnsi="Cambria Math"/>
+              <w:sz w:val="28"/>
+              <w:szCs w:val="28"/>
+            </w:rPr>
+            <m:t>=</m:t>
+          </m:r>
+          <m:f>
+            <m:fPr>
+              <m:ctrlPr>
+                <w:rPr>
+                  <w:rFonts w:ascii="Cambria Math" w:hAnsi="Cambria Math"/>
+                  <w:i/>
+                  <w:sz w:val="28"/>
+                  <w:szCs w:val="28"/>
+                </w:rPr>
+              </m:ctrlPr>
+            </m:fPr>
+            <m:num>
+              <m:r>
+                <w:rPr>
+                  <w:rFonts w:ascii="Cambria Math" w:hAnsi="Cambria Math"/>
+                  <w:sz w:val="28"/>
+                  <w:szCs w:val="28"/>
+                </w:rPr>
+                <m:t>0.041</m:t>
+              </m:r>
+            </m:num>
+            <m:den>
+              <m:sSub>
+                <m:sSubPr>
+                  <m:ctrlPr>
+                    <w:rPr>
+                      <w:rFonts w:ascii="Cambria Math" w:hAnsi="Cambria Math"/>
+                      <w:i/>
+                      <w:sz w:val="28"/>
+                      <w:szCs w:val="28"/>
+                    </w:rPr>
+                  </m:ctrlPr>
+                </m:sSubPr>
+                <m:e>
+                  <m:r>
+                    <w:rPr>
+                      <w:rFonts w:ascii="Cambria Math" w:hAnsi="Cambria Math"/>
+                      <w:sz w:val="28"/>
+                      <w:szCs w:val="28"/>
+                    </w:rPr>
+                    <m:t>Z</m:t>
+                  </m:r>
+                </m:e>
+                <m:sub>
+                  <m:r>
+                    <w:rPr>
+                      <w:rFonts w:ascii="Cambria Math" w:hAnsi="Cambria Math"/>
+                      <w:sz w:val="28"/>
+                      <w:szCs w:val="28"/>
+                    </w:rPr>
+                    <m:t>1</m:t>
+                  </m:r>
+                </m:sub>
+              </m:sSub>
+            </m:den>
+          </m:f>
+          <m:r>
+            <w:rPr>
+              <w:rFonts w:ascii="Cambria Math" w:hAnsi="Cambria Math"/>
+              <w:sz w:val="28"/>
+              <w:szCs w:val="28"/>
+            </w:rPr>
+            <m:t>=</m:t>
+          </m:r>
+          <m:r>
+            <m:rPr>
+              <m:sty m:val="p"/>
+            </m:rPr>
+            <w:rPr>
+              <w:rFonts w:ascii="Cambria Math" w:hAnsi="Cambria Math"/>
+              <w:sz w:val="28"/>
+              <w:szCs w:val="28"/>
+              <w:highlight w:val="yellow"/>
+            </w:rPr>
+            <m:t>0.036</m:t>
+          </m:r>
+        </m:oMath>
+      </m:oMathPara>
+    </w:p>
+    <w:p>
+      <w:pPr>
+        <w:jc w:val="both"/>
+        <w:rPr>
+          <w:sz w:val="28"/>
+          <w:szCs w:val="28"/>
+        </w:rPr>
+      </w:pPr>
+      <m:oMathPara>
+        <m:oMathParaPr>
+          <m:jc m:val="left"/>
+        </m:oMathParaPr>
+        <m:oMath>
+          <m:sSub>
+            <m:sSubPr>
+              <m:ctrlPr>
+                <w:rPr>
+                  <w:rFonts w:ascii="Cambria Math" w:hAnsi="Cambria Math"/>
+                  <w:i/>
+                  <w:sz w:val="28"/>
+                  <w:szCs w:val="28"/>
+                </w:rPr>
+              </m:ctrlPr>
+            </m:sSubPr>
+            <m:e>
+              <m:r>
+                <w:rPr>
+                  <w:rFonts w:ascii="Cambria Math" w:hAnsi="Cambria Math"/>
+                  <w:sz w:val="28"/>
+                  <w:szCs w:val="28"/>
+                </w:rPr>
+                <m:t>W</m:t>
+              </m:r>
+            </m:e>
+            <m:sub>
+              <m:r>
+                <w:rPr>
+                  <w:rFonts w:ascii="Cambria Math" w:hAnsi="Cambria Math"/>
+                  <w:sz w:val="28"/>
+                  <w:szCs w:val="28"/>
+                </w:rPr>
+                <m:t>4</m:t>
+              </m:r>
+            </m:sub>
+          </m:sSub>
+          <m:r>
+            <w:rPr>
+              <w:rFonts w:ascii="Cambria Math" w:hAnsi="Cambria Math"/>
+              <w:sz w:val="28"/>
+              <w:szCs w:val="28"/>
+            </w:rPr>
+            <m:t>=</m:t>
+          </m:r>
+          <m:f>
+            <m:fPr>
+              <m:ctrlPr>
+                <w:rPr>
+                  <w:rFonts w:ascii="Cambria Math" w:hAnsi="Cambria Math"/>
+                  <w:i/>
+                  <w:sz w:val="28"/>
+                  <w:szCs w:val="28"/>
+                </w:rPr>
+              </m:ctrlPr>
+            </m:fPr>
+            <m:num>
+              <m:sSup>
+                <m:sSupPr>
+                  <m:ctrlPr>
+                    <w:rPr>
+                      <w:rFonts w:ascii="Cambria Math" w:hAnsi="Cambria Math"/>
+                      <w:i/>
+                      <w:sz w:val="28"/>
+                      <w:szCs w:val="28"/>
+                    </w:rPr>
+                  </m:ctrlPr>
+                </m:sSupPr>
+                <m:e>
+                  <m:r>
+                    <w:rPr>
+                      <w:rFonts w:ascii="Cambria Math" w:hAnsi="Cambria Math"/>
+                      <w:sz w:val="28"/>
+                      <w:szCs w:val="28"/>
+                    </w:rPr>
+                    <m:t>0.2*e</m:t>
+                  </m:r>
+                </m:e>
+                <m:sup>
+                  <m:r>
+                    <w:rPr>
+                      <w:rFonts w:ascii="Cambria Math" w:hAnsi="Cambria Math"/>
+                      <w:sz w:val="28"/>
+                      <w:szCs w:val="28"/>
+                    </w:rPr>
+                    <m:t>-1.589</m:t>
+                  </m:r>
+                </m:sup>
+              </m:sSup>
+            </m:num>
+            <m:den>
+              <m:sSub>
+                <m:sSubPr>
+                  <m:ctrlPr>
+                    <w:rPr>
+                      <w:rFonts w:ascii="Cambria Math" w:hAnsi="Cambria Math"/>
+                      <w:i/>
+                      <w:sz w:val="28"/>
+                      <w:szCs w:val="28"/>
+                    </w:rPr>
+                  </m:ctrlPr>
+                </m:sSubPr>
+                <m:e>
+                  <m:r>
+                    <w:rPr>
+                      <w:rFonts w:ascii="Cambria Math" w:hAnsi="Cambria Math"/>
+                      <w:sz w:val="28"/>
+                      <w:szCs w:val="28"/>
+                    </w:rPr>
+                    <m:t>Z</m:t>
+                  </m:r>
+                </m:e>
+                <m:sub>
+                  <m:r>
+                    <w:rPr>
+                      <w:rFonts w:ascii="Cambria Math" w:hAnsi="Cambria Math"/>
+                      <w:sz w:val="28"/>
+                      <w:szCs w:val="28"/>
+                    </w:rPr>
+                    <m:t>1</m:t>
+                  </m:r>
+                </m:sub>
+              </m:sSub>
+            </m:den>
+          </m:f>
+          <m:r>
+            <w:rPr>
+              <w:rFonts w:ascii="Cambria Math" w:hAnsi="Cambria Math"/>
+              <w:sz w:val="28"/>
+              <w:szCs w:val="28"/>
+            </w:rPr>
+            <m:t>=</m:t>
+          </m:r>
+          <m:f>
+            <m:fPr>
+              <m:ctrlPr>
+                <w:rPr>
+                  <w:rFonts w:ascii="Cambria Math" w:hAnsi="Cambria Math"/>
+                  <w:i/>
+                  <w:sz w:val="28"/>
+                  <w:szCs w:val="28"/>
+                </w:rPr>
+              </m:ctrlPr>
+            </m:fPr>
+            <m:num>
+              <m:r>
+                <w:rPr>
+                  <w:rFonts w:ascii="Cambria Math" w:hAnsi="Cambria Math"/>
+                  <w:sz w:val="28"/>
+                  <w:szCs w:val="28"/>
+                </w:rPr>
+                <m:t>0.041</m:t>
+              </m:r>
+            </m:num>
+            <m:den>
+              <m:sSub>
+                <m:sSubPr>
+                  <m:ctrlPr>
+                    <w:rPr>
+                      <w:rFonts w:ascii="Cambria Math" w:hAnsi="Cambria Math"/>
+                      <w:i/>
+                      <w:sz w:val="28"/>
+                      <w:szCs w:val="28"/>
+                    </w:rPr>
+                  </m:ctrlPr>
+                </m:sSubPr>
+                <m:e>
+                  <m:r>
+                    <w:rPr>
+                      <w:rFonts w:ascii="Cambria Math" w:hAnsi="Cambria Math"/>
+                      <w:sz w:val="28"/>
+                      <w:szCs w:val="28"/>
+                    </w:rPr>
+                    <m:t>Z</m:t>
+                  </m:r>
+                </m:e>
+                <m:sub>
+                  <m:r>
+                    <w:rPr>
+                      <w:rFonts w:ascii="Cambria Math" w:hAnsi="Cambria Math"/>
+                      <w:sz w:val="28"/>
+                      <w:szCs w:val="28"/>
+                    </w:rPr>
+                    <m:t>1</m:t>
+                  </m:r>
+                </m:sub>
+              </m:sSub>
+            </m:den>
+          </m:f>
+          <m:r>
+            <w:rPr>
+              <w:rFonts w:ascii="Cambria Math" w:hAnsi="Cambria Math"/>
+              <w:sz w:val="28"/>
+              <w:szCs w:val="28"/>
+            </w:rPr>
+            <m:t>=</m:t>
+          </m:r>
+          <m:r>
+            <m:rPr>
+              <m:sty m:val="p"/>
+            </m:rPr>
+            <w:rPr>
+              <w:rFonts w:ascii="Cambria Math" w:hAnsi="Cambria Math"/>
+              <w:sz w:val="28"/>
+              <w:szCs w:val="28"/>
+              <w:highlight w:val="yellow"/>
+            </w:rPr>
+            <m:t>0.036</m:t>
+          </m:r>
+        </m:oMath>
+      </m:oMathPara>
+    </w:p>
+    <w:p>
+      <w:pPr>
+        <w:jc w:val="both"/>
+        <w:rPr>
+          <w:sz w:val="28"/>
+          <w:szCs w:val="28"/>
+        </w:rPr>
+      </w:pPr>
+      <m:oMathPara>
+        <m:oMathParaPr>
+          <m:jc m:val="left"/>
+        </m:oMathParaPr>
+        <m:oMath>
+          <m:sSub>
+            <m:sSubPr>
+              <m:ctrlPr>
+                <w:rPr>
+                  <w:rFonts w:ascii="Cambria Math" w:hAnsi="Cambria Math"/>
+                  <w:i/>
+                  <w:sz w:val="28"/>
+                  <w:szCs w:val="28"/>
+                </w:rPr>
+              </m:ctrlPr>
+            </m:sSubPr>
+            <m:e>
+              <m:r>
+                <w:rPr>
+                  <w:rFonts w:ascii="Cambria Math" w:hAnsi="Cambria Math"/>
+                  <w:sz w:val="28"/>
+                  <w:szCs w:val="28"/>
+                </w:rPr>
+                <m:t>W</m:t>
+              </m:r>
+            </m:e>
+            <m:sub>
+              <m:r>
+                <w:rPr>
+                  <w:rFonts w:ascii="Cambria Math" w:hAnsi="Cambria Math"/>
+                  <w:sz w:val="28"/>
+                  <w:szCs w:val="28"/>
+                </w:rPr>
+                <m:t>5</m:t>
+              </m:r>
+            </m:sub>
+          </m:sSub>
+          <m:r>
+            <w:rPr>
+              <w:rFonts w:ascii="Cambria Math" w:hAnsi="Cambria Math"/>
+              <w:sz w:val="28"/>
+              <w:szCs w:val="28"/>
+            </w:rPr>
+            <m:t>=</m:t>
+          </m:r>
+          <m:f>
+            <m:fPr>
+              <m:ctrlPr>
+                <w:rPr>
+                  <w:rFonts w:ascii="Cambria Math" w:hAnsi="Cambria Math"/>
+                  <w:i/>
+                  <w:sz w:val="28"/>
+                  <w:szCs w:val="28"/>
+                </w:rPr>
+              </m:ctrlPr>
+            </m:fPr>
+            <m:num>
+              <m:sSup>
+                <m:sSupPr>
+                  <m:ctrlPr>
+                    <w:rPr>
+                      <w:rFonts w:ascii="Cambria Math" w:hAnsi="Cambria Math"/>
+                      <w:i/>
+                      <w:sz w:val="28"/>
+                      <w:szCs w:val="28"/>
+                    </w:rPr>
+                  </m:ctrlPr>
+                </m:sSupPr>
+                <m:e>
+                  <m:r>
+                    <w:rPr>
+                      <w:rFonts w:ascii="Cambria Math" w:hAnsi="Cambria Math"/>
+                      <w:sz w:val="28"/>
+                      <w:szCs w:val="28"/>
+                    </w:rPr>
+                    <m:t>0.2*e</m:t>
+                  </m:r>
+                </m:e>
+                <m:sup>
+                  <m:r>
+                    <w:rPr>
+                      <w:rFonts w:ascii="Cambria Math" w:hAnsi="Cambria Math"/>
+                      <w:sz w:val="28"/>
+                      <w:szCs w:val="28"/>
+                    </w:rPr>
+                    <m:t>1.589</m:t>
+                  </m:r>
+                </m:sup>
+              </m:sSup>
+            </m:num>
+            <m:den>
+              <m:sSub>
+                <m:sSubPr>
+                  <m:ctrlPr>
+                    <w:rPr>
+                      <w:rFonts w:ascii="Cambria Math" w:hAnsi="Cambria Math"/>
+                      <w:i/>
+                      <w:sz w:val="28"/>
+                      <w:szCs w:val="28"/>
+                    </w:rPr>
+                  </m:ctrlPr>
+                </m:sSubPr>
+                <m:e>
+                  <m:r>
+                    <w:rPr>
+                      <w:rFonts w:ascii="Cambria Math" w:hAnsi="Cambria Math"/>
+                      <w:sz w:val="28"/>
+                      <w:szCs w:val="28"/>
+                    </w:rPr>
+                    <m:t>Z</m:t>
+                  </m:r>
+                </m:e>
+                <m:sub>
+                  <m:r>
+                    <w:rPr>
+                      <w:rFonts w:ascii="Cambria Math" w:hAnsi="Cambria Math"/>
+                      <w:sz w:val="28"/>
+                      <w:szCs w:val="28"/>
+                    </w:rPr>
+                    <m:t>1</m:t>
+                  </m:r>
+                </m:sub>
+              </m:sSub>
+            </m:den>
+          </m:f>
+          <m:r>
+            <w:rPr>
+              <w:rFonts w:ascii="Cambria Math" w:hAnsi="Cambria Math"/>
+              <w:sz w:val="28"/>
+              <w:szCs w:val="28"/>
+            </w:rPr>
+            <m:t>=</m:t>
+          </m:r>
+          <m:f>
+            <m:fPr>
+              <m:ctrlPr>
+                <w:rPr>
+                  <w:rFonts w:ascii="Cambria Math" w:hAnsi="Cambria Math"/>
+                  <w:i/>
+                  <w:sz w:val="28"/>
+                  <w:szCs w:val="28"/>
+                </w:rPr>
+              </m:ctrlPr>
+            </m:fPr>
+            <m:num>
+              <m:r>
+                <w:rPr>
+                  <w:rFonts w:ascii="Cambria Math" w:hAnsi="Cambria Math"/>
+                  <w:sz w:val="28"/>
+                  <w:szCs w:val="28"/>
+                </w:rPr>
+                <m:t>0.980</m:t>
+              </m:r>
+            </m:num>
+            <m:den>
+              <m:sSub>
+                <m:sSubPr>
+                  <m:ctrlPr>
+                    <w:rPr>
+                      <w:rFonts w:ascii="Cambria Math" w:hAnsi="Cambria Math"/>
+                      <w:i/>
+                      <w:sz w:val="28"/>
+                      <w:szCs w:val="28"/>
+                    </w:rPr>
+                  </m:ctrlPr>
+                </m:sSubPr>
+                <m:e>
+                  <m:r>
+                    <w:rPr>
+                      <w:rFonts w:ascii="Cambria Math" w:hAnsi="Cambria Math"/>
+                      <w:sz w:val="28"/>
+                      <w:szCs w:val="28"/>
+                    </w:rPr>
+                    <m:t>Z</m:t>
+                  </m:r>
+                </m:e>
+                <m:sub>
+                  <m:r>
+                    <w:rPr>
+                      <w:rFonts w:ascii="Cambria Math" w:hAnsi="Cambria Math"/>
+                      <w:sz w:val="28"/>
+                      <w:szCs w:val="28"/>
+                    </w:rPr>
+                    <m:t>1</m:t>
+                  </m:r>
+                </m:sub>
+              </m:sSub>
+            </m:den>
+          </m:f>
+          <m:r>
+            <w:rPr>
+              <w:rFonts w:ascii="Cambria Math" w:hAnsi="Cambria Math"/>
+              <w:sz w:val="28"/>
+              <w:szCs w:val="28"/>
+            </w:rPr>
+            <m:t>=</m:t>
+          </m:r>
+          <m:r>
+            <w:rPr>
+              <w:rFonts w:ascii="Cambria Math" w:hAnsi="Cambria Math"/>
+              <w:sz w:val="28"/>
+              <w:szCs w:val="28"/>
+              <w:highlight w:val="yellow"/>
+            </w:rPr>
+            <m:t>0.857</m:t>
+          </m:r>
+        </m:oMath>
+      </m:oMathPara>
+    </w:p>
+    <w:p>
+      <w:pPr>
+        <w:jc w:val="both"/>
+        <w:rPr>
+          <w:sz w:val="28"/>
+          <w:szCs w:val="28"/>
+        </w:rPr>
+      </w:pPr>
+    </w:p>
+    <w:p>
+      <w:pPr>
+        <w:jc w:val="both"/>
+        <w:rPr>
+          <w:sz w:val="18"/>
+        </w:rPr>
+      </w:pPr>
+    </w:p>
+    <w:p>
+      <w:pPr>
+        <w:jc w:val="both"/>
+        <w:rPr>
+          <w:sz w:val="18"/>
+        </w:rPr>
+      </w:pPr>
+    </w:p>
+    <w:p>
+      <w:pPr>
+        <w:jc w:val="both"/>
+        <w:rPr>
+          <w:sz w:val="18"/>
+        </w:rPr>
+      </w:pPr>
+    </w:p>
+    <w:p>
+      <w:pPr>
+        <w:pStyle w:val="BodyText"/>
+        <w:rPr>
+          <w:sz w:val="20"/>
+        </w:rPr>
+      </w:pPr>
+    </w:p>
+    <w:p>
+      <w:pPr>
         <w:spacing w:before="149"/>
         <w:ind w:left="9253"/>
         <w:rPr>
@@ -6788,7 +10515,7 @@
       </w:pPr>
       <w:r>
         <w:pict w14:anchorId="5E247D4B">
-          <v:shape id="docshape32" o:spid="_x0000_s1027" type="#_x0000_t202" style="position:absolute;left:0;text-align:left;margin-left:89.8pt;margin-top:7.1pt;width:405.35pt;height:13.65pt;z-index:15735296;mso-position-horizontal-relative:page" filled="f" stroked="f">
+          <v:shape id="docshape32" o:spid="_x0000_s1027" type="#_x0000_t202" style="position:absolute;left:0;text-align:left;margin-left:89.8pt;margin-top:7.1pt;width:405.35pt;height:30.35pt;z-index:15735296;mso-position-horizontal-relative:page" filled="f" stroked="f">
             <v:textbox inset="0,0,0,0">
               <w:txbxContent>
                 <w:tbl>
@@ -6904,6 +10631,92 @@
                       </w:p>
                     </w:tc>
                   </w:tr>
+                  <w:tr>
+                    <w:trPr>
+                      <w:trHeight w:val="253"/>
+                    </w:trPr>
+                    <w:tc>
+                      <w:tcPr>
+                        <w:tcW w:w="1349" w:type="dxa"/>
+                      </w:tcPr>
+                      <w:p>
+                        <w:pPr>
+                          <w:pStyle w:val="TableParagraph"/>
+                          <w:ind w:left="9"/>
+                        </w:pPr>
+                        <w:r>
+                          <w:t>Weights</w:t>
+                        </w:r>
+                      </w:p>
+                    </w:tc>
+                    <w:tc>
+                      <w:tcPr>
+                        <w:tcW w:w="1350" w:type="dxa"/>
+                      </w:tcPr>
+                      <w:p>
+                        <w:pPr>
+                          <w:pStyle w:val="TableParagraph"/>
+                        </w:pPr>
+                        <w:r>
+                          <w:t>0.857</w:t>
+                        </w:r>
+                      </w:p>
+                    </w:tc>
+                    <w:tc>
+                      <w:tcPr>
+                        <w:tcW w:w="1349" w:type="dxa"/>
+                      </w:tcPr>
+                      <w:p>
+                        <w:pPr>
+                          <w:pStyle w:val="TableParagraph"/>
+                        </w:pPr>
+                        <w:r>
+                          <w:t>0.857</w:t>
+                        </w:r>
+                      </w:p>
+                    </w:tc>
+                    <w:tc>
+                      <w:tcPr>
+                        <w:tcW w:w="1349" w:type="dxa"/>
+                      </w:tcPr>
+                      <w:p>
+                        <w:pPr>
+                          <w:pStyle w:val="TableParagraph"/>
+                          <w:ind w:left="8"/>
+                        </w:pPr>
+                        <w:r>
+                          <w:t>0.857</w:t>
+                        </w:r>
+                      </w:p>
+                    </w:tc>
+                    <w:tc>
+                      <w:tcPr>
+                        <w:tcW w:w="1349" w:type="dxa"/>
+                      </w:tcPr>
+                      <w:p>
+                        <w:pPr>
+                          <w:pStyle w:val="TableParagraph"/>
+                        </w:pPr>
+                        <w:r>
+                          <w:t>0.857</w:t>
+                        </w:r>
+                      </w:p>
+                    </w:tc>
+                    <w:tc>
+                      <w:tcPr>
+                        <w:tcW w:w="1352" w:type="dxa"/>
+                      </w:tcPr>
+                      <w:p>
+                        <w:pPr>
+                          <w:pStyle w:val="TableParagraph"/>
+                          <w:ind w:left="5"/>
+                        </w:pPr>
+                        <w:r>
+                          <w:t>0.857</w:t>
+                        </w:r>
+                      </w:p>
+                    </w:tc>
+                  </w:tr>
                 </w:tbl>
                 <w:p>
                   <w:pPr>
@@ -6948,23 +10761,2145 @@
     <w:p>
       <w:pPr>
         <w:pStyle w:val="BodyText"/>
-        <w:spacing w:before="5"/>
-        <w:rPr>
-          <w:sz w:val="17"/>
+        <w:rPr>
+          <w:sz w:val="20"/>
         </w:rPr>
       </w:pPr>
     </w:p>
     <w:p>
       <w:pPr>
-        <w:spacing w:before="1"/>
-        <w:ind w:left="9262"/>
+        <w:pStyle w:val="BodyText"/>
+        <w:rPr>
+          <w:sz w:val="20"/>
+        </w:rPr>
+      </w:pPr>
+    </w:p>
+    <w:p>
+      <w:pPr>
+        <w:pStyle w:val="BodyText"/>
+        <w:rPr>
+          <w:sz w:val="20"/>
+        </w:rPr>
+      </w:pPr>
+    </w:p>
+    <w:p>
+      <w:pPr>
+        <w:pStyle w:val="BodyText"/>
+        <w:rPr>
+          <w:sz w:val="20"/>
+        </w:rPr>
+      </w:pPr>
+    </w:p>
+    <w:p>
+      <w:pPr>
+        <w:pStyle w:val="BodyText"/>
+        <w:rPr>
+          <w:sz w:val="20"/>
+        </w:rPr>
+      </w:pPr>
+    </w:p>
+    <w:p>
+      <w:pPr>
+        <w:pStyle w:val="BodyText"/>
+        <w:rPr>
+          <w:sz w:val="20"/>
+        </w:rPr>
+      </w:pPr>
+    </w:p>
+    <w:p>
+      <w:pPr>
+        <w:pStyle w:val="BodyText"/>
+        <w:rPr>
+          <w:sz w:val="20"/>
+        </w:rPr>
+      </w:pPr>
+    </w:p>
+    <w:p>
+      <w:pPr>
+        <w:pStyle w:val="BodyText"/>
+        <w:rPr>
+          <w:sz w:val="20"/>
+        </w:rPr>
+      </w:pPr>
+    </w:p>
+    <w:p>
+      <w:pPr>
+        <w:pStyle w:val="BodyText"/>
+        <w:rPr>
+          <w:sz w:val="20"/>
+        </w:rPr>
+      </w:pPr>
+    </w:p>
+    <w:p>
+      <w:pPr>
+        <w:pStyle w:val="BodyText"/>
+        <w:rPr>
+          <w:sz w:val="20"/>
+        </w:rPr>
+      </w:pPr>
+    </w:p>
+    <w:p>
+      <w:pPr>
+        <w:pStyle w:val="BodyText"/>
+        <w:rPr>
+          <w:sz w:val="20"/>
+        </w:rPr>
+      </w:pPr>
+    </w:p>
+    <w:p>
+      <w:pPr>
+        <w:pStyle w:val="BodyText"/>
+        <w:rPr>
+          <w:sz w:val="20"/>
+        </w:rPr>
+      </w:pPr>
+    </w:p>
+    <w:p>
+      <w:pPr>
+        <w:pStyle w:val="BodyText"/>
+        <w:rPr>
+          <w:sz w:val="20"/>
+        </w:rPr>
+      </w:pPr>
+    </w:p>
+    <w:p>
+      <w:pPr>
+        <w:pStyle w:val="BodyText"/>
+        <w:rPr>
+          <w:sz w:val="20"/>
+        </w:rPr>
+      </w:pPr>
+    </w:p>
+    <w:p>
+      <w:pPr>
+        <w:pStyle w:val="BodyText"/>
+        <w:rPr>
+          <w:sz w:val="20"/>
+        </w:rPr>
+      </w:pPr>
+    </w:p>
+    <w:p>
+      <w:pPr>
+        <w:jc w:val="both"/>
         <w:rPr>
           <w:sz w:val="18"/>
         </w:rPr>
       </w:pPr>
       <w:r>
+        <w:rPr>
+          <w:sz w:val="18"/>
+        </w:rPr>
+        <w:t>Calculations</w:t>
+      </w:r>
+      <w:r>
+        <w:rPr>
+          <w:sz w:val="18"/>
+        </w:rPr>
+        <w:t xml:space="preserve"> Round 2</w:t>
+      </w:r>
+      <w:r>
+        <w:rPr>
+          <w:sz w:val="18"/>
+        </w:rPr>
+        <w:t>:</w:t>
+      </w:r>
+    </w:p>
+    <w:p>
+      <w:pPr>
+        <w:jc w:val="both"/>
+        <w:rPr>
+          <w:sz w:val="28"/>
+          <w:szCs w:val="28"/>
+        </w:rPr>
+      </w:pPr>
+      <m:oMathPara>
+        <m:oMathParaPr>
+          <m:jc m:val="left"/>
+        </m:oMathParaPr>
+        <m:oMath>
+          <m:sSub>
+            <m:sSubPr>
+              <m:ctrlPr>
+                <w:rPr>
+                  <w:rFonts w:ascii="Cambria Math" w:hAnsi="Cambria Math"/>
+                  <w:i/>
+                  <w:sz w:val="28"/>
+                  <w:szCs w:val="28"/>
+                </w:rPr>
+              </m:ctrlPr>
+            </m:sSubPr>
+            <m:e>
+              <m:r>
+                <w:rPr>
+                  <w:rFonts w:ascii="Cambria Math" w:hAnsi="Cambria Math"/>
+                  <w:sz w:val="28"/>
+                  <w:szCs w:val="28"/>
+                </w:rPr>
+                <m:t>ϵ</m:t>
+              </m:r>
+            </m:e>
+            <m:sub>
+              <m:r>
+                <w:rPr>
+                  <w:rFonts w:ascii="Cambria Math" w:hAnsi="Cambria Math"/>
+                  <w:sz w:val="28"/>
+                  <w:szCs w:val="28"/>
+                </w:rPr>
+                <m:t>1</m:t>
+              </m:r>
+            </m:sub>
+          </m:sSub>
+          <m:r>
+            <w:rPr>
+              <w:rFonts w:ascii="Cambria Math" w:hAnsi="Cambria Math"/>
+              <w:sz w:val="28"/>
+              <w:szCs w:val="28"/>
+            </w:rPr>
+            <m:t>=</m:t>
+          </m:r>
+          <m:f>
+            <m:fPr>
+              <m:ctrlPr>
+                <w:rPr>
+                  <w:rFonts w:ascii="Cambria Math" w:hAnsi="Cambria Math"/>
+                  <w:i/>
+                  <w:sz w:val="28"/>
+                  <w:szCs w:val="28"/>
+                </w:rPr>
+              </m:ctrlPr>
+            </m:fPr>
+            <m:num>
+              <m:r>
+                <w:rPr>
+                  <w:rFonts w:ascii="Cambria Math" w:hAnsi="Cambria Math"/>
+                  <w:sz w:val="28"/>
+                  <w:szCs w:val="28"/>
+                </w:rPr>
+                <m:t>1</m:t>
+              </m:r>
+            </m:num>
+            <m:den>
+              <m:r>
+                <w:rPr>
+                  <w:rFonts w:ascii="Cambria Math" w:hAnsi="Cambria Math"/>
+                  <w:sz w:val="28"/>
+                  <w:szCs w:val="28"/>
+                </w:rPr>
+                <m:t>5</m:t>
+              </m:r>
+            </m:den>
+          </m:f>
+          <m:nary>
+            <m:naryPr>
+              <m:chr m:val="∑"/>
+              <m:limLoc m:val="undOvr"/>
+              <m:ctrlPr>
+                <w:rPr>
+                  <w:rFonts w:ascii="Cambria Math" w:hAnsi="Cambria Math"/>
+                  <w:i/>
+                  <w:sz w:val="28"/>
+                  <w:szCs w:val="28"/>
+                </w:rPr>
+              </m:ctrlPr>
+            </m:naryPr>
+            <m:sub>
+              <m:r>
+                <w:rPr>
+                  <w:rFonts w:ascii="Cambria Math" w:hAnsi="Cambria Math"/>
+                  <w:sz w:val="28"/>
+                  <w:szCs w:val="28"/>
+                </w:rPr>
+                <m:t>j=1</m:t>
+              </m:r>
+            </m:sub>
+            <m:sup>
+              <m:r>
+                <w:rPr>
+                  <w:rFonts w:ascii="Cambria Math" w:hAnsi="Cambria Math"/>
+                  <w:sz w:val="28"/>
+                  <w:szCs w:val="28"/>
+                </w:rPr>
+                <m:t>5</m:t>
+              </m:r>
+            </m:sup>
+            <m:e>
+              <m:sSubSup>
+                <m:sSubSupPr>
+                  <m:ctrlPr>
+                    <w:rPr>
+                      <w:rFonts w:ascii="Cambria Math" w:hAnsi="Cambria Math"/>
+                      <w:i/>
+                      <w:sz w:val="28"/>
+                      <w:szCs w:val="28"/>
+                    </w:rPr>
+                  </m:ctrlPr>
+                </m:sSubSupPr>
+                <m:e>
+                  <m:r>
+                    <w:rPr>
+                      <w:rFonts w:ascii="Cambria Math" w:hAnsi="Cambria Math"/>
+                      <w:sz w:val="28"/>
+                      <w:szCs w:val="28"/>
+                    </w:rPr>
+                    <m:t>w</m:t>
+                  </m:r>
+                </m:e>
+                <m:sub>
+                  <m:r>
+                    <w:rPr>
+                      <w:rFonts w:ascii="Cambria Math" w:hAnsi="Cambria Math"/>
+                      <w:sz w:val="28"/>
+                      <w:szCs w:val="28"/>
+                    </w:rPr>
+                    <m:t>j</m:t>
+                  </m:r>
+                </m:sub>
+                <m:sup>
+                  <m:r>
+                    <w:rPr>
+                      <w:rFonts w:ascii="Cambria Math" w:hAnsi="Cambria Math"/>
+                      <w:sz w:val="28"/>
+                      <w:szCs w:val="28"/>
+                    </w:rPr>
+                    <m:t>1</m:t>
+                  </m:r>
+                </m:sup>
+              </m:sSubSup>
+            </m:e>
+          </m:nary>
+          <m:r>
+            <w:rPr>
+              <w:rFonts w:ascii="Cambria Math" w:hAnsi="Cambria Math"/>
+              <w:sz w:val="28"/>
+              <w:szCs w:val="28"/>
+            </w:rPr>
+            <m:t>δ</m:t>
+          </m:r>
+          <m:d>
+            <m:dPr>
+              <m:ctrlPr>
+                <w:rPr>
+                  <w:rFonts w:ascii="Cambria Math" w:hAnsi="Cambria Math"/>
+                  <w:i/>
+                  <w:sz w:val="28"/>
+                  <w:szCs w:val="28"/>
+                </w:rPr>
+              </m:ctrlPr>
+            </m:dPr>
+            <m:e>
+              <m:sSub>
+                <m:sSubPr>
+                  <m:ctrlPr>
+                    <w:rPr>
+                      <w:rFonts w:ascii="Cambria Math" w:hAnsi="Cambria Math"/>
+                      <w:i/>
+                      <w:sz w:val="28"/>
+                      <w:szCs w:val="28"/>
+                    </w:rPr>
+                  </m:ctrlPr>
+                </m:sSubPr>
+                <m:e>
+                  <m:r>
+                    <w:rPr>
+                      <w:rFonts w:ascii="Cambria Math" w:hAnsi="Cambria Math"/>
+                      <w:sz w:val="28"/>
+                      <w:szCs w:val="28"/>
+                    </w:rPr>
+                    <m:t>C</m:t>
+                  </m:r>
+                </m:e>
+                <m:sub>
+                  <m:r>
+                    <w:rPr>
+                      <w:rFonts w:ascii="Cambria Math" w:hAnsi="Cambria Math"/>
+                      <w:sz w:val="28"/>
+                      <w:szCs w:val="28"/>
+                    </w:rPr>
+                    <m:t>1</m:t>
+                  </m:r>
+                </m:sub>
+              </m:sSub>
+              <m:d>
+                <m:dPr>
+                  <m:ctrlPr>
+                    <w:rPr>
+                      <w:rFonts w:ascii="Cambria Math" w:hAnsi="Cambria Math"/>
+                      <w:i/>
+                      <w:sz w:val="28"/>
+                      <w:szCs w:val="28"/>
+                    </w:rPr>
+                  </m:ctrlPr>
+                </m:dPr>
+                <m:e>
+                  <m:sSub>
+                    <m:sSubPr>
+                      <m:ctrlPr>
+                        <w:rPr>
+                          <w:rFonts w:ascii="Cambria Math" w:hAnsi="Cambria Math"/>
+                          <w:i/>
+                          <w:sz w:val="28"/>
+                          <w:szCs w:val="28"/>
+                        </w:rPr>
+                      </m:ctrlPr>
+                    </m:sSubPr>
+                    <m:e>
+                      <m:r>
+                        <w:rPr>
+                          <w:rFonts w:ascii="Cambria Math" w:hAnsi="Cambria Math"/>
+                          <w:sz w:val="28"/>
+                          <w:szCs w:val="28"/>
+                        </w:rPr>
+                        <m:t>x</m:t>
+                      </m:r>
+                    </m:e>
+                    <m:sub>
+                      <m:r>
+                        <w:rPr>
+                          <w:rFonts w:ascii="Cambria Math" w:hAnsi="Cambria Math"/>
+                          <w:sz w:val="28"/>
+                          <w:szCs w:val="28"/>
+                        </w:rPr>
+                        <m:t>j</m:t>
+                      </m:r>
+                    </m:sub>
+                  </m:sSub>
+                </m:e>
+              </m:d>
+              <m:r>
+                <w:rPr>
+                  <w:rFonts w:ascii="Cambria Math" w:hAnsi="Cambria Math"/>
+                  <w:sz w:val="28"/>
+                  <w:szCs w:val="28"/>
+                </w:rPr>
+                <m:t>≠</m:t>
+              </m:r>
+              <m:sSub>
+                <m:sSubPr>
+                  <m:ctrlPr>
+                    <w:rPr>
+                      <w:rFonts w:ascii="Cambria Math" w:hAnsi="Cambria Math"/>
+                      <w:i/>
+                      <w:sz w:val="28"/>
+                      <w:szCs w:val="28"/>
+                    </w:rPr>
+                  </m:ctrlPr>
+                </m:sSubPr>
+                <m:e>
+                  <m:r>
+                    <w:rPr>
+                      <w:rFonts w:ascii="Cambria Math" w:hAnsi="Cambria Math"/>
+                      <w:sz w:val="28"/>
+                      <w:szCs w:val="28"/>
+                    </w:rPr>
+                    <m:t>y</m:t>
+                  </m:r>
+                </m:e>
+                <m:sub>
+                  <m:r>
+                    <w:rPr>
+                      <w:rFonts w:ascii="Cambria Math" w:hAnsi="Cambria Math"/>
+                      <w:sz w:val="28"/>
+                      <w:szCs w:val="28"/>
+                    </w:rPr>
+                    <m:t>j</m:t>
+                  </m:r>
+                </m:sub>
+              </m:sSub>
+            </m:e>
+          </m:d>
+          <m:r>
+            <w:rPr>
+              <w:rFonts w:ascii="Cambria Math" w:hAnsi="Cambria Math"/>
+              <w:sz w:val="28"/>
+              <w:szCs w:val="28"/>
+            </w:rPr>
+            <m:t>=</m:t>
+          </m:r>
+          <m:f>
+            <m:fPr>
+              <m:ctrlPr>
+                <w:rPr>
+                  <w:rFonts w:ascii="Cambria Math" w:hAnsi="Cambria Math"/>
+                  <w:i/>
+                  <w:sz w:val="28"/>
+                  <w:szCs w:val="28"/>
+                </w:rPr>
+              </m:ctrlPr>
+            </m:fPr>
+            <m:num>
+              <m:r>
+                <w:rPr>
+                  <w:rFonts w:ascii="Cambria Math" w:hAnsi="Cambria Math"/>
+                  <w:sz w:val="28"/>
+                  <w:szCs w:val="28"/>
+                </w:rPr>
+                <m:t>1</m:t>
+              </m:r>
+            </m:num>
+            <m:den>
+              <m:r>
+                <w:rPr>
+                  <w:rFonts w:ascii="Cambria Math" w:hAnsi="Cambria Math"/>
+                  <w:sz w:val="28"/>
+                  <w:szCs w:val="28"/>
+                </w:rPr>
+                <m:t>5</m:t>
+              </m:r>
+            </m:den>
+          </m:f>
+          <m:d>
+            <m:dPr>
+              <m:ctrlPr>
+                <w:rPr>
+                  <w:rFonts w:ascii="Cambria Math" w:hAnsi="Cambria Math"/>
+                  <w:i/>
+                  <w:sz w:val="28"/>
+                  <w:szCs w:val="28"/>
+                </w:rPr>
+              </m:ctrlPr>
+            </m:dPr>
+            <m:e>
+              <m:r>
+                <w:rPr>
+                  <w:rFonts w:ascii="Cambria Math" w:hAnsi="Cambria Math"/>
+                  <w:sz w:val="28"/>
+                  <w:szCs w:val="28"/>
+                </w:rPr>
+                <m:t>0.036</m:t>
+              </m:r>
+              <m:r>
+                <w:rPr>
+                  <w:rFonts w:ascii="Cambria Math" w:hAnsi="Cambria Math"/>
+                  <w:sz w:val="28"/>
+                  <w:szCs w:val="28"/>
+                </w:rPr>
+                <m:t>*1</m:t>
+              </m:r>
+            </m:e>
+          </m:d>
+          <m:r>
+            <w:rPr>
+              <w:rFonts w:ascii="Cambria Math" w:hAnsi="Cambria Math"/>
+              <w:sz w:val="28"/>
+              <w:szCs w:val="28"/>
+            </w:rPr>
+            <m:t>(</m:t>
+          </m:r>
+          <m:r>
+            <w:rPr>
+              <w:rFonts w:ascii="Cambria Math" w:hAnsi="Cambria Math"/>
+              <w:sz w:val="28"/>
+              <w:szCs w:val="28"/>
+            </w:rPr>
+            <m:t>0.036</m:t>
+          </m:r>
+          <m:r>
+            <w:rPr>
+              <w:rFonts w:ascii="Cambria Math" w:hAnsi="Cambria Math"/>
+              <w:sz w:val="28"/>
+              <w:szCs w:val="28"/>
+            </w:rPr>
+            <m:t>*1)</m:t>
+          </m:r>
+          <m:r>
+            <w:rPr>
+              <w:rFonts w:ascii="Cambria Math" w:hAnsi="Cambria Math"/>
+              <w:sz w:val="28"/>
+              <w:szCs w:val="28"/>
+            </w:rPr>
+            <m:t>=</m:t>
+          </m:r>
+          <m:r>
+            <w:rPr>
+              <w:rFonts w:ascii="Cambria Math" w:hAnsi="Cambria Math"/>
+              <w:sz w:val="28"/>
+              <w:szCs w:val="28"/>
+            </w:rPr>
+            <m:t>0.000259</m:t>
+          </m:r>
+          <m:r>
+            <w:rPr>
+              <w:rFonts w:ascii="Cambria Math" w:hAnsi="Cambria Math"/>
+              <w:sz w:val="28"/>
+              <w:szCs w:val="28"/>
+            </w:rPr>
+            <m:t>2</m:t>
+          </m:r>
+          <m:r>
+            <w:rPr>
+              <w:rFonts w:ascii="Cambria Math" w:hAnsi="Cambria Math"/>
+              <w:sz w:val="28"/>
+              <w:szCs w:val="28"/>
+            </w:rPr>
+            <m:t xml:space="preserve"> </m:t>
+          </m:r>
+        </m:oMath>
+      </m:oMathPara>
+    </w:p>
+    <w:p>
+      <w:pPr>
+        <w:jc w:val="both"/>
+        <w:rPr>
+          <w:sz w:val="28"/>
+          <w:szCs w:val="28"/>
+        </w:rPr>
+      </w:pPr>
+      <m:oMathPara>
+        <m:oMathParaPr>
+          <m:jc m:val="left"/>
+        </m:oMathParaPr>
+        <m:oMath>
+          <m:sSub>
+            <m:sSubPr>
+              <m:ctrlPr>
+                <w:rPr>
+                  <w:rFonts w:ascii="Cambria Math" w:hAnsi="Cambria Math"/>
+                  <w:i/>
+                  <w:sz w:val="28"/>
+                  <w:szCs w:val="28"/>
+                </w:rPr>
+              </m:ctrlPr>
+            </m:sSubPr>
+            <m:e>
+              <m:r>
+                <w:rPr>
+                  <w:rFonts w:ascii="Cambria Math" w:hAnsi="Cambria Math"/>
+                  <w:sz w:val="28"/>
+                  <w:szCs w:val="28"/>
+                </w:rPr>
+                <m:t>α</m:t>
+              </m:r>
+            </m:e>
+            <m:sub>
+              <m:r>
+                <w:rPr>
+                  <w:rFonts w:ascii="Cambria Math" w:hAnsi="Cambria Math"/>
+                  <w:sz w:val="28"/>
+                  <w:szCs w:val="28"/>
+                </w:rPr>
+                <m:t>1</m:t>
+              </m:r>
+            </m:sub>
+          </m:sSub>
+          <m:r>
+            <w:rPr>
+              <w:rFonts w:ascii="Cambria Math" w:hAnsi="Cambria Math"/>
+              <w:sz w:val="28"/>
+              <w:szCs w:val="28"/>
+            </w:rPr>
+            <m:t>=</m:t>
+          </m:r>
+          <m:f>
+            <m:fPr>
+              <m:ctrlPr>
+                <w:rPr>
+                  <w:rFonts w:ascii="Cambria Math" w:hAnsi="Cambria Math"/>
+                  <w:i/>
+                  <w:sz w:val="28"/>
+                  <w:szCs w:val="28"/>
+                </w:rPr>
+              </m:ctrlPr>
+            </m:fPr>
+            <m:num>
+              <m:r>
+                <w:rPr>
+                  <w:rFonts w:ascii="Cambria Math" w:hAnsi="Cambria Math"/>
+                  <w:sz w:val="28"/>
+                  <w:szCs w:val="28"/>
+                </w:rPr>
+                <m:t>1</m:t>
+              </m:r>
+            </m:num>
+            <m:den>
+              <m:r>
+                <w:rPr>
+                  <w:rFonts w:ascii="Cambria Math" w:hAnsi="Cambria Math"/>
+                  <w:sz w:val="28"/>
+                  <w:szCs w:val="28"/>
+                </w:rPr>
+                <m:t>2</m:t>
+              </m:r>
+            </m:den>
+          </m:f>
+          <m:func>
+            <m:funcPr>
+              <m:ctrlPr>
+                <w:rPr>
+                  <w:rFonts w:ascii="Cambria Math" w:hAnsi="Cambria Math"/>
+                  <w:sz w:val="28"/>
+                  <w:szCs w:val="28"/>
+                </w:rPr>
+              </m:ctrlPr>
+            </m:funcPr>
+            <m:fName>
+              <m:r>
+                <m:rPr>
+                  <m:sty m:val="p"/>
+                </m:rPr>
+                <w:rPr>
+                  <w:rFonts w:ascii="Cambria Math" w:hAnsi="Cambria Math"/>
+                  <w:sz w:val="28"/>
+                  <w:szCs w:val="28"/>
+                </w:rPr>
+                <m:t>ln</m:t>
+              </m:r>
+            </m:fName>
+            <m:e>
+              <m:d>
+                <m:dPr>
+                  <m:ctrlPr>
+                    <w:rPr>
+                      <w:rFonts w:ascii="Cambria Math" w:hAnsi="Cambria Math"/>
+                      <w:i/>
+                      <w:sz w:val="28"/>
+                      <w:szCs w:val="28"/>
+                    </w:rPr>
+                  </m:ctrlPr>
+                </m:dPr>
+                <m:e>
+                  <m:f>
+                    <m:fPr>
+                      <m:ctrlPr>
+                        <w:rPr>
+                          <w:rFonts w:ascii="Cambria Math" w:hAnsi="Cambria Math"/>
+                          <w:i/>
+                          <w:sz w:val="28"/>
+                          <w:szCs w:val="28"/>
+                        </w:rPr>
+                      </m:ctrlPr>
+                    </m:fPr>
+                    <m:num>
+                      <m:r>
+                        <w:rPr>
+                          <w:rFonts w:ascii="Cambria Math" w:hAnsi="Cambria Math"/>
+                          <w:sz w:val="28"/>
+                          <w:szCs w:val="28"/>
+                        </w:rPr>
+                        <m:t>1-</m:t>
+                      </m:r>
+                      <m:r>
+                        <w:rPr>
+                          <w:rFonts w:ascii="Cambria Math" w:hAnsi="Cambria Math"/>
+                          <w:sz w:val="28"/>
+                          <w:szCs w:val="28"/>
+                        </w:rPr>
+                        <m:t>0.0002592</m:t>
+                      </m:r>
+                    </m:num>
+                    <m:den>
+                      <m:r>
+                        <w:rPr>
+                          <w:rFonts w:ascii="Cambria Math" w:hAnsi="Cambria Math"/>
+                          <w:sz w:val="28"/>
+                          <w:szCs w:val="28"/>
+                        </w:rPr>
+                        <m:t>0.0002592</m:t>
+                      </m:r>
+                    </m:den>
+                  </m:f>
+                </m:e>
+              </m:d>
+            </m:e>
+          </m:func>
+          <m:r>
+            <w:rPr>
+              <w:rFonts w:ascii="Cambria Math" w:hAnsi="Cambria Math"/>
+              <w:sz w:val="28"/>
+              <w:szCs w:val="28"/>
+            </w:rPr>
+            <m:t>=</m:t>
+          </m:r>
+          <m:r>
+            <w:rPr>
+              <w:rFonts w:ascii="Cambria Math" w:hAnsi="Cambria Math"/>
+              <w:sz w:val="28"/>
+              <w:szCs w:val="28"/>
+            </w:rPr>
+            <m:t>4</m:t>
+          </m:r>
+          <m:r>
+            <w:rPr>
+              <w:rFonts w:ascii="Cambria Math" w:hAnsi="Cambria Math"/>
+              <w:sz w:val="28"/>
+              <w:szCs w:val="28"/>
+            </w:rPr>
+            <m:t>.</m:t>
+          </m:r>
+          <m:r>
+            <w:rPr>
+              <w:rFonts w:ascii="Cambria Math" w:hAnsi="Cambria Math"/>
+              <w:sz w:val="28"/>
+              <w:szCs w:val="28"/>
+            </w:rPr>
+            <m:t>129</m:t>
+          </m:r>
+        </m:oMath>
+      </m:oMathPara>
+    </w:p>
+    <w:p>
+      <w:pPr>
+        <w:jc w:val="both"/>
+        <w:rPr>
+          <w:sz w:val="28"/>
+          <w:szCs w:val="28"/>
+        </w:rPr>
+      </w:pPr>
+      <m:oMathPara>
+        <m:oMathParaPr>
+          <m:jc m:val="left"/>
+        </m:oMathParaPr>
+        <m:oMath>
+          <m:sSub>
+            <m:sSubPr>
+              <m:ctrlPr>
+                <w:rPr>
+                  <w:rFonts w:ascii="Cambria Math" w:hAnsi="Cambria Math"/>
+                  <w:i/>
+                  <w:sz w:val="28"/>
+                  <w:szCs w:val="28"/>
+                </w:rPr>
+              </m:ctrlPr>
+            </m:sSubPr>
+            <m:e>
+              <m:r>
+                <w:rPr>
+                  <w:rFonts w:ascii="Cambria Math" w:hAnsi="Cambria Math"/>
+                  <w:sz w:val="28"/>
+                  <w:szCs w:val="28"/>
+                </w:rPr>
+                <m:t>W</m:t>
+              </m:r>
+            </m:e>
+            <m:sub>
+              <m:r>
+                <w:rPr>
+                  <w:rFonts w:ascii="Cambria Math" w:hAnsi="Cambria Math"/>
+                  <w:sz w:val="28"/>
+                  <w:szCs w:val="28"/>
+                </w:rPr>
+                <m:t>1</m:t>
+              </m:r>
+            </m:sub>
+          </m:sSub>
+          <m:r>
+            <w:rPr>
+              <w:rFonts w:ascii="Cambria Math" w:hAnsi="Cambria Math"/>
+              <w:sz w:val="28"/>
+              <w:szCs w:val="28"/>
+            </w:rPr>
+            <m:t>=</m:t>
+          </m:r>
+          <m:f>
+            <m:fPr>
+              <m:ctrlPr>
+                <w:rPr>
+                  <w:rFonts w:ascii="Cambria Math" w:hAnsi="Cambria Math"/>
+                  <w:i/>
+                  <w:sz w:val="28"/>
+                  <w:szCs w:val="28"/>
+                </w:rPr>
+              </m:ctrlPr>
+            </m:fPr>
+            <m:num>
+              <m:sSup>
+                <m:sSupPr>
+                  <m:ctrlPr>
+                    <w:rPr>
+                      <w:rFonts w:ascii="Cambria Math" w:hAnsi="Cambria Math"/>
+                      <w:i/>
+                      <w:sz w:val="28"/>
+                      <w:szCs w:val="28"/>
+                    </w:rPr>
+                  </m:ctrlPr>
+                </m:sSupPr>
+                <m:e>
+                  <m:r>
+                    <w:rPr>
+                      <w:rFonts w:ascii="Cambria Math" w:hAnsi="Cambria Math"/>
+                      <w:sz w:val="28"/>
+                      <w:szCs w:val="28"/>
+                    </w:rPr>
+                    <m:t>0.</m:t>
+                  </m:r>
+                  <m:r>
+                    <w:rPr>
+                      <w:rFonts w:ascii="Cambria Math" w:hAnsi="Cambria Math"/>
+                      <w:sz w:val="28"/>
+                      <w:szCs w:val="28"/>
+                    </w:rPr>
+                    <m:t>036</m:t>
+                  </m:r>
+                  <m:r>
+                    <w:rPr>
+                      <w:rFonts w:ascii="Cambria Math" w:hAnsi="Cambria Math"/>
+                      <w:sz w:val="28"/>
+                      <w:szCs w:val="28"/>
+                    </w:rPr>
+                    <m:t>*e</m:t>
+                  </m:r>
+                </m:e>
+                <m:sup>
+                  <m:r>
+                    <w:rPr>
+                      <w:rFonts w:ascii="Cambria Math" w:hAnsi="Cambria Math"/>
+                      <w:sz w:val="28"/>
+                      <w:szCs w:val="28"/>
+                    </w:rPr>
+                    <m:t>-4.129</m:t>
+                  </m:r>
+                </m:sup>
+              </m:sSup>
+            </m:num>
+            <m:den>
+              <m:sSub>
+                <m:sSubPr>
+                  <m:ctrlPr>
+                    <w:rPr>
+                      <w:rFonts w:ascii="Cambria Math" w:hAnsi="Cambria Math"/>
+                      <w:i/>
+                      <w:sz w:val="28"/>
+                      <w:szCs w:val="28"/>
+                    </w:rPr>
+                  </m:ctrlPr>
+                </m:sSubPr>
+                <m:e>
+                  <m:r>
+                    <w:rPr>
+                      <w:rFonts w:ascii="Cambria Math" w:hAnsi="Cambria Math"/>
+                      <w:sz w:val="28"/>
+                      <w:szCs w:val="28"/>
+                    </w:rPr>
+                    <m:t>Z</m:t>
+                  </m:r>
+                </m:e>
+                <m:sub>
+                  <m:r>
+                    <w:rPr>
+                      <w:rFonts w:ascii="Cambria Math" w:hAnsi="Cambria Math"/>
+                      <w:sz w:val="28"/>
+                      <w:szCs w:val="28"/>
+                    </w:rPr>
+                    <m:t>2</m:t>
+                  </m:r>
+                </m:sub>
+              </m:sSub>
+            </m:den>
+          </m:f>
+          <m:r>
+            <w:rPr>
+              <w:rFonts w:ascii="Cambria Math" w:hAnsi="Cambria Math"/>
+              <w:sz w:val="28"/>
+              <w:szCs w:val="28"/>
+            </w:rPr>
+            <m:t>=</m:t>
+          </m:r>
+          <m:f>
+            <m:fPr>
+              <m:ctrlPr>
+                <w:rPr>
+                  <w:rFonts w:ascii="Cambria Math" w:hAnsi="Cambria Math"/>
+                  <w:i/>
+                  <w:sz w:val="28"/>
+                  <w:szCs w:val="28"/>
+                </w:rPr>
+              </m:ctrlPr>
+            </m:fPr>
+            <m:num>
+              <m:r>
+                <w:rPr>
+                  <w:rFonts w:ascii="Cambria Math" w:hAnsi="Cambria Math"/>
+                  <w:sz w:val="28"/>
+                  <w:szCs w:val="28"/>
+                </w:rPr>
+                <m:t>0</m:t>
+              </m:r>
+              <m:r>
+                <w:rPr>
+                  <w:rFonts w:ascii="Cambria Math" w:hAnsi="Cambria Math"/>
+                  <w:sz w:val="28"/>
+                  <w:szCs w:val="28"/>
+                </w:rPr>
+                <m:t>.000579</m:t>
+              </m:r>
+            </m:num>
+            <m:den>
+              <m:sSub>
+                <m:sSubPr>
+                  <m:ctrlPr>
+                    <w:rPr>
+                      <w:rFonts w:ascii="Cambria Math" w:hAnsi="Cambria Math"/>
+                      <w:i/>
+                      <w:sz w:val="28"/>
+                      <w:szCs w:val="28"/>
+                    </w:rPr>
+                  </m:ctrlPr>
+                </m:sSubPr>
+                <m:e>
+                  <m:r>
+                    <w:rPr>
+                      <w:rFonts w:ascii="Cambria Math" w:hAnsi="Cambria Math"/>
+                      <w:sz w:val="28"/>
+                      <w:szCs w:val="28"/>
+                    </w:rPr>
+                    <m:t>Z</m:t>
+                  </m:r>
+                </m:e>
+                <m:sub>
+                  <m:r>
+                    <w:rPr>
+                      <w:rFonts w:ascii="Cambria Math" w:hAnsi="Cambria Math"/>
+                      <w:sz w:val="28"/>
+                      <w:szCs w:val="28"/>
+                    </w:rPr>
+                    <m:t>2</m:t>
+                  </m:r>
+                </m:sub>
+              </m:sSub>
+            </m:den>
+          </m:f>
+          <m:r>
+            <w:rPr>
+              <w:rFonts w:ascii="Cambria Math" w:hAnsi="Cambria Math"/>
+              <w:sz w:val="28"/>
+              <w:szCs w:val="28"/>
+            </w:rPr>
+            <m:t>=</m:t>
+          </m:r>
+          <m:r>
+            <m:rPr>
+              <m:sty m:val="p"/>
+            </m:rPr>
+            <w:rPr>
+              <w:rFonts w:ascii="Cambria Math" w:hAnsi="Cambria Math"/>
+              <w:sz w:val="28"/>
+              <w:szCs w:val="28"/>
+              <w:highlight w:val="yellow"/>
+            </w:rPr>
+            <m:t>0.000129</m:t>
+          </m:r>
+        </m:oMath>
+      </m:oMathPara>
+    </w:p>
+    <w:p>
+      <w:pPr>
+        <w:jc w:val="both"/>
+        <w:rPr>
+          <w:sz w:val="28"/>
+          <w:szCs w:val="28"/>
+        </w:rPr>
+      </w:pPr>
+      <m:oMathPara>
+        <m:oMathParaPr>
+          <m:jc m:val="left"/>
+        </m:oMathParaPr>
+        <m:oMath>
+          <m:sSub>
+            <m:sSubPr>
+              <m:ctrlPr>
+                <w:rPr>
+                  <w:rFonts w:ascii="Cambria Math" w:hAnsi="Cambria Math"/>
+                  <w:i/>
+                  <w:sz w:val="28"/>
+                  <w:szCs w:val="28"/>
+                </w:rPr>
+              </m:ctrlPr>
+            </m:sSubPr>
+            <m:e>
+              <m:r>
+                <w:rPr>
+                  <w:rFonts w:ascii="Cambria Math" w:hAnsi="Cambria Math"/>
+                  <w:sz w:val="28"/>
+                  <w:szCs w:val="28"/>
+                </w:rPr>
+                <m:t>W</m:t>
+              </m:r>
+            </m:e>
+            <m:sub>
+              <m:r>
+                <w:rPr>
+                  <w:rFonts w:ascii="Cambria Math" w:hAnsi="Cambria Math"/>
+                  <w:sz w:val="28"/>
+                  <w:szCs w:val="28"/>
+                </w:rPr>
+                <m:t>2</m:t>
+              </m:r>
+            </m:sub>
+          </m:sSub>
+          <m:r>
+            <w:rPr>
+              <w:rFonts w:ascii="Cambria Math" w:hAnsi="Cambria Math"/>
+              <w:sz w:val="28"/>
+              <w:szCs w:val="28"/>
+            </w:rPr>
+            <m:t>=</m:t>
+          </m:r>
+          <m:f>
+            <m:fPr>
+              <m:ctrlPr>
+                <w:rPr>
+                  <w:rFonts w:ascii="Cambria Math" w:hAnsi="Cambria Math"/>
+                  <w:i/>
+                  <w:sz w:val="28"/>
+                  <w:szCs w:val="28"/>
+                </w:rPr>
+              </m:ctrlPr>
+            </m:fPr>
+            <m:num>
+              <m:sSup>
+                <m:sSupPr>
+                  <m:ctrlPr>
+                    <w:rPr>
+                      <w:rFonts w:ascii="Cambria Math" w:hAnsi="Cambria Math"/>
+                      <w:i/>
+                      <w:sz w:val="28"/>
+                      <w:szCs w:val="28"/>
+                    </w:rPr>
+                  </m:ctrlPr>
+                </m:sSupPr>
+                <m:e>
+                  <m:r>
+                    <w:rPr>
+                      <w:rFonts w:ascii="Cambria Math" w:hAnsi="Cambria Math"/>
+                      <w:sz w:val="28"/>
+                      <w:szCs w:val="28"/>
+                    </w:rPr>
+                    <m:t>0.</m:t>
+                  </m:r>
+                  <m:r>
+                    <w:rPr>
+                      <w:rFonts w:ascii="Cambria Math" w:hAnsi="Cambria Math"/>
+                      <w:sz w:val="28"/>
+                      <w:szCs w:val="28"/>
+                    </w:rPr>
+                    <m:t>036</m:t>
+                  </m:r>
+                  <m:r>
+                    <w:rPr>
+                      <w:rFonts w:ascii="Cambria Math" w:hAnsi="Cambria Math"/>
+                      <w:sz w:val="28"/>
+                      <w:szCs w:val="28"/>
+                    </w:rPr>
+                    <m:t>*e</m:t>
+                  </m:r>
+                </m:e>
+                <m:sup>
+                  <m:r>
+                    <w:rPr>
+                      <w:rFonts w:ascii="Cambria Math" w:hAnsi="Cambria Math"/>
+                      <w:sz w:val="28"/>
+                      <w:szCs w:val="28"/>
+                    </w:rPr>
+                    <m:t>-4.129</m:t>
+                  </m:r>
+                </m:sup>
+              </m:sSup>
+            </m:num>
+            <m:den>
+              <m:sSub>
+                <m:sSubPr>
+                  <m:ctrlPr>
+                    <w:rPr>
+                      <w:rFonts w:ascii="Cambria Math" w:hAnsi="Cambria Math"/>
+                      <w:i/>
+                      <w:sz w:val="28"/>
+                      <w:szCs w:val="28"/>
+                    </w:rPr>
+                  </m:ctrlPr>
+                </m:sSubPr>
+                <m:e>
+                  <m:r>
+                    <w:rPr>
+                      <w:rFonts w:ascii="Cambria Math" w:hAnsi="Cambria Math"/>
+                      <w:sz w:val="28"/>
+                      <w:szCs w:val="28"/>
+                    </w:rPr>
+                    <m:t>Z</m:t>
+                  </m:r>
+                </m:e>
+                <m:sub>
+                  <m:r>
+                    <w:rPr>
+                      <w:rFonts w:ascii="Cambria Math" w:hAnsi="Cambria Math"/>
+                      <w:sz w:val="28"/>
+                      <w:szCs w:val="28"/>
+                    </w:rPr>
+                    <m:t>2</m:t>
+                  </m:r>
+                </m:sub>
+              </m:sSub>
+            </m:den>
+          </m:f>
+          <m:r>
+            <w:rPr>
+              <w:rFonts w:ascii="Cambria Math" w:hAnsi="Cambria Math"/>
+              <w:sz w:val="28"/>
+              <w:szCs w:val="28"/>
+            </w:rPr>
+            <m:t>=</m:t>
+          </m:r>
+          <m:f>
+            <m:fPr>
+              <m:ctrlPr>
+                <w:rPr>
+                  <w:rFonts w:ascii="Cambria Math" w:hAnsi="Cambria Math"/>
+                  <w:i/>
+                  <w:sz w:val="28"/>
+                  <w:szCs w:val="28"/>
+                </w:rPr>
+              </m:ctrlPr>
+            </m:fPr>
+            <m:num>
+              <m:r>
+                <w:rPr>
+                  <w:rFonts w:ascii="Cambria Math" w:hAnsi="Cambria Math"/>
+                  <w:sz w:val="28"/>
+                  <w:szCs w:val="28"/>
+                </w:rPr>
+                <m:t>0</m:t>
+              </m:r>
+              <m:r>
+                <w:rPr>
+                  <w:rFonts w:ascii="Cambria Math" w:hAnsi="Cambria Math"/>
+                  <w:sz w:val="28"/>
+                  <w:szCs w:val="28"/>
+                </w:rPr>
+                <m:t>.000579</m:t>
+              </m:r>
+            </m:num>
+            <m:den>
+              <m:sSub>
+                <m:sSubPr>
+                  <m:ctrlPr>
+                    <w:rPr>
+                      <w:rFonts w:ascii="Cambria Math" w:hAnsi="Cambria Math"/>
+                      <w:i/>
+                      <w:sz w:val="28"/>
+                      <w:szCs w:val="28"/>
+                    </w:rPr>
+                  </m:ctrlPr>
+                </m:sSubPr>
+                <m:e>
+                  <m:r>
+                    <w:rPr>
+                      <w:rFonts w:ascii="Cambria Math" w:hAnsi="Cambria Math"/>
+                      <w:sz w:val="28"/>
+                      <w:szCs w:val="28"/>
+                    </w:rPr>
+                    <m:t>Z</m:t>
+                  </m:r>
+                </m:e>
+                <m:sub>
+                  <m:r>
+                    <w:rPr>
+                      <w:rFonts w:ascii="Cambria Math" w:hAnsi="Cambria Math"/>
+                      <w:sz w:val="28"/>
+                      <w:szCs w:val="28"/>
+                    </w:rPr>
+                    <m:t>2</m:t>
+                  </m:r>
+                </m:sub>
+              </m:sSub>
+            </m:den>
+          </m:f>
+          <m:r>
+            <w:rPr>
+              <w:rFonts w:ascii="Cambria Math" w:hAnsi="Cambria Math"/>
+              <w:sz w:val="28"/>
+              <w:szCs w:val="28"/>
+            </w:rPr>
+            <m:t>=</m:t>
+          </m:r>
+          <m:r>
+            <m:rPr>
+              <m:sty m:val="p"/>
+            </m:rPr>
+            <w:rPr>
+              <w:rFonts w:ascii="Cambria Math" w:hAnsi="Cambria Math"/>
+              <w:sz w:val="28"/>
+              <w:szCs w:val="28"/>
+              <w:highlight w:val="yellow"/>
+            </w:rPr>
+            <m:t>0.000129</m:t>
+          </m:r>
+        </m:oMath>
+      </m:oMathPara>
+    </w:p>
+    <w:p>
+      <w:pPr>
+        <w:jc w:val="both"/>
+        <w:rPr>
+          <w:sz w:val="28"/>
+          <w:szCs w:val="28"/>
+        </w:rPr>
+      </w:pPr>
+      <m:oMathPara>
+        <m:oMathParaPr>
+          <m:jc m:val="left"/>
+        </m:oMathParaPr>
+        <m:oMath>
+          <m:sSub>
+            <m:sSubPr>
+              <m:ctrlPr>
+                <w:rPr>
+                  <w:rFonts w:ascii="Cambria Math" w:hAnsi="Cambria Math"/>
+                  <w:i/>
+                  <w:sz w:val="28"/>
+                  <w:szCs w:val="28"/>
+                </w:rPr>
+              </m:ctrlPr>
+            </m:sSubPr>
+            <m:e>
+              <m:r>
+                <w:rPr>
+                  <w:rFonts w:ascii="Cambria Math" w:hAnsi="Cambria Math"/>
+                  <w:sz w:val="28"/>
+                  <w:szCs w:val="28"/>
+                </w:rPr>
+                <m:t>W</m:t>
+              </m:r>
+            </m:e>
+            <m:sub>
+              <m:r>
+                <w:rPr>
+                  <w:rFonts w:ascii="Cambria Math" w:hAnsi="Cambria Math"/>
+                  <w:sz w:val="28"/>
+                  <w:szCs w:val="28"/>
+                </w:rPr>
+                <m:t>3</m:t>
+              </m:r>
+            </m:sub>
+          </m:sSub>
+          <m:r>
+            <w:rPr>
+              <w:rFonts w:ascii="Cambria Math" w:hAnsi="Cambria Math"/>
+              <w:sz w:val="28"/>
+              <w:szCs w:val="28"/>
+            </w:rPr>
+            <m:t>=</m:t>
+          </m:r>
+          <m:f>
+            <m:fPr>
+              <m:ctrlPr>
+                <w:rPr>
+                  <w:rFonts w:ascii="Cambria Math" w:hAnsi="Cambria Math"/>
+                  <w:i/>
+                  <w:sz w:val="28"/>
+                  <w:szCs w:val="28"/>
+                </w:rPr>
+              </m:ctrlPr>
+            </m:fPr>
+            <m:num>
+              <m:sSup>
+                <m:sSupPr>
+                  <m:ctrlPr>
+                    <w:rPr>
+                      <w:rFonts w:ascii="Cambria Math" w:hAnsi="Cambria Math"/>
+                      <w:i/>
+                      <w:sz w:val="28"/>
+                      <w:szCs w:val="28"/>
+                    </w:rPr>
+                  </m:ctrlPr>
+                </m:sSupPr>
+                <m:e>
+                  <m:r>
+                    <w:rPr>
+                      <w:rFonts w:ascii="Cambria Math" w:hAnsi="Cambria Math"/>
+                      <w:sz w:val="28"/>
+                      <w:szCs w:val="28"/>
+                    </w:rPr>
+                    <m:t>0.</m:t>
+                  </m:r>
+                  <m:r>
+                    <w:rPr>
+                      <w:rFonts w:ascii="Cambria Math" w:hAnsi="Cambria Math"/>
+                      <w:sz w:val="28"/>
+                      <w:szCs w:val="28"/>
+                    </w:rPr>
+                    <m:t>036</m:t>
+                  </m:r>
+                  <m:r>
+                    <w:rPr>
+                      <w:rFonts w:ascii="Cambria Math" w:hAnsi="Cambria Math"/>
+                      <w:sz w:val="28"/>
+                      <w:szCs w:val="28"/>
+                    </w:rPr>
+                    <m:t>*e</m:t>
+                  </m:r>
+                </m:e>
+                <m:sup>
+                  <m:r>
+                    <w:rPr>
+                      <w:rFonts w:ascii="Cambria Math" w:hAnsi="Cambria Math"/>
+                      <w:sz w:val="28"/>
+                      <w:szCs w:val="28"/>
+                    </w:rPr>
+                    <m:t>4.129</m:t>
+                  </m:r>
+                </m:sup>
+              </m:sSup>
+            </m:num>
+            <m:den>
+              <m:sSub>
+                <m:sSubPr>
+                  <m:ctrlPr>
+                    <w:rPr>
+                      <w:rFonts w:ascii="Cambria Math" w:hAnsi="Cambria Math"/>
+                      <w:i/>
+                      <w:sz w:val="28"/>
+                      <w:szCs w:val="28"/>
+                    </w:rPr>
+                  </m:ctrlPr>
+                </m:sSubPr>
+                <m:e>
+                  <m:r>
+                    <w:rPr>
+                      <w:rFonts w:ascii="Cambria Math" w:hAnsi="Cambria Math"/>
+                      <w:sz w:val="28"/>
+                      <w:szCs w:val="28"/>
+                    </w:rPr>
+                    <m:t>Z</m:t>
+                  </m:r>
+                </m:e>
+                <m:sub>
+                  <m:r>
+                    <w:rPr>
+                      <w:rFonts w:ascii="Cambria Math" w:hAnsi="Cambria Math"/>
+                      <w:sz w:val="28"/>
+                      <w:szCs w:val="28"/>
+                    </w:rPr>
+                    <m:t>2</m:t>
+                  </m:r>
+                </m:sub>
+              </m:sSub>
+            </m:den>
+          </m:f>
+          <m:r>
+            <w:rPr>
+              <w:rFonts w:ascii="Cambria Math" w:hAnsi="Cambria Math"/>
+              <w:sz w:val="28"/>
+              <w:szCs w:val="28"/>
+            </w:rPr>
+            <m:t>=</m:t>
+          </m:r>
+          <m:f>
+            <m:fPr>
+              <m:ctrlPr>
+                <w:rPr>
+                  <w:rFonts w:ascii="Cambria Math" w:hAnsi="Cambria Math"/>
+                  <w:i/>
+                  <w:sz w:val="28"/>
+                  <w:szCs w:val="28"/>
+                </w:rPr>
+              </m:ctrlPr>
+            </m:fPr>
+            <m:num>
+              <m:r>
+                <w:rPr>
+                  <w:rFonts w:ascii="Cambria Math" w:hAnsi="Cambria Math"/>
+                  <w:sz w:val="28"/>
+                  <w:szCs w:val="28"/>
+                </w:rPr>
+                <m:t>2.236</m:t>
+              </m:r>
+            </m:num>
+            <m:den>
+              <m:sSub>
+                <m:sSubPr>
+                  <m:ctrlPr>
+                    <w:rPr>
+                      <w:rFonts w:ascii="Cambria Math" w:hAnsi="Cambria Math"/>
+                      <w:i/>
+                      <w:sz w:val="28"/>
+                      <w:szCs w:val="28"/>
+                    </w:rPr>
+                  </m:ctrlPr>
+                </m:sSubPr>
+                <m:e>
+                  <m:r>
+                    <w:rPr>
+                      <w:rFonts w:ascii="Cambria Math" w:hAnsi="Cambria Math"/>
+                      <w:sz w:val="28"/>
+                      <w:szCs w:val="28"/>
+                    </w:rPr>
+                    <m:t>Z</m:t>
+                  </m:r>
+                </m:e>
+                <m:sub>
+                  <m:r>
+                    <w:rPr>
+                      <w:rFonts w:ascii="Cambria Math" w:hAnsi="Cambria Math"/>
+                      <w:sz w:val="28"/>
+                      <w:szCs w:val="28"/>
+                    </w:rPr>
+                    <m:t>2</m:t>
+                  </m:r>
+                </m:sub>
+              </m:sSub>
+            </m:den>
+          </m:f>
+          <m:r>
+            <w:rPr>
+              <w:rFonts w:ascii="Cambria Math" w:hAnsi="Cambria Math"/>
+              <w:sz w:val="28"/>
+              <w:szCs w:val="28"/>
+            </w:rPr>
+            <m:t>=</m:t>
+          </m:r>
+          <m:r>
+            <m:rPr>
+              <m:sty m:val="p"/>
+            </m:rPr>
+            <w:rPr>
+              <w:rFonts w:ascii="Cambria Math" w:hAnsi="Cambria Math"/>
+              <w:sz w:val="28"/>
+              <w:szCs w:val="28"/>
+              <w:highlight w:val="yellow"/>
+            </w:rPr>
+            <m:t>0.498</m:t>
+          </m:r>
+        </m:oMath>
+      </m:oMathPara>
+    </w:p>
+    <w:p>
+      <w:pPr>
+        <w:jc w:val="both"/>
+        <w:rPr>
+          <w:sz w:val="28"/>
+          <w:szCs w:val="28"/>
+        </w:rPr>
+      </w:pPr>
+      <m:oMathPara>
+        <m:oMathParaPr>
+          <m:jc m:val="left"/>
+        </m:oMathParaPr>
+        <m:oMath>
+          <m:sSub>
+            <m:sSubPr>
+              <m:ctrlPr>
+                <w:rPr>
+                  <w:rFonts w:ascii="Cambria Math" w:hAnsi="Cambria Math"/>
+                  <w:i/>
+                  <w:sz w:val="28"/>
+                  <w:szCs w:val="28"/>
+                </w:rPr>
+              </m:ctrlPr>
+            </m:sSubPr>
+            <m:e>
+              <m:r>
+                <w:rPr>
+                  <w:rFonts w:ascii="Cambria Math" w:hAnsi="Cambria Math"/>
+                  <w:sz w:val="28"/>
+                  <w:szCs w:val="28"/>
+                </w:rPr>
+                <m:t>W</m:t>
+              </m:r>
+            </m:e>
+            <m:sub>
+              <m:r>
+                <w:rPr>
+                  <w:rFonts w:ascii="Cambria Math" w:hAnsi="Cambria Math"/>
+                  <w:sz w:val="28"/>
+                  <w:szCs w:val="28"/>
+                </w:rPr>
+                <m:t>4</m:t>
+              </m:r>
+            </m:sub>
+          </m:sSub>
+          <m:r>
+            <w:rPr>
+              <w:rFonts w:ascii="Cambria Math" w:hAnsi="Cambria Math"/>
+              <w:sz w:val="28"/>
+              <w:szCs w:val="28"/>
+            </w:rPr>
+            <m:t>=</m:t>
+          </m:r>
+          <m:f>
+            <m:fPr>
+              <m:ctrlPr>
+                <w:rPr>
+                  <w:rFonts w:ascii="Cambria Math" w:hAnsi="Cambria Math"/>
+                  <w:i/>
+                  <w:sz w:val="28"/>
+                  <w:szCs w:val="28"/>
+                </w:rPr>
+              </m:ctrlPr>
+            </m:fPr>
+            <m:num>
+              <m:sSup>
+                <m:sSupPr>
+                  <m:ctrlPr>
+                    <w:rPr>
+                      <w:rFonts w:ascii="Cambria Math" w:hAnsi="Cambria Math"/>
+                      <w:i/>
+                      <w:sz w:val="28"/>
+                      <w:szCs w:val="28"/>
+                    </w:rPr>
+                  </m:ctrlPr>
+                </m:sSupPr>
+                <m:e>
+                  <m:r>
+                    <w:rPr>
+                      <w:rFonts w:ascii="Cambria Math" w:hAnsi="Cambria Math"/>
+                      <w:sz w:val="28"/>
+                      <w:szCs w:val="28"/>
+                    </w:rPr>
+                    <m:t>0.036*e</m:t>
+                  </m:r>
+                </m:e>
+                <m:sup>
+                  <m:r>
+                    <w:rPr>
+                      <w:rFonts w:ascii="Cambria Math" w:hAnsi="Cambria Math"/>
+                      <w:sz w:val="28"/>
+                      <w:szCs w:val="28"/>
+                    </w:rPr>
+                    <m:t>4.129</m:t>
+                  </m:r>
+                </m:sup>
+              </m:sSup>
+            </m:num>
+            <m:den>
+              <m:sSub>
+                <m:sSubPr>
+                  <m:ctrlPr>
+                    <w:rPr>
+                      <w:rFonts w:ascii="Cambria Math" w:hAnsi="Cambria Math"/>
+                      <w:i/>
+                      <w:sz w:val="28"/>
+                      <w:szCs w:val="28"/>
+                    </w:rPr>
+                  </m:ctrlPr>
+                </m:sSubPr>
+                <m:e>
+                  <m:r>
+                    <w:rPr>
+                      <w:rFonts w:ascii="Cambria Math" w:hAnsi="Cambria Math"/>
+                      <w:sz w:val="28"/>
+                      <w:szCs w:val="28"/>
+                    </w:rPr>
+                    <m:t>Z</m:t>
+                  </m:r>
+                </m:e>
+                <m:sub>
+                  <m:r>
+                    <w:rPr>
+                      <w:rFonts w:ascii="Cambria Math" w:hAnsi="Cambria Math"/>
+                      <w:sz w:val="28"/>
+                      <w:szCs w:val="28"/>
+                    </w:rPr>
+                    <m:t>2</m:t>
+                  </m:r>
+                </m:sub>
+              </m:sSub>
+            </m:den>
+          </m:f>
+          <m:r>
+            <w:rPr>
+              <w:rFonts w:ascii="Cambria Math" w:hAnsi="Cambria Math"/>
+              <w:sz w:val="28"/>
+              <w:szCs w:val="28"/>
+            </w:rPr>
+            <m:t>=</m:t>
+          </m:r>
+          <m:f>
+            <m:fPr>
+              <m:ctrlPr>
+                <w:rPr>
+                  <w:rFonts w:ascii="Cambria Math" w:hAnsi="Cambria Math"/>
+                  <w:i/>
+                  <w:sz w:val="28"/>
+                  <w:szCs w:val="28"/>
+                </w:rPr>
+              </m:ctrlPr>
+            </m:fPr>
+            <m:num>
+              <m:r>
+                <w:rPr>
+                  <w:rFonts w:ascii="Cambria Math" w:hAnsi="Cambria Math"/>
+                  <w:sz w:val="28"/>
+                  <w:szCs w:val="28"/>
+                </w:rPr>
+                <m:t>2.236</m:t>
+              </m:r>
+            </m:num>
+            <m:den>
+              <m:sSub>
+                <m:sSubPr>
+                  <m:ctrlPr>
+                    <w:rPr>
+                      <w:rFonts w:ascii="Cambria Math" w:hAnsi="Cambria Math"/>
+                      <w:i/>
+                      <w:sz w:val="28"/>
+                      <w:szCs w:val="28"/>
+                    </w:rPr>
+                  </m:ctrlPr>
+                </m:sSubPr>
+                <m:e>
+                  <m:r>
+                    <w:rPr>
+                      <w:rFonts w:ascii="Cambria Math" w:hAnsi="Cambria Math"/>
+                      <w:sz w:val="28"/>
+                      <w:szCs w:val="28"/>
+                    </w:rPr>
+                    <m:t>Z</m:t>
+                  </m:r>
+                </m:e>
+                <m:sub>
+                  <m:r>
+                    <w:rPr>
+                      <w:rFonts w:ascii="Cambria Math" w:hAnsi="Cambria Math"/>
+                      <w:sz w:val="28"/>
+                      <w:szCs w:val="28"/>
+                    </w:rPr>
+                    <m:t>2</m:t>
+                  </m:r>
+                </m:sub>
+              </m:sSub>
+            </m:den>
+          </m:f>
+          <m:r>
+            <w:rPr>
+              <w:rFonts w:ascii="Cambria Math" w:hAnsi="Cambria Math"/>
+              <w:sz w:val="28"/>
+              <w:szCs w:val="28"/>
+            </w:rPr>
+            <m:t>=</m:t>
+          </m:r>
+          <m:r>
+            <m:rPr>
+              <m:sty m:val="p"/>
+            </m:rPr>
+            <w:rPr>
+              <w:rFonts w:ascii="Cambria Math" w:hAnsi="Cambria Math"/>
+              <w:sz w:val="28"/>
+              <w:szCs w:val="28"/>
+              <w:highlight w:val="yellow"/>
+            </w:rPr>
+            <m:t>0.498</m:t>
+          </m:r>
+        </m:oMath>
+      </m:oMathPara>
+    </w:p>
+    <w:p>
+      <w:pPr>
+        <w:jc w:val="both"/>
+        <w:rPr>
+          <w:sz w:val="28"/>
+          <w:szCs w:val="28"/>
+        </w:rPr>
+      </w:pPr>
+      <m:oMathPara>
+        <m:oMathParaPr>
+          <m:jc m:val="left"/>
+        </m:oMathParaPr>
+        <m:oMath>
+          <m:sSub>
+            <m:sSubPr>
+              <m:ctrlPr>
+                <w:rPr>
+                  <w:rFonts w:ascii="Cambria Math" w:hAnsi="Cambria Math"/>
+                  <w:i/>
+                  <w:sz w:val="28"/>
+                  <w:szCs w:val="28"/>
+                </w:rPr>
+              </m:ctrlPr>
+            </m:sSubPr>
+            <m:e>
+              <m:r>
+                <w:rPr>
+                  <w:rFonts w:ascii="Cambria Math" w:hAnsi="Cambria Math"/>
+                  <w:sz w:val="28"/>
+                  <w:szCs w:val="28"/>
+                </w:rPr>
+                <m:t>W</m:t>
+              </m:r>
+            </m:e>
+            <m:sub>
+              <m:r>
+                <w:rPr>
+                  <w:rFonts w:ascii="Cambria Math" w:hAnsi="Cambria Math"/>
+                  <w:sz w:val="28"/>
+                  <w:szCs w:val="28"/>
+                </w:rPr>
+                <m:t>5</m:t>
+              </m:r>
+            </m:sub>
+          </m:sSub>
+          <m:r>
+            <w:rPr>
+              <w:rFonts w:ascii="Cambria Math" w:hAnsi="Cambria Math"/>
+              <w:sz w:val="28"/>
+              <w:szCs w:val="28"/>
+            </w:rPr>
+            <m:t>=</m:t>
+          </m:r>
+          <m:f>
+            <m:fPr>
+              <m:ctrlPr>
+                <w:rPr>
+                  <w:rFonts w:ascii="Cambria Math" w:hAnsi="Cambria Math"/>
+                  <w:i/>
+                  <w:sz w:val="28"/>
+                  <w:szCs w:val="28"/>
+                </w:rPr>
+              </m:ctrlPr>
+            </m:fPr>
+            <m:num>
+              <m:sSup>
+                <m:sSupPr>
+                  <m:ctrlPr>
+                    <w:rPr>
+                      <w:rFonts w:ascii="Cambria Math" w:hAnsi="Cambria Math"/>
+                      <w:i/>
+                      <w:sz w:val="28"/>
+                      <w:szCs w:val="28"/>
+                    </w:rPr>
+                  </m:ctrlPr>
+                </m:sSupPr>
+                <m:e>
+                  <m:r>
+                    <w:rPr>
+                      <w:rFonts w:ascii="Cambria Math" w:hAnsi="Cambria Math"/>
+                      <w:sz w:val="28"/>
+                      <w:szCs w:val="28"/>
+                    </w:rPr>
+                    <m:t>0.857</m:t>
+                  </m:r>
+                  <m:r>
+                    <w:rPr>
+                      <w:rFonts w:ascii="Cambria Math" w:hAnsi="Cambria Math"/>
+                      <w:sz w:val="28"/>
+                      <w:szCs w:val="28"/>
+                    </w:rPr>
+                    <m:t>*e</m:t>
+                  </m:r>
+                </m:e>
+                <m:sup>
+                  <m:r>
+                    <w:rPr>
+                      <w:rFonts w:ascii="Cambria Math" w:hAnsi="Cambria Math"/>
+                      <w:sz w:val="28"/>
+                      <w:szCs w:val="28"/>
+                    </w:rPr>
+                    <m:t>-</m:t>
+                  </m:r>
+                  <m:r>
+                    <w:rPr>
+                      <w:rFonts w:ascii="Cambria Math" w:hAnsi="Cambria Math"/>
+                      <w:sz w:val="28"/>
+                      <w:szCs w:val="28"/>
+                    </w:rPr>
+                    <m:t>4.129</m:t>
+                  </m:r>
+                </m:sup>
+              </m:sSup>
+            </m:num>
+            <m:den>
+              <m:sSub>
+                <m:sSubPr>
+                  <m:ctrlPr>
+                    <w:rPr>
+                      <w:rFonts w:ascii="Cambria Math" w:hAnsi="Cambria Math"/>
+                      <w:i/>
+                      <w:sz w:val="28"/>
+                      <w:szCs w:val="28"/>
+                    </w:rPr>
+                  </m:ctrlPr>
+                </m:sSubPr>
+                <m:e>
+                  <m:r>
+                    <w:rPr>
+                      <w:rFonts w:ascii="Cambria Math" w:hAnsi="Cambria Math"/>
+                      <w:sz w:val="28"/>
+                      <w:szCs w:val="28"/>
+                    </w:rPr>
+                    <m:t>Z</m:t>
+                  </m:r>
+                </m:e>
+                <m:sub>
+                  <m:r>
+                    <w:rPr>
+                      <w:rFonts w:ascii="Cambria Math" w:hAnsi="Cambria Math"/>
+                      <w:sz w:val="28"/>
+                      <w:szCs w:val="28"/>
+                    </w:rPr>
+                    <m:t>2</m:t>
+                  </m:r>
+                </m:sub>
+              </m:sSub>
+            </m:den>
+          </m:f>
+          <m:r>
+            <w:rPr>
+              <w:rFonts w:ascii="Cambria Math" w:hAnsi="Cambria Math"/>
+              <w:sz w:val="28"/>
+              <w:szCs w:val="28"/>
+            </w:rPr>
+            <m:t>=</m:t>
+          </m:r>
+          <m:f>
+            <m:fPr>
+              <m:ctrlPr>
+                <w:rPr>
+                  <w:rFonts w:ascii="Cambria Math" w:hAnsi="Cambria Math"/>
+                  <w:i/>
+                  <w:sz w:val="28"/>
+                  <w:szCs w:val="28"/>
+                </w:rPr>
+              </m:ctrlPr>
+            </m:fPr>
+            <m:num>
+              <m:r>
+                <w:rPr>
+                  <w:rFonts w:ascii="Cambria Math" w:hAnsi="Cambria Math"/>
+                  <w:sz w:val="28"/>
+                  <w:szCs w:val="28"/>
+                </w:rPr>
+                <m:t>0.0138</m:t>
+              </m:r>
+            </m:num>
+            <m:den>
+              <m:sSub>
+                <m:sSubPr>
+                  <m:ctrlPr>
+                    <w:rPr>
+                      <w:rFonts w:ascii="Cambria Math" w:hAnsi="Cambria Math"/>
+                      <w:i/>
+                      <w:sz w:val="28"/>
+                      <w:szCs w:val="28"/>
+                    </w:rPr>
+                  </m:ctrlPr>
+                </m:sSubPr>
+                <m:e>
+                  <m:r>
+                    <w:rPr>
+                      <w:rFonts w:ascii="Cambria Math" w:hAnsi="Cambria Math"/>
+                      <w:sz w:val="28"/>
+                      <w:szCs w:val="28"/>
+                    </w:rPr>
+                    <m:t>Z</m:t>
+                  </m:r>
+                </m:e>
+                <m:sub>
+                  <m:r>
+                    <w:rPr>
+                      <w:rFonts w:ascii="Cambria Math" w:hAnsi="Cambria Math"/>
+                      <w:sz w:val="28"/>
+                      <w:szCs w:val="28"/>
+                    </w:rPr>
+                    <m:t>2</m:t>
+                  </m:r>
+                </m:sub>
+              </m:sSub>
+            </m:den>
+          </m:f>
+          <m:r>
+            <w:rPr>
+              <w:rFonts w:ascii="Cambria Math" w:hAnsi="Cambria Math"/>
+              <w:sz w:val="28"/>
+              <w:szCs w:val="28"/>
+            </w:rPr>
+            <m:t>=</m:t>
+          </m:r>
+          <m:r>
+            <m:rPr>
+              <m:sty m:val="p"/>
+            </m:rPr>
+            <w:rPr>
+              <w:rFonts w:ascii="Cambria Math" w:hAnsi="Cambria Math"/>
+              <w:sz w:val="28"/>
+              <w:szCs w:val="28"/>
+              <w:highlight w:val="yellow"/>
+            </w:rPr>
+            <m:t>0.00308</m:t>
+          </m:r>
+        </m:oMath>
+      </m:oMathPara>
+    </w:p>
+    <w:p>
+      <w:pPr>
+        <w:jc w:val="both"/>
+        <w:rPr>
+          <w:sz w:val="28"/>
+          <w:szCs w:val="28"/>
+        </w:rPr>
+      </w:pPr>
+      <m:oMathPara>
+        <m:oMathParaPr>
+          <m:jc m:val="left"/>
+        </m:oMathParaPr>
+        <m:oMath>
+          <m:sSub>
+            <m:sSubPr>
+              <m:ctrlPr>
+                <w:rPr>
+                  <w:rFonts w:ascii="Cambria Math" w:hAnsi="Cambria Math"/>
+                  <w:i/>
+                  <w:sz w:val="28"/>
+                  <w:szCs w:val="28"/>
+                </w:rPr>
+              </m:ctrlPr>
+            </m:sSubPr>
+            <m:e>
+              <m:r>
+                <w:rPr>
+                  <w:rFonts w:ascii="Cambria Math" w:hAnsi="Cambria Math"/>
+                  <w:sz w:val="28"/>
+                  <w:szCs w:val="28"/>
+                </w:rPr>
+                <m:t>Z</m:t>
+              </m:r>
+            </m:e>
+            <m:sub>
+              <m:r>
+                <w:rPr>
+                  <w:rFonts w:ascii="Cambria Math" w:hAnsi="Cambria Math"/>
+                  <w:sz w:val="28"/>
+                  <w:szCs w:val="28"/>
+                </w:rPr>
+                <m:t>2</m:t>
+              </m:r>
+            </m:sub>
+          </m:sSub>
+          <m:r>
+            <w:rPr>
+              <w:rFonts w:ascii="Cambria Math" w:hAnsi="Cambria Math"/>
+              <w:sz w:val="28"/>
+              <w:szCs w:val="28"/>
+            </w:rPr>
+            <m:t>=</m:t>
+          </m:r>
+          <m:d>
+            <m:dPr>
+              <m:ctrlPr>
+                <w:rPr>
+                  <w:rFonts w:ascii="Cambria Math" w:hAnsi="Cambria Math"/>
+                  <w:i/>
+                  <w:sz w:val="28"/>
+                  <w:szCs w:val="28"/>
+                </w:rPr>
+              </m:ctrlPr>
+            </m:dPr>
+            <m:e>
+              <m:r>
+                <w:rPr>
+                  <w:rFonts w:ascii="Cambria Math" w:hAnsi="Cambria Math"/>
+                  <w:sz w:val="28"/>
+                  <w:szCs w:val="28"/>
+                </w:rPr>
+                <m:t>0</m:t>
+              </m:r>
+              <m:r>
+                <w:rPr>
+                  <w:rFonts w:ascii="Cambria Math" w:hAnsi="Cambria Math"/>
+                  <w:sz w:val="28"/>
+                  <w:szCs w:val="28"/>
+                </w:rPr>
+                <m:t>.000579</m:t>
+              </m:r>
+              <m:r>
+                <w:rPr>
+                  <w:rFonts w:ascii="Cambria Math" w:hAnsi="Cambria Math"/>
+                  <w:sz w:val="28"/>
+                  <w:szCs w:val="28"/>
+                </w:rPr>
+                <m:t>*2</m:t>
+              </m:r>
+            </m:e>
+          </m:d>
+          <m:r>
+            <w:rPr>
+              <w:rFonts w:ascii="Cambria Math" w:hAnsi="Cambria Math"/>
+              <w:sz w:val="28"/>
+              <w:szCs w:val="28"/>
+            </w:rPr>
+            <m:t>+</m:t>
+          </m:r>
+          <m:d>
+            <m:dPr>
+              <m:ctrlPr>
+                <w:rPr>
+                  <w:rFonts w:ascii="Cambria Math" w:hAnsi="Cambria Math"/>
+                  <w:i/>
+                  <w:sz w:val="28"/>
+                  <w:szCs w:val="28"/>
+                </w:rPr>
+              </m:ctrlPr>
+            </m:dPr>
+            <m:e>
+              <m:r>
+                <w:rPr>
+                  <w:rFonts w:ascii="Cambria Math" w:hAnsi="Cambria Math"/>
+                  <w:sz w:val="28"/>
+                  <w:szCs w:val="28"/>
+                </w:rPr>
+                <m:t>2.236*2</m:t>
+              </m:r>
+            </m:e>
+          </m:d>
+          <m:r>
+            <w:rPr>
+              <w:rFonts w:ascii="Cambria Math" w:hAnsi="Cambria Math"/>
+              <w:sz w:val="28"/>
+              <w:szCs w:val="28"/>
+            </w:rPr>
+            <m:t>+0.0138=4.486</m:t>
+          </m:r>
+        </m:oMath>
+      </m:oMathPara>
+    </w:p>
+    <w:p>
+      <w:pPr>
+        <w:jc w:val="both"/>
+        <w:rPr>
+          <w:sz w:val="28"/>
+          <w:szCs w:val="28"/>
+        </w:rPr>
+      </w:pPr>
+    </w:p>
+    <w:p>
+      <w:pPr>
+        <w:jc w:val="both"/>
+        <w:rPr>
+          <w:sz w:val="18"/>
+        </w:rPr>
+      </w:pPr>
+    </w:p>
+    <w:p>
+      <w:pPr>
+        <w:jc w:val="both"/>
+        <w:rPr>
+          <w:sz w:val="18"/>
+        </w:rPr>
+      </w:pPr>
+    </w:p>
+    <w:p>
+      <w:pPr>
+        <w:jc w:val="both"/>
+        <w:rPr>
+          <w:sz w:val="18"/>
+        </w:rPr>
+      </w:pPr>
+    </w:p>
+    <w:p>
+      <w:pPr>
+        <w:jc w:val="both"/>
+        <w:rPr>
+          <w:sz w:val="18"/>
+        </w:rPr>
+      </w:pPr>
+    </w:p>
+    <w:p>
+      <w:pPr>
+        <w:pStyle w:val="BodyText"/>
+        <w:spacing w:before="5"/>
+        <w:rPr>
+          <w:sz w:val="17"/>
+        </w:rPr>
+      </w:pPr>
+      <w:r>
         <w:pict w14:anchorId="38E780E9">
-          <v:shape id="docshape33" o:spid="_x0000_s1026" type="#_x0000_t202" style="position:absolute;left:0;text-align:left;margin-left:89.8pt;margin-top:-1.85pt;width:405.35pt;height:13.7pt;z-index:15735808;mso-position-horizontal-relative:page" filled="f" stroked="f">
+          <v:shape id="docshape33" o:spid="_x0000_s1026" type="#_x0000_t202" style="position:absolute;margin-left:89.8pt;margin-top:8.15pt;width:405.35pt;height:28.8pt;z-index:15735808;mso-position-horizontal-relative:page" filled="f" stroked="f">
             <v:textbox inset="0,0,0,0">
               <w:txbxContent>
                 <w:tbl>
@@ -7080,6 +13015,92 @@
                       </w:p>
                     </w:tc>
                   </w:tr>
+                  <w:tr>
+                    <w:trPr>
+                      <w:trHeight w:val="254"/>
+                    </w:trPr>
+                    <w:tc>
+                      <w:tcPr>
+                        <w:tcW w:w="1349" w:type="dxa"/>
+                      </w:tcPr>
+                      <w:p>
+                        <w:pPr>
+                          <w:pStyle w:val="TableParagraph"/>
+                          <w:ind w:left="9"/>
+                        </w:pPr>
+                        <w:r>
+                          <w:t>Weights</w:t>
+                        </w:r>
+                      </w:p>
+                    </w:tc>
+                    <w:tc>
+                      <w:tcPr>
+                        <w:tcW w:w="1350" w:type="dxa"/>
+                      </w:tcPr>
+                      <w:p>
+                        <w:pPr>
+                          <w:pStyle w:val="TableParagraph"/>
+                        </w:pPr>
+                        <w:r>
+                          <w:t>0.498</w:t>
+                        </w:r>
+                      </w:p>
+                    </w:tc>
+                    <w:tc>
+                      <w:tcPr>
+                        <w:tcW w:w="1349" w:type="dxa"/>
+                      </w:tcPr>
+                      <w:p>
+                        <w:pPr>
+                          <w:pStyle w:val="TableParagraph"/>
+                        </w:pPr>
+                        <w:r>
+                          <w:t>0.498</w:t>
+                        </w:r>
+                      </w:p>
+                    </w:tc>
+                    <w:tc>
+                      <w:tcPr>
+                        <w:tcW w:w="1349" w:type="dxa"/>
+                      </w:tcPr>
+                      <w:p>
+                        <w:pPr>
+                          <w:pStyle w:val="TableParagraph"/>
+                          <w:ind w:left="8"/>
+                        </w:pPr>
+                        <w:r>
+                          <w:t>0.498</w:t>
+                        </w:r>
+                      </w:p>
+                    </w:tc>
+                    <w:tc>
+                      <w:tcPr>
+                        <w:tcW w:w="1349" w:type="dxa"/>
+                      </w:tcPr>
+                      <w:p>
+                        <w:pPr>
+                          <w:pStyle w:val="TableParagraph"/>
+                        </w:pPr>
+                        <w:r>
+                          <w:t>0.498</w:t>
+                        </w:r>
+                      </w:p>
+                    </w:tc>
+                    <w:tc>
+                      <w:tcPr>
+                        <w:tcW w:w="1352" w:type="dxa"/>
+                      </w:tcPr>
+                      <w:p>
+                        <w:pPr>
+                          <w:pStyle w:val="TableParagraph"/>
+                          <w:ind w:left="5"/>
+                        </w:pPr>
+                        <w:r>
+                          <w:t>0.00308</w:t>
+                        </w:r>
+                      </w:p>
+                    </w:tc>
+                  </w:tr>
                 </w:tbl>
                 <w:p>
                   <w:pPr>
@@ -7092,6 +13113,15 @@
           </v:shape>
         </w:pict>
       </w:r>
+    </w:p>
+    <w:p>
+      <w:pPr>
+        <w:spacing w:before="1"/>
+        <w:ind w:left="9262"/>
+        <w:rPr>
+          <w:sz w:val="18"/>
+        </w:rPr>
+      </w:pPr>
       <w:r>
         <w:rPr>
           <w:sz w:val="18"/>
@@ -7112,6 +13142,1358 @@
         </w:rPr>
         <w:t>3</w:t>
       </w:r>
+    </w:p>
+    <w:p>
+      <w:pPr>
+        <w:pStyle w:val="BodyText"/>
+        <w:spacing w:before="2"/>
+        <w:rPr>
+          <w:sz w:val="29"/>
+        </w:rPr>
+      </w:pPr>
+    </w:p>
+    <w:p>
+      <w:pPr>
+        <w:pStyle w:val="BodyText"/>
+        <w:spacing w:before="2"/>
+        <w:rPr>
+          <w:sz w:val="29"/>
+        </w:rPr>
+      </w:pPr>
+    </w:p>
+    <w:p>
+      <w:pPr>
+        <w:pStyle w:val="BodyText"/>
+        <w:spacing w:before="2"/>
+        <w:rPr>
+          <w:sz w:val="29"/>
+        </w:rPr>
+      </w:pPr>
+    </w:p>
+    <w:p>
+      <w:pPr>
+        <w:pStyle w:val="BodyText"/>
+        <w:spacing w:before="2"/>
+        <w:rPr>
+          <w:sz w:val="29"/>
+        </w:rPr>
+      </w:pPr>
+      <w:r>
+        <w:rPr>
+          <w:noProof/>
+          <w:sz w:val="29"/>
+        </w:rPr>
+        <w:lastRenderedPageBreak/>
+        <w:drawing>
+          <wp:inline distT="0" distB="0" distL="0" distR="0" wp14:anchorId="19427A6C" wp14:editId="2583D80F">
+            <wp:extent cx="6350000" cy="1905000"/>
+            <wp:effectExtent l="0" t="0" r="0" b="0"/>
+            <wp:docPr id="6" name="Picture 6"/>
+            <wp:cNvGraphicFramePr>
+              <a:graphicFrameLocks xmlns:a="http://schemas.openxmlformats.org/drawingml/2006/main" noChangeAspect="1"/>
+            </wp:cNvGraphicFramePr>
+            <a:graphic xmlns:a="http://schemas.openxmlformats.org/drawingml/2006/main">
+              <a:graphicData uri="http://schemas.openxmlformats.org/drawingml/2006/picture">
+                <pic:pic xmlns:pic="http://schemas.openxmlformats.org/drawingml/2006/picture">
+                  <pic:nvPicPr>
+                    <pic:cNvPr id="0" name="Picture 7"/>
+                    <pic:cNvPicPr>
+                      <a:picLocks noChangeAspect="1" noChangeArrowheads="1"/>
+                    </pic:cNvPicPr>
+                  </pic:nvPicPr>
+                  <pic:blipFill>
+                    <a:blip r:embed="rId16">
+                      <a:extLst>
+                        <a:ext uri="{28A0092B-C50C-407E-A947-70E740481C1C}">
+                          <a14:useLocalDpi xmlns:a14="http://schemas.microsoft.com/office/drawing/2010/main" val="0"/>
+                        </a:ext>
+                      </a:extLst>
+                    </a:blip>
+                    <a:srcRect/>
+                    <a:stretch>
+                      <a:fillRect/>
+                    </a:stretch>
+                  </pic:blipFill>
+                  <pic:spPr bwMode="auto">
+                    <a:xfrm>
+                      <a:off x="0" y="0"/>
+                      <a:ext cx="6350000" cy="1905000"/>
+                    </a:xfrm>
+                    <a:prstGeom prst="rect">
+                      <a:avLst/>
+                    </a:prstGeom>
+                    <a:noFill/>
+                    <a:ln>
+                      <a:noFill/>
+                    </a:ln>
+                  </pic:spPr>
+                </pic:pic>
+              </a:graphicData>
+            </a:graphic>
+          </wp:inline>
+        </w:drawing>
+      </w:r>
+    </w:p>
+    <w:p>
+      <w:pPr>
+        <w:pStyle w:val="BodyText"/>
+        <w:spacing w:line="259" w:lineRule="auto"/>
+      </w:pPr>
+      <w:r>
+        <w:t>Summary</w:t>
+      </w:r>
+      <w:r>
+        <w:t>:</w:t>
+      </w:r>
+    </w:p>
+    <w:tbl>
+      <w:tblPr>
+        <w:tblStyle w:val="TableGrid"/>
+        <w:tblW w:w="0" w:type="auto"/>
+        <w:tblLook w:val="04A0" w:firstRow="1" w:lastRow="0" w:firstColumn="1" w:lastColumn="0" w:noHBand="0" w:noVBand="1"/>
+      </w:tblPr>
+      <w:tblGrid>
+        <w:gridCol w:w="2092"/>
+        <w:gridCol w:w="2059"/>
+        <w:gridCol w:w="2062"/>
+        <w:gridCol w:w="2065"/>
+        <w:gridCol w:w="1938"/>
+      </w:tblGrid>
+      <w:tr>
+        <w:tc>
+          <w:tcPr>
+            <w:tcW w:w="2092" w:type="dxa"/>
+          </w:tcPr>
+          <w:p>
+            <w:pPr>
+              <w:pStyle w:val="BodyText"/>
+              <w:spacing w:line="259" w:lineRule="auto"/>
+            </w:pPr>
+            <w:r>
+              <w:t>Round</w:t>
+            </w:r>
+          </w:p>
+        </w:tc>
+        <w:tc>
+          <w:tcPr>
+            <w:tcW w:w="2059" w:type="dxa"/>
+          </w:tcPr>
+          <w:p>
+            <w:pPr>
+              <w:pStyle w:val="BodyText"/>
+              <w:spacing w:line="259" w:lineRule="auto"/>
+            </w:pPr>
+            <w:r>
+              <w:t>Split Point</w:t>
+            </w:r>
+          </w:p>
+        </w:tc>
+        <w:tc>
+          <w:tcPr>
+            <w:tcW w:w="2062" w:type="dxa"/>
+          </w:tcPr>
+          <w:p>
+            <w:pPr>
+              <w:pStyle w:val="BodyText"/>
+              <w:spacing w:line="259" w:lineRule="auto"/>
+            </w:pPr>
+            <w:r>
+              <w:t>Left Class</w:t>
+            </w:r>
+          </w:p>
+        </w:tc>
+        <w:tc>
+          <w:tcPr>
+            <w:tcW w:w="2065" w:type="dxa"/>
+          </w:tcPr>
+          <w:p>
+            <w:pPr>
+              <w:pStyle w:val="BodyText"/>
+              <w:spacing w:line="259" w:lineRule="auto"/>
+            </w:pPr>
+            <w:r>
+              <w:t>Right Class</w:t>
+            </w:r>
+          </w:p>
+        </w:tc>
+        <w:tc>
+          <w:tcPr>
+            <w:tcW w:w="1938" w:type="dxa"/>
+          </w:tcPr>
+          <w:p>
+            <w:pPr>
+              <w:pStyle w:val="BodyText"/>
+              <w:spacing w:line="259" w:lineRule="auto"/>
+            </w:pPr>
+            <w:r>
+              <w:t>Alpha</w:t>
+            </w:r>
+          </w:p>
+        </w:tc>
+      </w:tr>
+      <w:tr>
+        <w:tc>
+          <w:tcPr>
+            <w:tcW w:w="2092" w:type="dxa"/>
+          </w:tcPr>
+          <w:p>
+            <w:pPr>
+              <w:pStyle w:val="BodyText"/>
+              <w:spacing w:line="259" w:lineRule="auto"/>
+            </w:pPr>
+            <w:r>
+              <w:t>1</w:t>
+            </w:r>
+          </w:p>
+        </w:tc>
+        <w:tc>
+          <w:tcPr>
+            <w:tcW w:w="2059" w:type="dxa"/>
+          </w:tcPr>
+          <w:p>
+            <w:pPr>
+              <w:pStyle w:val="BodyText"/>
+              <w:spacing w:line="259" w:lineRule="auto"/>
+            </w:pPr>
+            <w:r>
+              <w:t>2.5</w:t>
+            </w:r>
+          </w:p>
+        </w:tc>
+        <w:tc>
+          <w:tcPr>
+            <w:tcW w:w="2062" w:type="dxa"/>
+          </w:tcPr>
+          <w:p>
+            <w:pPr>
+              <w:pStyle w:val="BodyText"/>
+              <w:spacing w:line="259" w:lineRule="auto"/>
+            </w:pPr>
+            <w:r>
+              <w:t>1</w:t>
+            </w:r>
+          </w:p>
+        </w:tc>
+        <w:tc>
+          <w:tcPr>
+            <w:tcW w:w="2065" w:type="dxa"/>
+          </w:tcPr>
+          <w:p>
+            <w:pPr>
+              <w:pStyle w:val="BodyText"/>
+              <w:spacing w:line="259" w:lineRule="auto"/>
+            </w:pPr>
+            <w:r>
+              <w:t>-1</w:t>
+            </w:r>
+          </w:p>
+        </w:tc>
+        <w:tc>
+          <w:tcPr>
+            <w:tcW w:w="1938" w:type="dxa"/>
+          </w:tcPr>
+          <w:p>
+            <w:pPr>
+              <w:pStyle w:val="BodyText"/>
+              <w:spacing w:line="259" w:lineRule="auto"/>
+            </w:pPr>
+            <w:r>
+              <w:t>1.589</w:t>
+            </w:r>
+          </w:p>
+        </w:tc>
+      </w:tr>
+      <w:tr>
+        <w:tc>
+          <w:tcPr>
+            <w:tcW w:w="2092" w:type="dxa"/>
+          </w:tcPr>
+          <w:p>
+            <w:pPr>
+              <w:pStyle w:val="BodyText"/>
+              <w:spacing w:line="259" w:lineRule="auto"/>
+            </w:pPr>
+            <w:r>
+              <w:t>2</w:t>
+            </w:r>
+          </w:p>
+        </w:tc>
+        <w:tc>
+          <w:tcPr>
+            <w:tcW w:w="2059" w:type="dxa"/>
+          </w:tcPr>
+          <w:p>
+            <w:pPr>
+              <w:pStyle w:val="BodyText"/>
+              <w:spacing w:line="259" w:lineRule="auto"/>
+            </w:pPr>
+            <w:r>
+              <w:t>5</w:t>
+            </w:r>
+          </w:p>
+        </w:tc>
+        <w:tc>
+          <w:tcPr>
+            <w:tcW w:w="2062" w:type="dxa"/>
+          </w:tcPr>
+          <w:p>
+            <w:pPr>
+              <w:pStyle w:val="BodyText"/>
+              <w:spacing w:line="259" w:lineRule="auto"/>
+            </w:pPr>
+            <w:r>
+              <w:t>1</w:t>
+            </w:r>
+          </w:p>
+        </w:tc>
+        <w:tc>
+          <w:tcPr>
+            <w:tcW w:w="2065" w:type="dxa"/>
+          </w:tcPr>
+          <w:p>
+            <w:pPr>
+              <w:pStyle w:val="BodyText"/>
+              <w:spacing w:line="259" w:lineRule="auto"/>
+            </w:pPr>
+            <w:r>
+              <w:t>-1</w:t>
+            </w:r>
+          </w:p>
+        </w:tc>
+        <w:tc>
+          <w:tcPr>
+            <w:tcW w:w="1938" w:type="dxa"/>
+          </w:tcPr>
+          <w:p>
+            <w:pPr>
+              <w:pStyle w:val="BodyText"/>
+              <w:spacing w:line="259" w:lineRule="auto"/>
+            </w:pPr>
+            <w:r>
+              <w:t>4.129</w:t>
+            </w:r>
+          </w:p>
+        </w:tc>
+      </w:tr>
+      <w:tr>
+        <w:tc>
+          <w:tcPr>
+            <w:tcW w:w="2092" w:type="dxa"/>
+          </w:tcPr>
+          <w:p>
+            <w:pPr>
+              <w:pStyle w:val="BodyText"/>
+              <w:spacing w:line="259" w:lineRule="auto"/>
+            </w:pPr>
+            <w:r>
+              <w:t>3</w:t>
+            </w:r>
+          </w:p>
+        </w:tc>
+        <w:tc>
+          <w:tcPr>
+            <w:tcW w:w="2059" w:type="dxa"/>
+          </w:tcPr>
+          <w:p>
+            <w:pPr>
+              <w:pStyle w:val="BodyText"/>
+              <w:spacing w:line="259" w:lineRule="auto"/>
+            </w:pPr>
+            <w:r>
+              <w:t>4.5</w:t>
+            </w:r>
+          </w:p>
+        </w:tc>
+        <w:tc>
+          <w:tcPr>
+            <w:tcW w:w="2062" w:type="dxa"/>
+          </w:tcPr>
+          <w:p>
+            <w:pPr>
+              <w:pStyle w:val="BodyText"/>
+              <w:spacing w:line="259" w:lineRule="auto"/>
+            </w:pPr>
+            <w:r>
+              <w:t>-1</w:t>
+            </w:r>
+          </w:p>
+        </w:tc>
+        <w:tc>
+          <w:tcPr>
+            <w:tcW w:w="2065" w:type="dxa"/>
+          </w:tcPr>
+          <w:p>
+            <w:pPr>
+              <w:pStyle w:val="BodyText"/>
+              <w:spacing w:line="259" w:lineRule="auto"/>
+            </w:pPr>
+            <w:r>
+              <w:t>1</w:t>
+            </w:r>
+          </w:p>
+        </w:tc>
+        <w:tc>
+          <w:tcPr>
+            <w:tcW w:w="1938" w:type="dxa"/>
+          </w:tcPr>
+          <w:p>
+            <w:pPr>
+              <w:pStyle w:val="BodyText"/>
+              <w:spacing w:line="259" w:lineRule="auto"/>
+            </w:pPr>
+            <w:r>
+              <w:t>9.760</w:t>
+            </w:r>
+          </w:p>
+        </w:tc>
+      </w:tr>
+    </w:tbl>
+    <w:p>
+      <w:pPr>
+        <w:pStyle w:val="BodyText"/>
+        <w:spacing w:line="259" w:lineRule="auto"/>
+      </w:pPr>
+    </w:p>
+    <w:p>
+      <w:pPr>
+        <w:pStyle w:val="BodyText"/>
+        <w:spacing w:line="259" w:lineRule="auto"/>
+      </w:pPr>
+      <w:r>
+        <w:t>Weights</w:t>
+      </w:r>
+      <w:r>
+        <w:t>:</w:t>
+      </w:r>
+      <w:r>
+        <w:tab/>
+      </w:r>
+    </w:p>
+    <w:tbl>
+      <w:tblPr>
+        <w:tblStyle w:val="TableGrid"/>
+        <w:tblW w:w="0" w:type="auto"/>
+        <w:tblLook w:val="04A0" w:firstRow="1" w:lastRow="0" w:firstColumn="1" w:lastColumn="0" w:noHBand="0" w:noVBand="1"/>
+      </w:tblPr>
+      <w:tblGrid>
+        <w:gridCol w:w="1702"/>
+        <w:gridCol w:w="1702"/>
+        <w:gridCol w:w="1703"/>
+        <w:gridCol w:w="1703"/>
+        <w:gridCol w:w="1703"/>
+        <w:gridCol w:w="1703"/>
+      </w:tblGrid>
+      <w:tr>
+        <w:tc>
+          <w:tcPr>
+            <w:tcW w:w="1702" w:type="dxa"/>
+          </w:tcPr>
+          <w:p>
+            <w:pPr>
+              <w:pStyle w:val="BodyText"/>
+              <w:spacing w:line="259" w:lineRule="auto"/>
+            </w:pPr>
+            <w:r>
+              <w:t>Round</w:t>
+            </w:r>
+          </w:p>
+        </w:tc>
+        <w:tc>
+          <w:tcPr>
+            <w:tcW w:w="1702" w:type="dxa"/>
+          </w:tcPr>
+          <w:p>
+            <w:pPr>
+              <w:pStyle w:val="BodyText"/>
+              <w:spacing w:line="259" w:lineRule="auto"/>
+            </w:pPr>
+            <w:r>
+              <w:t>X=1</w:t>
+            </w:r>
+          </w:p>
+        </w:tc>
+        <w:tc>
+          <w:tcPr>
+            <w:tcW w:w="1703" w:type="dxa"/>
+          </w:tcPr>
+          <w:p>
+            <w:pPr>
+              <w:pStyle w:val="BodyText"/>
+              <w:spacing w:line="259" w:lineRule="auto"/>
+            </w:pPr>
+            <w:r>
+              <w:t>X=2</w:t>
+            </w:r>
+          </w:p>
+        </w:tc>
+        <w:tc>
+          <w:tcPr>
+            <w:tcW w:w="1703" w:type="dxa"/>
+          </w:tcPr>
+          <w:p>
+            <w:pPr>
+              <w:pStyle w:val="BodyText"/>
+              <w:spacing w:line="259" w:lineRule="auto"/>
+            </w:pPr>
+            <w:r>
+              <w:t>X=3</w:t>
+            </w:r>
+          </w:p>
+        </w:tc>
+        <w:tc>
+          <w:tcPr>
+            <w:tcW w:w="1703" w:type="dxa"/>
+          </w:tcPr>
+          <w:p>
+            <w:pPr>
+              <w:pStyle w:val="BodyText"/>
+              <w:spacing w:line="259" w:lineRule="auto"/>
+            </w:pPr>
+            <w:r>
+              <w:t>X=4</w:t>
+            </w:r>
+          </w:p>
+        </w:tc>
+        <w:tc>
+          <w:tcPr>
+            <w:tcW w:w="1703" w:type="dxa"/>
+          </w:tcPr>
+          <w:p>
+            <w:pPr>
+              <w:pStyle w:val="BodyText"/>
+              <w:spacing w:line="259" w:lineRule="auto"/>
+            </w:pPr>
+            <w:r>
+              <w:t>X=5</w:t>
+            </w:r>
+          </w:p>
+        </w:tc>
+      </w:tr>
+      <w:tr>
+        <w:tc>
+          <w:tcPr>
+            <w:tcW w:w="1702" w:type="dxa"/>
+          </w:tcPr>
+          <w:p>
+            <w:pPr>
+              <w:pStyle w:val="BodyText"/>
+              <w:spacing w:line="259" w:lineRule="auto"/>
+            </w:pPr>
+            <w:r>
+              <w:t>1</w:t>
+            </w:r>
+          </w:p>
+        </w:tc>
+        <w:tc>
+          <w:tcPr>
+            <w:tcW w:w="1702" w:type="dxa"/>
+          </w:tcPr>
+          <w:p>
+            <w:pPr>
+              <w:pStyle w:val="BodyText"/>
+              <w:spacing w:line="259" w:lineRule="auto"/>
+            </w:pPr>
+            <w:r>
+              <w:t>0.2</w:t>
+            </w:r>
+          </w:p>
+        </w:tc>
+        <w:tc>
+          <w:tcPr>
+            <w:tcW w:w="1703" w:type="dxa"/>
+          </w:tcPr>
+          <w:p>
+            <w:pPr>
+              <w:pStyle w:val="BodyText"/>
+              <w:spacing w:line="259" w:lineRule="auto"/>
+            </w:pPr>
+            <w:r>
+              <w:t>0.2</w:t>
+            </w:r>
+          </w:p>
+        </w:tc>
+        <w:tc>
+          <w:tcPr>
+            <w:tcW w:w="1703" w:type="dxa"/>
+          </w:tcPr>
+          <w:p>
+            <w:pPr>
+              <w:pStyle w:val="BodyText"/>
+              <w:spacing w:line="259" w:lineRule="auto"/>
+            </w:pPr>
+            <w:r>
+              <w:t>0.2</w:t>
+            </w:r>
+          </w:p>
+        </w:tc>
+        <w:tc>
+          <w:tcPr>
+            <w:tcW w:w="1703" w:type="dxa"/>
+          </w:tcPr>
+          <w:p>
+            <w:pPr>
+              <w:pStyle w:val="BodyText"/>
+              <w:spacing w:line="259" w:lineRule="auto"/>
+            </w:pPr>
+            <w:r>
+              <w:t>0.2</w:t>
+            </w:r>
+          </w:p>
+        </w:tc>
+        <w:tc>
+          <w:tcPr>
+            <w:tcW w:w="1703" w:type="dxa"/>
+          </w:tcPr>
+          <w:p>
+            <w:pPr>
+              <w:pStyle w:val="BodyText"/>
+              <w:spacing w:line="259" w:lineRule="auto"/>
+            </w:pPr>
+            <w:r>
+              <w:t>0.2</w:t>
+            </w:r>
+          </w:p>
+        </w:tc>
+      </w:tr>
+      <w:tr>
+        <w:tc>
+          <w:tcPr>
+            <w:tcW w:w="1702" w:type="dxa"/>
+          </w:tcPr>
+          <w:p>
+            <w:pPr>
+              <w:pStyle w:val="BodyText"/>
+              <w:spacing w:line="259" w:lineRule="auto"/>
+            </w:pPr>
+            <w:r>
+              <w:t>2</w:t>
+            </w:r>
+          </w:p>
+        </w:tc>
+        <w:tc>
+          <w:tcPr>
+            <w:tcW w:w="1702" w:type="dxa"/>
+          </w:tcPr>
+          <w:p>
+            <w:pPr>
+              <w:pStyle w:val="BodyText"/>
+              <w:spacing w:line="259" w:lineRule="auto"/>
+            </w:pPr>
+            <w:r>
+              <w:t>0.036</w:t>
+            </w:r>
+          </w:p>
+        </w:tc>
+        <w:tc>
+          <w:tcPr>
+            <w:tcW w:w="1703" w:type="dxa"/>
+          </w:tcPr>
+          <w:p>
+            <w:pPr>
+              <w:pStyle w:val="BodyText"/>
+              <w:spacing w:line="259" w:lineRule="auto"/>
+            </w:pPr>
+            <w:r>
+              <w:t>0.036</w:t>
+            </w:r>
+          </w:p>
+        </w:tc>
+        <w:tc>
+          <w:tcPr>
+            <w:tcW w:w="1703" w:type="dxa"/>
+          </w:tcPr>
+          <w:p>
+            <w:pPr>
+              <w:pStyle w:val="BodyText"/>
+              <w:spacing w:line="259" w:lineRule="auto"/>
+            </w:pPr>
+            <w:r>
+              <w:t>0.036</w:t>
+            </w:r>
+          </w:p>
+        </w:tc>
+        <w:tc>
+          <w:tcPr>
+            <w:tcW w:w="1703" w:type="dxa"/>
+          </w:tcPr>
+          <w:p>
+            <w:pPr>
+              <w:pStyle w:val="BodyText"/>
+              <w:spacing w:line="259" w:lineRule="auto"/>
+            </w:pPr>
+            <w:r>
+              <w:t>0.036</w:t>
+            </w:r>
+          </w:p>
+        </w:tc>
+        <w:tc>
+          <w:tcPr>
+            <w:tcW w:w="1703" w:type="dxa"/>
+          </w:tcPr>
+          <w:p>
+            <w:pPr>
+              <w:pStyle w:val="BodyText"/>
+              <w:spacing w:line="259" w:lineRule="auto"/>
+            </w:pPr>
+            <w:r>
+              <w:t>0.857</w:t>
+            </w:r>
+          </w:p>
+        </w:tc>
+      </w:tr>
+      <w:tr>
+        <w:tc>
+          <w:tcPr>
+            <w:tcW w:w="1702" w:type="dxa"/>
+          </w:tcPr>
+          <w:p>
+            <w:pPr>
+              <w:pStyle w:val="BodyText"/>
+              <w:spacing w:line="259" w:lineRule="auto"/>
+            </w:pPr>
+            <w:r>
+              <w:t>3</w:t>
+            </w:r>
+          </w:p>
+        </w:tc>
+        <w:tc>
+          <w:tcPr>
+            <w:tcW w:w="1702" w:type="dxa"/>
+          </w:tcPr>
+          <w:p>
+            <w:pPr>
+              <w:pStyle w:val="BodyText"/>
+              <w:spacing w:line="259" w:lineRule="auto"/>
+            </w:pPr>
+            <w:r>
+              <w:t>0.000129</w:t>
+            </w:r>
+          </w:p>
+        </w:tc>
+        <w:tc>
+          <w:tcPr>
+            <w:tcW w:w="1703" w:type="dxa"/>
+          </w:tcPr>
+          <w:p>
+            <w:pPr>
+              <w:pStyle w:val="BodyText"/>
+              <w:spacing w:line="259" w:lineRule="auto"/>
+            </w:pPr>
+            <w:r>
+              <w:t>0.000129</w:t>
+            </w:r>
+          </w:p>
+        </w:tc>
+        <w:tc>
+          <w:tcPr>
+            <w:tcW w:w="1703" w:type="dxa"/>
+          </w:tcPr>
+          <w:p>
+            <w:pPr>
+              <w:pStyle w:val="BodyText"/>
+              <w:spacing w:line="259" w:lineRule="auto"/>
+            </w:pPr>
+            <w:r>
+              <w:t>0.498</w:t>
+            </w:r>
+          </w:p>
+        </w:tc>
+        <w:tc>
+          <w:tcPr>
+            <w:tcW w:w="1703" w:type="dxa"/>
+          </w:tcPr>
+          <w:p>
+            <w:pPr>
+              <w:pStyle w:val="BodyText"/>
+              <w:spacing w:line="259" w:lineRule="auto"/>
+            </w:pPr>
+            <w:r>
+              <w:t>0.498</w:t>
+            </w:r>
+          </w:p>
+        </w:tc>
+        <w:tc>
+          <w:tcPr>
+            <w:tcW w:w="1703" w:type="dxa"/>
+          </w:tcPr>
+          <w:p>
+            <w:pPr>
+              <w:pStyle w:val="BodyText"/>
+              <w:spacing w:line="259" w:lineRule="auto"/>
+            </w:pPr>
+            <w:r>
+              <w:t>0.00308</w:t>
+            </w:r>
+          </w:p>
+        </w:tc>
+      </w:tr>
+    </w:tbl>
+    <w:p>
+      <w:pPr>
+        <w:pStyle w:val="BodyText"/>
+        <w:spacing w:before="2"/>
+        <w:rPr>
+          <w:sz w:val="29"/>
+        </w:rPr>
+      </w:pPr>
+    </w:p>
+    <w:p>
+      <w:pPr>
+        <w:pStyle w:val="BodyText"/>
+        <w:spacing w:line="259" w:lineRule="auto"/>
+      </w:pPr>
+      <w:r>
+        <w:t>Classification</w:t>
+      </w:r>
+      <w:r>
+        <w:t>:</w:t>
+      </w:r>
+    </w:p>
+    <w:tbl>
+      <w:tblPr>
+        <w:tblStyle w:val="TableGrid"/>
+        <w:tblW w:w="0" w:type="auto"/>
+        <w:tblLook w:val="04A0" w:firstRow="1" w:lastRow="0" w:firstColumn="1" w:lastColumn="0" w:noHBand="0" w:noVBand="1"/>
+      </w:tblPr>
+      <w:tblGrid>
+        <w:gridCol w:w="1702"/>
+        <w:gridCol w:w="1702"/>
+        <w:gridCol w:w="1703"/>
+        <w:gridCol w:w="1703"/>
+        <w:gridCol w:w="1703"/>
+        <w:gridCol w:w="1703"/>
+      </w:tblGrid>
+      <w:tr>
+        <w:tc>
+          <w:tcPr>
+            <w:tcW w:w="1702" w:type="dxa"/>
+          </w:tcPr>
+          <w:p>
+            <w:pPr>
+              <w:pStyle w:val="BodyText"/>
+              <w:spacing w:line="259" w:lineRule="auto"/>
+            </w:pPr>
+            <w:r>
+              <w:t>Round</w:t>
+            </w:r>
+          </w:p>
+        </w:tc>
+        <w:tc>
+          <w:tcPr>
+            <w:tcW w:w="1702" w:type="dxa"/>
+          </w:tcPr>
+          <w:p>
+            <w:pPr>
+              <w:pStyle w:val="BodyText"/>
+              <w:spacing w:line="259" w:lineRule="auto"/>
+            </w:pPr>
+            <w:r>
+              <w:t>X=1</w:t>
+            </w:r>
+          </w:p>
+        </w:tc>
+        <w:tc>
+          <w:tcPr>
+            <w:tcW w:w="1703" w:type="dxa"/>
+          </w:tcPr>
+          <w:p>
+            <w:pPr>
+              <w:pStyle w:val="BodyText"/>
+              <w:spacing w:line="259" w:lineRule="auto"/>
+            </w:pPr>
+            <w:r>
+              <w:t>X=2</w:t>
+            </w:r>
+          </w:p>
+        </w:tc>
+        <w:tc>
+          <w:tcPr>
+            <w:tcW w:w="1703" w:type="dxa"/>
+          </w:tcPr>
+          <w:p>
+            <w:pPr>
+              <w:pStyle w:val="BodyText"/>
+              <w:spacing w:line="259" w:lineRule="auto"/>
+            </w:pPr>
+            <w:r>
+              <w:t>X=3</w:t>
+            </w:r>
+          </w:p>
+        </w:tc>
+        <w:tc>
+          <w:tcPr>
+            <w:tcW w:w="1703" w:type="dxa"/>
+          </w:tcPr>
+          <w:p>
+            <w:pPr>
+              <w:pStyle w:val="BodyText"/>
+              <w:spacing w:line="259" w:lineRule="auto"/>
+            </w:pPr>
+            <w:r>
+              <w:t>X=4</w:t>
+            </w:r>
+          </w:p>
+        </w:tc>
+        <w:tc>
+          <w:tcPr>
+            <w:tcW w:w="1703" w:type="dxa"/>
+          </w:tcPr>
+          <w:p>
+            <w:pPr>
+              <w:pStyle w:val="BodyText"/>
+              <w:spacing w:line="259" w:lineRule="auto"/>
+            </w:pPr>
+            <w:r>
+              <w:t>X=5</w:t>
+            </w:r>
+          </w:p>
+        </w:tc>
+      </w:tr>
+      <w:tr>
+        <w:tc>
+          <w:tcPr>
+            <w:tcW w:w="1702" w:type="dxa"/>
+          </w:tcPr>
+          <w:p>
+            <w:pPr>
+              <w:pStyle w:val="BodyText"/>
+              <w:spacing w:line="259" w:lineRule="auto"/>
+            </w:pPr>
+            <w:r>
+              <w:t>1</w:t>
+            </w:r>
+          </w:p>
+        </w:tc>
+        <w:tc>
+          <w:tcPr>
+            <w:tcW w:w="1702" w:type="dxa"/>
+          </w:tcPr>
+          <w:p>
+            <w:pPr>
+              <w:pStyle w:val="BodyText"/>
+              <w:spacing w:line="259" w:lineRule="auto"/>
+            </w:pPr>
+            <w:r>
+              <w:t>1</w:t>
+            </w:r>
+          </w:p>
+        </w:tc>
+        <w:tc>
+          <w:tcPr>
+            <w:tcW w:w="1703" w:type="dxa"/>
+          </w:tcPr>
+          <w:p>
+            <w:pPr>
+              <w:pStyle w:val="BodyText"/>
+              <w:spacing w:line="259" w:lineRule="auto"/>
+            </w:pPr>
+            <w:r>
+              <w:t>1</w:t>
+            </w:r>
+          </w:p>
+        </w:tc>
+        <w:tc>
+          <w:tcPr>
+            <w:tcW w:w="1703" w:type="dxa"/>
+          </w:tcPr>
+          <w:p>
+            <w:pPr>
+              <w:pStyle w:val="BodyText"/>
+              <w:spacing w:line="259" w:lineRule="auto"/>
+            </w:pPr>
+            <w:r>
+              <w:t>-1</w:t>
+            </w:r>
+          </w:p>
+        </w:tc>
+        <w:tc>
+          <w:tcPr>
+            <w:tcW w:w="1703" w:type="dxa"/>
+          </w:tcPr>
+          <w:p>
+            <w:pPr>
+              <w:pStyle w:val="BodyText"/>
+              <w:spacing w:line="259" w:lineRule="auto"/>
+            </w:pPr>
+            <w:r>
+              <w:t>-1</w:t>
+            </w:r>
+          </w:p>
+        </w:tc>
+        <w:tc>
+          <w:tcPr>
+            <w:tcW w:w="1703" w:type="dxa"/>
+          </w:tcPr>
+          <w:p>
+            <w:pPr>
+              <w:pStyle w:val="BodyText"/>
+              <w:spacing w:line="259" w:lineRule="auto"/>
+            </w:pPr>
+            <w:r>
+              <w:t>-1</w:t>
+            </w:r>
+          </w:p>
+        </w:tc>
+      </w:tr>
+      <w:tr>
+        <w:tc>
+          <w:tcPr>
+            <w:tcW w:w="1702" w:type="dxa"/>
+          </w:tcPr>
+          <w:p>
+            <w:pPr>
+              <w:pStyle w:val="BodyText"/>
+              <w:spacing w:line="259" w:lineRule="auto"/>
+            </w:pPr>
+            <w:r>
+              <w:t>2</w:t>
+            </w:r>
+          </w:p>
+        </w:tc>
+        <w:tc>
+          <w:tcPr>
+            <w:tcW w:w="1702" w:type="dxa"/>
+          </w:tcPr>
+          <w:p>
+            <w:pPr>
+              <w:pStyle w:val="BodyText"/>
+              <w:spacing w:line="259" w:lineRule="auto"/>
+            </w:pPr>
+            <w:r>
+              <w:t>1</w:t>
+            </w:r>
+          </w:p>
+        </w:tc>
+        <w:tc>
+          <w:tcPr>
+            <w:tcW w:w="1703" w:type="dxa"/>
+          </w:tcPr>
+          <w:p>
+            <w:pPr>
+              <w:pStyle w:val="BodyText"/>
+              <w:spacing w:line="259" w:lineRule="auto"/>
+            </w:pPr>
+            <w:r>
+              <w:t>1</w:t>
+            </w:r>
+          </w:p>
+        </w:tc>
+        <w:tc>
+          <w:tcPr>
+            <w:tcW w:w="1703" w:type="dxa"/>
+          </w:tcPr>
+          <w:p>
+            <w:pPr>
+              <w:pStyle w:val="BodyText"/>
+              <w:spacing w:line="259" w:lineRule="auto"/>
+            </w:pPr>
+            <w:r>
+              <w:t>1</w:t>
+            </w:r>
+          </w:p>
+        </w:tc>
+        <w:tc>
+          <w:tcPr>
+            <w:tcW w:w="1703" w:type="dxa"/>
+          </w:tcPr>
+          <w:p>
+            <w:pPr>
+              <w:pStyle w:val="BodyText"/>
+              <w:spacing w:line="259" w:lineRule="auto"/>
+            </w:pPr>
+            <w:r>
+              <w:t>1</w:t>
+            </w:r>
+          </w:p>
+        </w:tc>
+        <w:tc>
+          <w:tcPr>
+            <w:tcW w:w="1703" w:type="dxa"/>
+          </w:tcPr>
+          <w:p>
+            <w:pPr>
+              <w:pStyle w:val="BodyText"/>
+              <w:spacing w:line="259" w:lineRule="auto"/>
+            </w:pPr>
+            <w:r>
+              <w:t>1</w:t>
+            </w:r>
+          </w:p>
+        </w:tc>
+      </w:tr>
+      <w:tr>
+        <w:tc>
+          <w:tcPr>
+            <w:tcW w:w="1702" w:type="dxa"/>
+          </w:tcPr>
+          <w:p>
+            <w:pPr>
+              <w:pStyle w:val="BodyText"/>
+              <w:spacing w:line="259" w:lineRule="auto"/>
+            </w:pPr>
+            <w:r>
+              <w:t>3</w:t>
+            </w:r>
+          </w:p>
+        </w:tc>
+        <w:tc>
+          <w:tcPr>
+            <w:tcW w:w="1702" w:type="dxa"/>
+          </w:tcPr>
+          <w:p>
+            <w:pPr>
+              <w:pStyle w:val="BodyText"/>
+              <w:spacing w:line="259" w:lineRule="auto"/>
+            </w:pPr>
+            <w:r>
+              <w:t>-1</w:t>
+            </w:r>
+          </w:p>
+        </w:tc>
+        <w:tc>
+          <w:tcPr>
+            <w:tcW w:w="1703" w:type="dxa"/>
+          </w:tcPr>
+          <w:p>
+            <w:pPr>
+              <w:pStyle w:val="BodyText"/>
+              <w:spacing w:line="259" w:lineRule="auto"/>
+            </w:pPr>
+            <w:r>
+              <w:t>-1</w:t>
+            </w:r>
+          </w:p>
+        </w:tc>
+        <w:tc>
+          <w:tcPr>
+            <w:tcW w:w="1703" w:type="dxa"/>
+          </w:tcPr>
+          <w:p>
+            <w:pPr>
+              <w:pStyle w:val="BodyText"/>
+              <w:spacing w:line="259" w:lineRule="auto"/>
+            </w:pPr>
+            <w:r>
+              <w:t>-1</w:t>
+            </w:r>
+          </w:p>
+        </w:tc>
+        <w:tc>
+          <w:tcPr>
+            <w:tcW w:w="1703" w:type="dxa"/>
+          </w:tcPr>
+          <w:p>
+            <w:pPr>
+              <w:pStyle w:val="BodyText"/>
+              <w:spacing w:line="259" w:lineRule="auto"/>
+            </w:pPr>
+            <w:r>
+              <w:t>-1</w:t>
+            </w:r>
+          </w:p>
+        </w:tc>
+        <w:tc>
+          <w:tcPr>
+            <w:tcW w:w="1703" w:type="dxa"/>
+          </w:tcPr>
+          <w:p>
+            <w:pPr>
+              <w:pStyle w:val="BodyText"/>
+              <w:spacing w:line="259" w:lineRule="auto"/>
+            </w:pPr>
+            <w:r>
+              <w:t>1</w:t>
+            </w:r>
+          </w:p>
+        </w:tc>
+      </w:tr>
+      <w:tr>
+        <w:tc>
+          <w:tcPr>
+            <w:tcW w:w="1702" w:type="dxa"/>
+          </w:tcPr>
+          <w:p>
+            <w:pPr>
+              <w:pStyle w:val="BodyText"/>
+              <w:spacing w:line="259" w:lineRule="auto"/>
+            </w:pPr>
+            <w:r>
+              <w:t>Sum</w:t>
+            </w:r>
+          </w:p>
+        </w:tc>
+        <w:tc>
+          <w:tcPr>
+            <w:tcW w:w="1702" w:type="dxa"/>
+          </w:tcPr>
+          <w:p>
+            <w:pPr>
+              <w:pStyle w:val="BodyText"/>
+              <w:spacing w:line="259" w:lineRule="auto"/>
+            </w:pPr>
+            <w:r>
+              <w:t>0.23</w:t>
+            </w:r>
+            <w:r>
+              <w:t>6</w:t>
+            </w:r>
+          </w:p>
+        </w:tc>
+        <w:tc>
+          <w:tcPr>
+            <w:tcW w:w="1703" w:type="dxa"/>
+          </w:tcPr>
+          <w:p>
+            <w:pPr>
+              <w:pStyle w:val="BodyText"/>
+              <w:spacing w:line="259" w:lineRule="auto"/>
+            </w:pPr>
+            <w:r>
+              <w:t>0.23</w:t>
+            </w:r>
+            <w:r>
+              <w:t>6</w:t>
+            </w:r>
+          </w:p>
+        </w:tc>
+        <w:tc>
+          <w:tcPr>
+            <w:tcW w:w="1703" w:type="dxa"/>
+          </w:tcPr>
+          <w:p>
+            <w:pPr>
+              <w:pStyle w:val="BodyText"/>
+              <w:spacing w:line="259" w:lineRule="auto"/>
+            </w:pPr>
+            <w:r>
+              <w:t>-0.662</w:t>
+            </w:r>
+          </w:p>
+        </w:tc>
+        <w:tc>
+          <w:tcPr>
+            <w:tcW w:w="1703" w:type="dxa"/>
+          </w:tcPr>
+          <w:p>
+            <w:pPr>
+              <w:pStyle w:val="BodyText"/>
+              <w:spacing w:line="259" w:lineRule="auto"/>
+            </w:pPr>
+            <w:r>
+              <w:t>-0.662</w:t>
+            </w:r>
+          </w:p>
+        </w:tc>
+        <w:tc>
+          <w:tcPr>
+            <w:tcW w:w="1703" w:type="dxa"/>
+          </w:tcPr>
+          <w:p>
+            <w:pPr>
+              <w:pStyle w:val="BodyText"/>
+              <w:spacing w:line="259" w:lineRule="auto"/>
+            </w:pPr>
+            <w:r>
+              <w:t>0.660</w:t>
+            </w:r>
+          </w:p>
+        </w:tc>
+      </w:tr>
+      <w:tr>
+        <w:tc>
+          <w:tcPr>
+            <w:tcW w:w="1702" w:type="dxa"/>
+          </w:tcPr>
+          <w:p>
+            <w:pPr>
+              <w:pStyle w:val="BodyText"/>
+              <w:spacing w:line="259" w:lineRule="auto"/>
+            </w:pPr>
+            <w:r>
+              <w:t>Sign</w:t>
+            </w:r>
+          </w:p>
+        </w:tc>
+        <w:tc>
+          <w:tcPr>
+            <w:tcW w:w="1702" w:type="dxa"/>
+          </w:tcPr>
+          <w:p>
+            <w:pPr>
+              <w:pStyle w:val="BodyText"/>
+              <w:spacing w:line="259" w:lineRule="auto"/>
+            </w:pPr>
+            <w:r>
+              <w:t>1</w:t>
+            </w:r>
+          </w:p>
+        </w:tc>
+        <w:tc>
+          <w:tcPr>
+            <w:tcW w:w="1703" w:type="dxa"/>
+          </w:tcPr>
+          <w:p>
+            <w:pPr>
+              <w:pStyle w:val="BodyText"/>
+              <w:spacing w:line="259" w:lineRule="auto"/>
+            </w:pPr>
+            <w:r>
+              <w:t>1</w:t>
+            </w:r>
+          </w:p>
+        </w:tc>
+        <w:tc>
+          <w:tcPr>
+            <w:tcW w:w="1703" w:type="dxa"/>
+          </w:tcPr>
+          <w:p>
+            <w:pPr>
+              <w:pStyle w:val="BodyText"/>
+              <w:spacing w:line="259" w:lineRule="auto"/>
+            </w:pPr>
+            <w:r>
+              <w:t>-1</w:t>
+            </w:r>
+          </w:p>
+        </w:tc>
+        <w:tc>
+          <w:tcPr>
+            <w:tcW w:w="1703" w:type="dxa"/>
+          </w:tcPr>
+          <w:p>
+            <w:pPr>
+              <w:pStyle w:val="BodyText"/>
+              <w:spacing w:line="259" w:lineRule="auto"/>
+            </w:pPr>
+            <w:r>
+              <w:t>-1</w:t>
+            </w:r>
+          </w:p>
+        </w:tc>
+        <w:tc>
+          <w:tcPr>
+            <w:tcW w:w="1703" w:type="dxa"/>
+          </w:tcPr>
+          <w:p>
+            <w:pPr>
+              <w:pStyle w:val="BodyText"/>
+              <w:spacing w:line="259" w:lineRule="auto"/>
+            </w:pPr>
+            <w:r>
+              <w:t>1</w:t>
+            </w:r>
+          </w:p>
+        </w:tc>
+      </w:tr>
+    </w:tbl>
+    <w:p>
+      <w:pPr>
+        <w:pStyle w:val="BodyText"/>
+        <w:spacing w:before="2"/>
+        <w:rPr>
+          <w:sz w:val="29"/>
+        </w:rPr>
+      </w:pPr>
     </w:p>
     <w:p>
       <w:pPr>
@@ -7441,6 +14823,20 @@
           <w:sz w:val="24"/>
         </w:rPr>
       </w:pPr>
+      <w:proofErr w:type="spellStart"/>
+      <w:r>
+        <w:rPr>
+          <w:sz w:val="24"/>
+        </w:rPr>
+        <w:t>Github</w:t>
+      </w:r>
+      <w:proofErr w:type="spellEnd"/>
+      <w:r>
+        <w:rPr>
+          <w:sz w:val="24"/>
+        </w:rPr>
+        <w:t xml:space="preserve"> link: </w:t>
+      </w:r>
     </w:p>
     <w:p>
       <w:pPr>
@@ -7806,7 +15202,7 @@
 </file>
 
 <file path=word/numbering.xml><?xml version="1.0" encoding="utf-8"?>
-<w:numbering xmlns:wpc="http://schemas.microsoft.com/office/word/2010/wordprocessingCanvas" xmlns:cx="http://schemas.microsoft.com/office/drawing/2014/chartex" xmlns:cx1="http://schemas.microsoft.com/office/drawing/2015/9/8/chartex" xmlns:cx2="http://schemas.microsoft.com/office/drawing/2015/10/21/chartex" xmlns:cx3="http://schemas.microsoft.com/office/drawing/2016/5/9/chartex" xmlns:cx4="http://schemas.microsoft.com/office/drawing/2016/5/10/chartex" xmlns:cx5="http://schemas.microsoft.com/office/drawing/2016/5/11/chartex" xmlns:cx6="http://schemas.microsoft.com/office/drawing/2016/5/12/chartex" xmlns:cx7="http://schemas.microsoft.com/office/drawing/2016/5/13/chartex" xmlns:cx8="http://schemas.microsoft.com/office/drawing/2016/5/14/chartex" xmlns:mc="http://schemas.openxmlformats.org/markup-compatibility/2006" xmlns:aink="http://schemas.microsoft.com/office/drawing/2016/ink" xmlns:am3d="http://schemas.microsoft.com/office/drawing/2017/model3d" xmlns:o="urn:schemas-microsoft-com:office:office" xmlns:oel="http://schemas.microsoft.com/office/2019/extlst" xmlns:r="http://schemas.openxmlformats.org/officeDocument/2006/relationships" xmlns:m="http://schemas.openxmlformats.org/officeDocument/2006/math" xmlns:v="urn:schemas-microsoft-com:vml" xmlns:wp14="http://schemas.microsoft.com/office/word/2010/wordprocessingDrawing" xmlns:wp="http://schemas.openxmlformats.org/drawingml/2006/wordprocessingDrawing" xmlns:w10="urn:schemas-microsoft-com:office:word" xmlns:w="http://schemas.openxmlformats.org/wordprocessingml/2006/main" xmlns:w14="http://schemas.microsoft.com/office/word/2010/wordml" xmlns:w15="http://schemas.microsoft.com/office/word/2012/wordml" xmlns:w16cex="http://schemas.microsoft.com/office/word/2018/wordml/cex" xmlns:w16cid="http://schemas.microsoft.com/office/word/2016/wordml/cid" xmlns:w16="http://schemas.microsoft.com/office/word/2018/wordml" xmlns:w16sdtdh="http://schemas.microsoft.com/office/word/2020/wordml/sdtdatahash" xmlns:w16se="http://schemas.microsoft.com/office/word/2015/wordml/symex" xmlns:wpg="http://schemas.microsoft.com/office/word/2010/wordprocessingGroup" xmlns:wpi="http://schemas.microsoft.com/office/word/2010/wordprocessingInk" xmlns:wne="http://schemas.microsoft.com/office/word/2006/wordml" xmlns:wps="http://schemas.microsoft.com/office/word/2010/wordprocessingShape" mc:Ignorable="w14 w15 w16se w16cid w16 w16cex w16sdtdh wp14">
+<w:numbering xmlns:wpc="http://schemas.microsoft.com/office/word/2010/wordprocessingCanvas" xmlns:cx="http://schemas.microsoft.com/office/drawing/2014/chartex" xmlns:cx1="http://schemas.microsoft.com/office/drawing/2015/9/8/chartex" xmlns:cx2="http://schemas.microsoft.com/office/drawing/2015/10/21/chartex" xmlns:cx3="http://schemas.microsoft.com/office/drawing/2016/5/9/chartex" xmlns:cx4="http://schemas.microsoft.com/office/drawing/2016/5/10/chartex" xmlns:cx5="http://schemas.microsoft.com/office/drawing/2016/5/11/chartex" xmlns:cx6="http://schemas.microsoft.com/office/drawing/2016/5/12/chartex" xmlns:cx7="http://schemas.microsoft.com/office/drawing/2016/5/13/chartex" xmlns:cx8="http://schemas.microsoft.com/office/drawing/2016/5/14/chartex" xmlns:mc="http://schemas.openxmlformats.org/markup-compatibility/2006" xmlns:aink="http://schemas.microsoft.com/office/drawing/2016/ink" xmlns:am3d="http://schemas.microsoft.com/office/drawing/2017/model3d" xmlns:o="urn:schemas-microsoft-com:office:office" xmlns:oel="http://schemas.microsoft.com/office/2019/extlst" xmlns:r="http://schemas.openxmlformats.org/officeDocument/2006/relationships" xmlns:m="http://schemas.openxmlformats.org/officeDocument/2006/math" xmlns:v="urn:schemas-microsoft-com:vml" xmlns:wp14="http://schemas.microsoft.com/office/word/2010/wordprocessingDrawing" xmlns:wp="http://schemas.openxmlformats.org/drawingml/2006/wordprocessingDrawing" xmlns:w10="urn:schemas-microsoft-com:office:word" xmlns:w="http://schemas.openxmlformats.org/wordprocessingml/2006/main" xmlns:w14="http://schemas.microsoft.com/office/word/2010/wordml" xmlns:w15="http://schemas.microsoft.com/office/word/2012/wordml" xmlns:w16cex="http://schemas.microsoft.com/office/word/2018/wordml/cex" xmlns:w16cid="http://schemas.microsoft.com/office/word/2016/wordml/cid" xmlns:w16="http://schemas.microsoft.com/office/word/2018/wordml" xmlns:w16du="http://schemas.microsoft.com/office/word/2023/wordml/word16du" xmlns:w16sdtdh="http://schemas.microsoft.com/office/word/2020/wordml/sdtdatahash" xmlns:w16se="http://schemas.microsoft.com/office/word/2015/wordml/symex" xmlns:wpg="http://schemas.microsoft.com/office/word/2010/wordprocessingGroup" xmlns:wpi="http://schemas.microsoft.com/office/word/2010/wordprocessingInk" xmlns:wne="http://schemas.microsoft.com/office/word/2006/wordml" xmlns:wps="http://schemas.microsoft.com/office/word/2010/wordprocessingShape" mc:Ignorable="w14 w15 w16se w16cid w16 w16cex w16sdtdh wp14">
   <w:abstractNum w:abstractNumId="0" w15:restartNumberingAfterBreak="0">
     <w:nsid w:val="4E683F47"/>
     <w:multiLevelType w:val="hybridMultilevel"/>
@@ -8342,6 +15738,7 @@
   <w:style w:type="paragraph" w:default="1" w:styleId="Normal">
     <w:name w:val="Normal"/>
     <w:qFormat/>
+    <w:rsid w:val="0012478C"/>
     <w:rPr>
       <w:rFonts w:ascii="Times New Roman" w:eastAsia="Times New Roman" w:hAnsi="Times New Roman" w:cs="Times New Roman"/>
     </w:rPr>
@@ -8442,6 +15839,16 @@
     <w:rsid w:val="00036B9B"/>
     <w:rPr>
       <w:rFonts w:ascii="Times New Roman" w:eastAsia="Times New Roman" w:hAnsi="Times New Roman" w:cs="Times New Roman"/>
+    </w:rPr>
+  </w:style>
+  <w:style w:type="character" w:styleId="PlaceholderText">
+    <w:name w:val="Placeholder Text"/>
+    <w:basedOn w:val="DefaultParagraphFont"/>
+    <w:uiPriority w:val="99"/>
+    <w:semiHidden/>
+    <w:rsid w:val="003D0E58"/>
+    <w:rPr>
+      <w:color w:val="808080"/>
     </w:rPr>
   </w:style>
 </w:styles>

--- a/Assignment4.docx
+++ b/Assignment4.docx
@@ -14823,20 +14823,43 @@
           <w:sz w:val="24"/>
         </w:rPr>
       </w:pPr>
-      <w:proofErr w:type="spellStart"/>
-      <w:r>
+    </w:p>
+    <w:p>
+      <w:pPr>
+        <w:pStyle w:val="BodyText"/>
         <w:rPr>
           <w:sz w:val="24"/>
         </w:rPr>
-        <w:t>Github</w:t>
-      </w:r>
-      <w:proofErr w:type="spellEnd"/>
+      </w:pPr>
       <w:r>
         <w:rPr>
           <w:sz w:val="24"/>
         </w:rPr>
+        <w:t>GitHub</w:t>
+      </w:r>
+      <w:r>
+        <w:rPr>
+          <w:sz w:val="24"/>
+        </w:rPr>
         <w:t xml:space="preserve"> link: </w:t>
       </w:r>
+      <w:hyperlink r:id="rId17" w:history="1">
+        <w:r>
+          <w:rPr>
+            <w:rStyle w:val="Hyperlink"/>
+            <w:sz w:val="24"/>
+          </w:rPr>
+          <w:t>https://github.com/meap02/Assignment-4_CS4210-Machine-Learning-and-its-Applications</w:t>
+        </w:r>
+      </w:hyperlink>
+    </w:p>
+    <w:p>
+      <w:pPr>
+        <w:pStyle w:val="BodyText"/>
+        <w:rPr>
+          <w:sz w:val="24"/>
+        </w:rPr>
+      </w:pPr>
     </w:p>
     <w:p>
       <w:pPr>
@@ -15851,6 +15874,29 @@
       <w:color w:val="808080"/>
     </w:rPr>
   </w:style>
+  <w:style w:type="character" w:styleId="Hyperlink">
+    <w:name w:val="Hyperlink"/>
+    <w:basedOn w:val="DefaultParagraphFont"/>
+    <w:uiPriority w:val="99"/>
+    <w:unhideWhenUsed/>
+    <w:rsid w:val="00CB611C"/>
+    <w:rPr>
+      <w:color w:val="0000FF" w:themeColor="hyperlink"/>
+      <w:u w:val="single"/>
+    </w:rPr>
+  </w:style>
+  <w:style w:type="character" w:styleId="UnresolvedMention">
+    <w:name w:val="Unresolved Mention"/>
+    <w:basedOn w:val="DefaultParagraphFont"/>
+    <w:uiPriority w:val="99"/>
+    <w:semiHidden/>
+    <w:unhideWhenUsed/>
+    <w:rsid w:val="00CB611C"/>
+    <w:rPr>
+      <w:color w:val="605E5C"/>
+      <w:shd w:val="clear" w:color="auto" w:fill="E1DFDD"/>
+    </w:rPr>
+  </w:style>
 </w:styles>
 </file>
 
